--- a/Exams/Conditions/Garden_Problem_Description.docx
+++ b/Exams/Conditions/Garden_Problem_Description.docx
@@ -1,14 +1,17 @@
 
 <file path=word/document.xml><?xml version="1.0" encoding="utf-8"?>
-<w:document xmlns:wpc="http://schemas.microsoft.com/office/word/2010/wordprocessingCanvas" xmlns:cx="http://schemas.microsoft.com/office/drawing/2014/chartex" xmlns:cx1="http://schemas.microsoft.com/office/drawing/2015/9/8/chartex" xmlns:mc="http://schemas.openxmlformats.org/markup-compatibility/2006" xmlns:o="urn:schemas-microsoft-com:office:office" xmlns:r="http://schemas.openxmlformats.org/officeDocument/2006/relationships" xmlns:m="http://schemas.openxmlformats.org/officeDocument/2006/math" xmlns:v="urn:schemas-microsoft-com:vml" xmlns:wp14="http://schemas.microsoft.com/office/word/2010/wordprocessingDrawing" xmlns:wp="http://schemas.openxmlformats.org/drawingml/2006/wordprocessingDrawing" xmlns:w10="urn:schemas-microsoft-com:office:word" xmlns:w="http://schemas.openxmlformats.org/wordprocessingml/2006/main" xmlns:w14="http://schemas.microsoft.com/office/word/2010/wordml" xmlns:w15="http://schemas.microsoft.com/office/word/2012/wordml" xmlns:w16se="http://schemas.microsoft.com/office/word/2015/wordml/symex" xmlns:wpg="http://schemas.microsoft.com/office/word/2010/wordprocessingGroup" xmlns:wpi="http://schemas.microsoft.com/office/word/2010/wordprocessingInk" xmlns:wne="http://schemas.microsoft.com/office/word/2006/wordml" xmlns:wps="http://schemas.microsoft.com/office/word/2010/wordprocessingShape" mc:Ignorable="w14 w15 w16se wp14">
+<w:document xmlns:ve="http://schemas.openxmlformats.org/markup-compatibility/2006" xmlns:o="urn:schemas-microsoft-com:office:office" xmlns:r="http://schemas.openxmlformats.org/officeDocument/2006/relationships" xmlns:m="http://schemas.openxmlformats.org/officeDocument/2006/math" xmlns:v="urn:schemas-microsoft-com:vml" xmlns:wp="http://schemas.openxmlformats.org/drawingml/2006/wordprocessingDrawing" xmlns:w10="urn:schemas-microsoft-com:office:word" xmlns:w="http://schemas.openxmlformats.org/wordprocessingml/2006/main" xmlns:wne="http://schemas.microsoft.com/office/word/2006/wordml">
   <w:body>
     <w:p>
       <w:pPr>
-        <w:pStyle w:val="Heading1"/>
+        <w:pStyle w:val="1"/>
         <w:jc w:val="center"/>
       </w:pPr>
       <w:r>
         <w:t>Garden</w:t>
+      </w:r>
+      <w:r>
+        <w:t xml:space="preserve"> </w:t>
       </w:r>
     </w:p>
     <w:p>
@@ -18,7 +21,7 @@
       <w:r>
         <w:rPr>
           <w:noProof/>
-          <w:lang w:val="bg-BG" w:eastAsia="bg-BG"/>
+          <w:lang w:eastAsia="en-US"/>
         </w:rPr>
         <w:drawing>
           <wp:inline distT="0" distB="0" distL="0" distR="0">
@@ -37,13 +40,13 @@
                       <a:picLocks noChangeAspect="1"/>
                       <a:extLst>
                         <a:ext uri="smNativeData">
-                          <sm:smNativeData xmlns:sm="smNativeData" xmlns:w="http://schemas.openxmlformats.org/wordprocessingml/2006/main" xmlns:w10="urn:schemas-microsoft-com:office:word" xmlns:v="urn:schemas-microsoft-com:vml" xmlns:o="urn:schemas-microsoft-com:office:office" xmlns="" val="SMDATA_14_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"/>
+                          <sm:smNativeData xmlns="" xmlns:o="urn:schemas-microsoft-com:office:office" xmlns:v="urn:schemas-microsoft-com:vml" xmlns:w10="urn:schemas-microsoft-com:office:word" xmlns:w="http://schemas.openxmlformats.org/wordprocessingml/2006/main" xmlns:sm="smNativeData" xmlns:wps="http://schemas.microsoft.com/office/word/2010/wordprocessingShape" xmlns:wpi="http://schemas.microsoft.com/office/word/2010/wordprocessingInk" xmlns:wpg="http://schemas.microsoft.com/office/word/2010/wordprocessingGroup" xmlns:w16se="http://schemas.microsoft.com/office/word/2015/wordml/symex" xmlns:w15="http://schemas.microsoft.com/office/word/2012/wordml" xmlns:w14="http://schemas.microsoft.com/office/word/2010/wordml" xmlns:wp14="http://schemas.microsoft.com/office/word/2010/wordprocessingDrawing" xmlns:mc="http://schemas.openxmlformats.org/markup-compatibility/2006" xmlns:cx1="http://schemas.microsoft.com/office/drawing/2015/9/8/chartex" xmlns:cx="http://schemas.microsoft.com/office/drawing/2014/chartex" xmlns:wpc="http://schemas.microsoft.com/office/word/2010/wordprocessingCanvas" val="SMDATA_14_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"/>
                         </a:ext>
                       </a:extLst>
                     </pic:cNvPicPr>
                   </pic:nvPicPr>
                   <pic:blipFill>
-                    <a:blip r:embed="rId7"/>
+                    <a:blip r:embed="rId7" cstate="print"/>
                     <a:stretch>
                       <a:fillRect/>
                     </a:stretch>
@@ -76,28 +79,12 @@
           <w:iCs/>
         </w:rPr>
       </w:pPr>
-      <w:proofErr w:type="spellStart"/>
       <w:r>
         <w:rPr>
           <w:i/>
           <w:iCs/>
         </w:rPr>
-        <w:t>Furion</w:t>
-      </w:r>
-      <w:proofErr w:type="spellEnd"/>
-      <w:r>
-        <w:rPr>
-          <w:i/>
-          <w:iCs/>
-        </w:rPr>
-        <w:t xml:space="preserve"> loves nature and that is why he has a beautiful square garden. He wants to plant it with magical flowers, so it can be even more beautiful. No one knows why, but he actually needs a software program to do that, that is why you'll write one</w:t>
-      </w:r>
-      <w:r>
-        <w:rPr>
-          <w:i/>
-          <w:iCs/>
-        </w:rPr>
-        <w:t xml:space="preserve"> for him.</w:t>
+        <w:t>Furion loves nature and that is why he has a beautiful square garden. He wants to plant it with magical flowers, so it can be even more beautiful. No one knows why, but he actually needs a software program to do that, that is why you'll write one for him.</w:t>
       </w:r>
     </w:p>
     <w:p>
@@ -156,15 +143,7 @@
         <w:t>empty at the beginning</w:t>
       </w:r>
       <w:r>
-        <w:t xml:space="preserve"> – it has no flowers. </w:t>
-      </w:r>
-      <w:proofErr w:type="spellStart"/>
-      <w:r>
-        <w:t>Furion</w:t>
-      </w:r>
-      <w:proofErr w:type="spellEnd"/>
-      <w:r>
-        <w:t xml:space="preserve"> wants every place for a flower to be presented with a </w:t>
+        <w:t xml:space="preserve"> – it has no flowers. Furion wants every place for a flower to be presented with a </w:t>
       </w:r>
       <w:r>
         <w:rPr>
@@ -182,13 +161,7 @@
         <w:t>empty</w:t>
       </w:r>
       <w:r>
-        <w:t>. After you</w:t>
-      </w:r>
-      <w:r>
-        <w:t xml:space="preserve"> f</w:t>
-      </w:r>
-      <w:r>
-        <w:t>inish</w:t>
+        <w:t>. After you finish</w:t>
       </w:r>
       <w:r>
         <w:rPr>
@@ -242,15 +215,7 @@
         <w:t>position</w:t>
       </w:r>
       <w:r>
-        <w:t xml:space="preserve"> at which </w:t>
-      </w:r>
-      <w:proofErr w:type="spellStart"/>
-      <w:r>
-        <w:t>Furion</w:t>
-      </w:r>
-      <w:proofErr w:type="spellEnd"/>
-      <w:r>
-        <w:t xml:space="preserve"> </w:t>
+        <w:t xml:space="preserve"> at which Furion </w:t>
       </w:r>
       <w:r>
         <w:rPr>
@@ -281,27 +246,10 @@
         <w:rPr>
           <w:b/>
         </w:rPr>
-        <w:t xml:space="preserve">"Bloom </w:t>
-      </w:r>
-      <w:proofErr w:type="spellStart"/>
-      <w:r>
-        <w:rPr>
-          <w:b/>
-        </w:rPr>
-        <w:t>Bloom</w:t>
-      </w:r>
-      <w:proofErr w:type="spellEnd"/>
-      <w:r>
-        <w:rPr>
-          <w:b/>
-        </w:rPr>
-        <w:t xml:space="preserve"> Plow”</w:t>
-      </w:r>
-      <w:r>
-        <w:t>. When y</w:t>
-      </w:r>
-      <w:r>
-        <w:t xml:space="preserve">ou receive that input, </w:t>
+        <w:t>"Bloom Bloom Plow”</w:t>
+      </w:r>
+      <w:r>
+        <w:t xml:space="preserve">. When you receive that input, </w:t>
       </w:r>
       <w:r>
         <w:rPr>
@@ -440,13 +388,7 @@
         <w:rPr>
           <w:b/>
         </w:rPr>
-        <w:t>each tim</w:t>
-      </w:r>
-      <w:r>
-        <w:rPr>
-          <w:b/>
-        </w:rPr>
-        <w:t>e</w:t>
+        <w:t>each time</w:t>
       </w:r>
       <w:r>
         <w:t xml:space="preserve"> the flower blooms – it becomes more and more beautiful, which means its </w:t>
@@ -463,7 +405,7 @@
     </w:p>
     <w:p>
       <w:pPr>
-        <w:pStyle w:val="Heading3"/>
+        <w:pStyle w:val="3"/>
       </w:pPr>
       <w:r>
         <w:t>Input</w:t>
@@ -471,7 +413,7 @@
     </w:p>
     <w:p>
       <w:pPr>
-        <w:pStyle w:val="ListParagraph"/>
+        <w:pStyle w:val="a7"/>
         <w:numPr>
           <w:ilvl w:val="0"/>
           <w:numId w:val="17"/>
@@ -495,7 +437,7 @@
     </w:p>
     <w:p>
       <w:pPr>
-        <w:pStyle w:val="ListParagraph"/>
+        <w:pStyle w:val="a7"/>
         <w:numPr>
           <w:ilvl w:val="0"/>
           <w:numId w:val="17"/>
@@ -504,10 +446,7 @@
         <w:ind w:left="720" w:hanging="360"/>
       </w:pPr>
       <w:r>
-        <w:t>On the next several line</w:t>
-      </w:r>
-      <w:r>
-        <w:t xml:space="preserve">s you will be receiving </w:t>
+        <w:t xml:space="preserve">On the next several lines you will be receiving </w:t>
       </w:r>
       <w:r>
         <w:rPr>
@@ -527,15 +466,7 @@
         <w:t>position</w:t>
       </w:r>
       <w:r>
-        <w:t xml:space="preserve"> at which </w:t>
-      </w:r>
-      <w:proofErr w:type="spellStart"/>
-      <w:r>
-        <w:t>Furion</w:t>
-      </w:r>
-      <w:proofErr w:type="spellEnd"/>
-      <w:r>
-        <w:t xml:space="preserve"> </w:t>
+        <w:t xml:space="preserve"> at which Furion </w:t>
       </w:r>
       <w:r>
         <w:rPr>
@@ -550,7 +481,7 @@
     </w:p>
     <w:p>
       <w:pPr>
-        <w:pStyle w:val="ListParagraph"/>
+        <w:pStyle w:val="a7"/>
         <w:numPr>
           <w:ilvl w:val="0"/>
           <w:numId w:val="17"/>
@@ -565,21 +496,7 @@
         <w:rPr>
           <w:b/>
         </w:rPr>
-        <w:t xml:space="preserve">"Bloom </w:t>
-      </w:r>
-      <w:proofErr w:type="spellStart"/>
-      <w:r>
-        <w:rPr>
-          <w:b/>
-        </w:rPr>
-        <w:t>Bloom</w:t>
-      </w:r>
-      <w:proofErr w:type="spellEnd"/>
-      <w:r>
-        <w:rPr>
-          <w:b/>
-        </w:rPr>
-        <w:t xml:space="preserve"> Plow” </w:t>
+        <w:t xml:space="preserve">"Bloom Bloom Plow” </w:t>
       </w:r>
       <w:r>
         <w:t>the input sequence should end.</w:t>
@@ -587,7 +504,7 @@
     </w:p>
     <w:p>
       <w:pPr>
-        <w:pStyle w:val="Heading3"/>
+        <w:pStyle w:val="3"/>
       </w:pPr>
       <w:r>
         <w:t>Output</w:t>
@@ -595,7 +512,7 @@
     </w:p>
     <w:p>
       <w:pPr>
-        <w:pStyle w:val="ListParagraph"/>
+        <w:pStyle w:val="a7"/>
         <w:numPr>
           <w:ilvl w:val="0"/>
           <w:numId w:val="22"/>
@@ -618,7 +535,7 @@
     </w:p>
     <w:p>
       <w:pPr>
-        <w:pStyle w:val="ListParagraph"/>
+        <w:pStyle w:val="a7"/>
         <w:numPr>
           <w:ilvl w:val="0"/>
           <w:numId w:val="22"/>
@@ -641,7 +558,7 @@
     </w:p>
     <w:p>
       <w:pPr>
-        <w:pStyle w:val="Heading3"/>
+        <w:pStyle w:val="3"/>
       </w:pPr>
       <w:r>
         <w:t>Constraints</w:t>
@@ -649,7 +566,7 @@
     </w:p>
     <w:p>
       <w:pPr>
-        <w:pStyle w:val="ListParagraph"/>
+        <w:pStyle w:val="a7"/>
         <w:numPr>
           <w:ilvl w:val="0"/>
           <w:numId w:val="9"/>
@@ -690,7 +607,7 @@
     </w:p>
     <w:p>
       <w:pPr>
-        <w:pStyle w:val="ListParagraph"/>
+        <w:pStyle w:val="a7"/>
         <w:numPr>
           <w:ilvl w:val="0"/>
           <w:numId w:val="9"/>
@@ -699,10 +616,7 @@
         <w:ind w:left="720" w:hanging="360"/>
       </w:pPr>
       <w:r>
-        <w:t>T</w:t>
-      </w:r>
-      <w:r>
-        <w:t xml:space="preserve">he amount of input commands will be in the range [0, </w:t>
+        <w:t xml:space="preserve">The amount of input commands will be in the range [0, </w:t>
       </w:r>
       <w:r>
         <w:rPr>
@@ -716,7 +630,7 @@
     </w:p>
     <w:p>
       <w:pPr>
-        <w:pStyle w:val="ListParagraph"/>
+        <w:pStyle w:val="a7"/>
         <w:numPr>
           <w:ilvl w:val="0"/>
           <w:numId w:val="9"/>
@@ -748,7 +662,7 @@
     </w:p>
     <w:p>
       <w:pPr>
-        <w:pStyle w:val="Heading3"/>
+        <w:pStyle w:val="3"/>
       </w:pPr>
       <w:r>
         <w:t>Examples</w:t>
@@ -758,7 +672,7 @@
       <w:tblPr>
         <w:tblW w:w="10528" w:type="dxa"/>
         <w:tblInd w:w="99" w:type="dxa"/>
-        <w:tblLook w:val="04A0" w:firstRow="1" w:lastRow="0" w:firstColumn="1" w:lastColumn="0" w:noHBand="0" w:noVBand="1"/>
+        <w:tblLook w:val="04A0"/>
       </w:tblPr>
       <w:tblGrid>
         <w:gridCol w:w="2254"/>
@@ -788,17 +702,17 @@
           </w:tcPr>
           <w:p>
             <w:pPr>
-              <w:pStyle w:val="Title"/>
+              <w:pStyle w:val="a8"/>
               <w:jc w:val="center"/>
               <w:rPr>
-                <w:rStyle w:val="Strong"/>
+                <w:rStyle w:val="aa"/>
                 <w:rFonts w:ascii="Consolas" w:hAnsi="Consolas"/>
                 <w:bCs w:val="0"/>
               </w:rPr>
             </w:pPr>
             <w:r>
               <w:rPr>
-                <w:rStyle w:val="Strong"/>
+                <w:rStyle w:val="aa"/>
                 <w:rFonts w:ascii="Consolas" w:hAnsi="Consolas"/>
                 <w:bCs w:val="0"/>
               </w:rPr>
@@ -825,17 +739,17 @@
           </w:tcPr>
           <w:p>
             <w:pPr>
-              <w:pStyle w:val="Title"/>
+              <w:pStyle w:val="a8"/>
               <w:jc w:val="center"/>
               <w:rPr>
-                <w:rStyle w:val="Strong"/>
+                <w:rStyle w:val="aa"/>
                 <w:rFonts w:ascii="Consolas" w:hAnsi="Consolas"/>
                 <w:bCs w:val="0"/>
               </w:rPr>
             </w:pPr>
             <w:r>
               <w:rPr>
-                <w:rStyle w:val="Strong"/>
+                <w:rStyle w:val="aa"/>
                 <w:rFonts w:ascii="Consolas" w:hAnsi="Consolas"/>
                 <w:bCs w:val="0"/>
               </w:rPr>
@@ -862,10 +776,10 @@
           </w:tcPr>
           <w:p>
             <w:pPr>
-              <w:pStyle w:val="Title"/>
+              <w:pStyle w:val="a8"/>
               <w:jc w:val="center"/>
               <w:rPr>
-                <w:rStyle w:val="Strong"/>
+                <w:rStyle w:val="aa"/>
                 <w:rFonts w:ascii="Consolas" w:hAnsi="Consolas"/>
                 <w:bCs w:val="0"/>
                 <w:lang w:val="en-US"/>
@@ -873,7 +787,7 @@
             </w:pPr>
             <w:r>
               <w:rPr>
-                <w:rStyle w:val="Strong"/>
+                <w:rStyle w:val="aa"/>
                 <w:rFonts w:ascii="Consolas" w:hAnsi="Consolas"/>
                 <w:bCs w:val="0"/>
                 <w:lang w:val="en-US"/>
@@ -907,7 +821,7 @@
             <w:pPr>
               <w:spacing w:after="0" w:line="240" w:lineRule="auto"/>
               <w:rPr>
-                <w:rStyle w:val="Strong"/>
+                <w:rStyle w:val="aa"/>
                 <w:rFonts w:ascii="Consolas" w:hAnsi="Consolas"/>
                 <w:b w:val="0"/>
                 <w:bCs w:val="0"/>
@@ -915,7 +829,7 @@
             </w:pPr>
             <w:r>
               <w:rPr>
-                <w:rStyle w:val="Strong"/>
+                <w:rStyle w:val="aa"/>
                 <w:rFonts w:ascii="Consolas" w:hAnsi="Consolas"/>
                 <w:b w:val="0"/>
                 <w:bCs w:val="0"/>
@@ -928,7 +842,7 @@
             <w:pPr>
               <w:spacing w:after="0" w:line="240" w:lineRule="auto"/>
               <w:rPr>
-                <w:rStyle w:val="Strong"/>
+                <w:rStyle w:val="aa"/>
                 <w:rFonts w:ascii="Consolas" w:hAnsi="Consolas"/>
                 <w:b w:val="0"/>
                 <w:bCs w:val="0"/>
@@ -936,7 +850,7 @@
             </w:pPr>
             <w:r>
               <w:rPr>
-                <w:rStyle w:val="Strong"/>
+                <w:rStyle w:val="aa"/>
                 <w:rFonts w:ascii="Consolas" w:hAnsi="Consolas"/>
                 <w:b w:val="0"/>
                 <w:bCs w:val="0"/>
@@ -948,7 +862,7 @@
             <w:pPr>
               <w:spacing w:after="0" w:line="240" w:lineRule="auto"/>
               <w:rPr>
-                <w:rStyle w:val="Strong"/>
+                <w:rStyle w:val="aa"/>
                 <w:rFonts w:ascii="Consolas" w:hAnsi="Consolas"/>
                 <w:b w:val="0"/>
                 <w:bCs w:val="0"/>
@@ -956,7 +870,7 @@
             </w:pPr>
             <w:r>
               <w:rPr>
-                <w:rStyle w:val="Strong"/>
+                <w:rStyle w:val="aa"/>
                 <w:rFonts w:ascii="Consolas" w:hAnsi="Consolas"/>
                 <w:b w:val="0"/>
                 <w:bCs w:val="0"/>
@@ -968,7 +882,7 @@
             <w:pPr>
               <w:spacing w:after="0" w:line="240" w:lineRule="auto"/>
               <w:rPr>
-                <w:rStyle w:val="Strong"/>
+                <w:rStyle w:val="aa"/>
                 <w:rFonts w:ascii="Consolas" w:hAnsi="Consolas"/>
                 <w:b w:val="0"/>
                 <w:bCs w:val="0"/>
@@ -976,32 +890,12 @@
             </w:pPr>
             <w:r>
               <w:rPr>
-                <w:rStyle w:val="Strong"/>
-                <w:rFonts w:ascii="Consolas" w:hAnsi="Consolas"/>
-                <w:b w:val="0"/>
-                <w:bCs w:val="0"/>
-              </w:rPr>
-              <w:t xml:space="preserve">Bloom </w:t>
-            </w:r>
-            <w:proofErr w:type="spellStart"/>
-            <w:r>
-              <w:rPr>
-                <w:rStyle w:val="Strong"/>
-                <w:rFonts w:ascii="Consolas" w:hAnsi="Consolas"/>
-                <w:b w:val="0"/>
-                <w:bCs w:val="0"/>
-              </w:rPr>
-              <w:t>Bloom</w:t>
-            </w:r>
-            <w:proofErr w:type="spellEnd"/>
-            <w:r>
-              <w:rPr>
-                <w:rStyle w:val="Strong"/>
-                <w:rFonts w:ascii="Consolas" w:hAnsi="Consolas"/>
-                <w:b w:val="0"/>
-                <w:bCs w:val="0"/>
-              </w:rPr>
-              <w:t xml:space="preserve"> Plow</w:t>
+                <w:rStyle w:val="aa"/>
+                <w:rFonts w:ascii="Consolas" w:hAnsi="Consolas"/>
+                <w:b w:val="0"/>
+                <w:bCs w:val="0"/>
+              </w:rPr>
+              <w:t>Bloom Bloom Plow</w:t>
             </w:r>
           </w:p>
         </w:tc>
@@ -1026,7 +920,7 @@
               <w:spacing w:after="0" w:line="240" w:lineRule="auto"/>
               <w:jc w:val="both"/>
               <w:rPr>
-                <w:rStyle w:val="Strong"/>
+                <w:rStyle w:val="aa"/>
                 <w:rFonts w:ascii="Consolas" w:hAnsi="Consolas"/>
                 <w:b w:val="0"/>
                 <w:bCs w:val="0"/>
@@ -1034,7 +928,7 @@
             </w:pPr>
             <w:r>
               <w:rPr>
-                <w:rStyle w:val="Strong"/>
+                <w:rStyle w:val="aa"/>
                 <w:rFonts w:ascii="Consolas" w:hAnsi="Consolas"/>
                 <w:b w:val="0"/>
                 <w:bCs w:val="0"/>
@@ -1047,7 +941,7 @@
               <w:spacing w:after="0" w:line="240" w:lineRule="auto"/>
               <w:jc w:val="both"/>
               <w:rPr>
-                <w:rStyle w:val="Strong"/>
+                <w:rStyle w:val="aa"/>
                 <w:rFonts w:ascii="Consolas" w:hAnsi="Consolas"/>
                 <w:b w:val="0"/>
                 <w:bCs w:val="0"/>
@@ -1055,7 +949,7 @@
             </w:pPr>
             <w:r>
               <w:rPr>
-                <w:rStyle w:val="Strong"/>
+                <w:rStyle w:val="aa"/>
                 <w:rFonts w:ascii="Consolas" w:hAnsi="Consolas"/>
                 <w:b w:val="0"/>
                 <w:bCs w:val="0"/>
@@ -1068,7 +962,7 @@
               <w:spacing w:after="0" w:line="240" w:lineRule="auto"/>
               <w:jc w:val="both"/>
               <w:rPr>
-                <w:rStyle w:val="Strong"/>
+                <w:rStyle w:val="aa"/>
                 <w:rFonts w:ascii="Consolas" w:hAnsi="Consolas"/>
                 <w:b w:val="0"/>
                 <w:bCs w:val="0"/>
@@ -1076,7 +970,7 @@
             </w:pPr>
             <w:r>
               <w:rPr>
-                <w:rStyle w:val="Strong"/>
+                <w:rStyle w:val="aa"/>
                 <w:rFonts w:ascii="Consolas" w:hAnsi="Consolas"/>
                 <w:b w:val="0"/>
                 <w:bCs w:val="0"/>
@@ -1089,7 +983,7 @@
               <w:spacing w:after="0" w:line="240" w:lineRule="auto"/>
               <w:jc w:val="both"/>
               <w:rPr>
-                <w:rStyle w:val="Strong"/>
+                <w:rStyle w:val="aa"/>
                 <w:rFonts w:ascii="Consolas" w:hAnsi="Consolas"/>
                 <w:b w:val="0"/>
                 <w:bCs w:val="0"/>
@@ -1097,7 +991,7 @@
             </w:pPr>
             <w:r>
               <w:rPr>
-                <w:rStyle w:val="Strong"/>
+                <w:rStyle w:val="aa"/>
                 <w:rFonts w:ascii="Consolas" w:hAnsi="Consolas"/>
                 <w:b w:val="0"/>
                 <w:bCs w:val="0"/>
@@ -1110,7 +1004,7 @@
               <w:spacing w:after="0" w:line="240" w:lineRule="auto"/>
               <w:jc w:val="both"/>
               <w:rPr>
-                <w:rStyle w:val="Strong"/>
+                <w:rStyle w:val="aa"/>
                 <w:rFonts w:ascii="Consolas" w:hAnsi="Consolas"/>
                 <w:b w:val="0"/>
                 <w:bCs w:val="0"/>
@@ -1118,7 +1012,7 @@
             </w:pPr>
             <w:r>
               <w:rPr>
-                <w:rStyle w:val="Strong"/>
+                <w:rStyle w:val="aa"/>
                 <w:rFonts w:ascii="Consolas" w:hAnsi="Consolas"/>
                 <w:b w:val="0"/>
                 <w:bCs w:val="0"/>
@@ -1148,7 +1042,7 @@
               <w:spacing w:after="0" w:line="240" w:lineRule="auto"/>
               <w:jc w:val="both"/>
               <w:rPr>
-                <w:rStyle w:val="Strong"/>
+                <w:rStyle w:val="aa"/>
                 <w:rFonts w:ascii="Consolas" w:hAnsi="Consolas"/>
                 <w:b w:val="0"/>
                 <w:bCs w:val="0"/>
@@ -1156,7 +1050,7 @@
             </w:pPr>
             <w:r>
               <w:rPr>
-                <w:rStyle w:val="Strong"/>
+                <w:rStyle w:val="aa"/>
                 <w:rFonts w:ascii="Consolas" w:hAnsi="Consolas"/>
                 <w:b w:val="0"/>
                 <w:bCs w:val="0"/>
@@ -1169,7 +1063,7 @@
               <w:spacing w:after="0" w:line="240" w:lineRule="auto"/>
               <w:jc w:val="both"/>
               <w:rPr>
-                <w:rStyle w:val="Strong"/>
+                <w:rStyle w:val="aa"/>
                 <w:rFonts w:ascii="Consolas" w:hAnsi="Consolas"/>
                 <w:b w:val="0"/>
                 <w:bCs w:val="0"/>
@@ -1177,7 +1071,7 @@
             </w:pPr>
             <w:r>
               <w:rPr>
-                <w:rStyle w:val="Strong"/>
+                <w:rStyle w:val="aa"/>
                 <w:rFonts w:ascii="Consolas" w:hAnsi="Consolas"/>
                 <w:b w:val="0"/>
                 <w:bCs w:val="0"/>
@@ -1190,7 +1084,7 @@
               <w:spacing w:after="0" w:line="240" w:lineRule="auto"/>
               <w:jc w:val="both"/>
               <w:rPr>
-                <w:rStyle w:val="Strong"/>
+                <w:rStyle w:val="aa"/>
                 <w:rFonts w:ascii="Consolas" w:hAnsi="Consolas"/>
                 <w:b w:val="0"/>
                 <w:bCs w:val="0"/>
@@ -1198,7 +1092,7 @@
             </w:pPr>
             <w:r>
               <w:rPr>
-                <w:rStyle w:val="Strong"/>
+                <w:rStyle w:val="aa"/>
                 <w:rFonts w:ascii="Consolas" w:hAnsi="Consolas"/>
                 <w:b w:val="0"/>
                 <w:bCs w:val="0"/>
@@ -1211,7 +1105,7 @@
               <w:spacing w:after="0" w:line="240" w:lineRule="auto"/>
               <w:jc w:val="both"/>
               <w:rPr>
-                <w:rStyle w:val="Strong"/>
+                <w:rStyle w:val="aa"/>
                 <w:rFonts w:ascii="Consolas" w:hAnsi="Consolas"/>
                 <w:b w:val="0"/>
                 <w:bCs w:val="0"/>
@@ -1219,7 +1113,7 @@
             </w:pPr>
             <w:r>
               <w:rPr>
-                <w:rStyle w:val="Strong"/>
+                <w:rStyle w:val="aa"/>
                 <w:rFonts w:ascii="Consolas" w:hAnsi="Consolas"/>
                 <w:b w:val="0"/>
                 <w:bCs w:val="0"/>
@@ -1232,7 +1126,7 @@
               <w:spacing w:after="0" w:line="240" w:lineRule="auto"/>
               <w:jc w:val="both"/>
               <w:rPr>
-                <w:rStyle w:val="Strong"/>
+                <w:rStyle w:val="aa"/>
                 <w:rFonts w:ascii="Consolas" w:hAnsi="Consolas"/>
                 <w:b w:val="0"/>
                 <w:bCs w:val="0"/>
@@ -1240,7 +1134,7 @@
             </w:pPr>
             <w:r>
               <w:rPr>
-                <w:rStyle w:val="Strong"/>
+                <w:rStyle w:val="aa"/>
                 <w:rFonts w:ascii="Consolas" w:hAnsi="Consolas"/>
                 <w:b w:val="0"/>
                 <w:bCs w:val="0"/>
@@ -1253,7 +1147,7 @@
               <w:spacing w:after="0" w:line="240" w:lineRule="auto"/>
               <w:jc w:val="both"/>
               <w:rPr>
-                <w:rStyle w:val="Strong"/>
+                <w:rStyle w:val="aa"/>
                 <w:rFonts w:ascii="Consolas" w:hAnsi="Consolas"/>
                 <w:b w:val="0"/>
                 <w:bCs w:val="0"/>
@@ -1261,7 +1155,7 @@
             </w:pPr>
             <w:r>
               <w:rPr>
-                <w:rStyle w:val="Strong"/>
+                <w:rStyle w:val="aa"/>
                 <w:rFonts w:ascii="Consolas" w:hAnsi="Consolas"/>
                 <w:b w:val="0"/>
                 <w:bCs w:val="0"/>
@@ -1270,7 +1164,7 @@
             </w:r>
             <w:r>
               <w:rPr>
-                <w:rStyle w:val="Strong"/>
+                <w:rStyle w:val="aa"/>
                 <w:rFonts w:ascii="Consolas" w:hAnsi="Consolas"/>
                 <w:b w:val="0"/>
                 <w:bCs w:val="0"/>
@@ -1280,7 +1174,7 @@
             </w:r>
             <w:r>
               <w:rPr>
-                <w:rStyle w:val="Strong"/>
+                <w:rStyle w:val="aa"/>
                 <w:rFonts w:ascii="Consolas" w:hAnsi="Consolas"/>
                 <w:b w:val="0"/>
                 <w:bCs w:val="0"/>
@@ -1293,7 +1187,7 @@
               <w:spacing w:after="0" w:line="240" w:lineRule="auto"/>
               <w:jc w:val="both"/>
               <w:rPr>
-                <w:rStyle w:val="Strong"/>
+                <w:rStyle w:val="aa"/>
                 <w:rFonts w:ascii="Consolas" w:hAnsi="Consolas"/>
                 <w:b w:val="0"/>
                 <w:bCs w:val="0"/>
@@ -1301,7 +1195,7 @@
             </w:pPr>
             <w:r>
               <w:rPr>
-                <w:rStyle w:val="Strong"/>
+                <w:rStyle w:val="aa"/>
                 <w:rFonts w:ascii="Consolas" w:hAnsi="Consolas"/>
                 <w:b w:val="0"/>
                 <w:bCs w:val="0"/>
@@ -1314,7 +1208,7 @@
               <w:spacing w:after="0" w:line="240" w:lineRule="auto"/>
               <w:jc w:val="both"/>
               <w:rPr>
-                <w:rStyle w:val="Strong"/>
+                <w:rStyle w:val="aa"/>
                 <w:rFonts w:ascii="Consolas" w:hAnsi="Consolas"/>
                 <w:b w:val="0"/>
                 <w:bCs w:val="0"/>
@@ -1322,7 +1216,7 @@
             </w:pPr>
             <w:r>
               <w:rPr>
-                <w:rStyle w:val="Strong"/>
+                <w:rStyle w:val="aa"/>
                 <w:rFonts w:ascii="Consolas" w:hAnsi="Consolas"/>
                 <w:b w:val="0"/>
                 <w:bCs w:val="0"/>
@@ -1331,7 +1225,7 @@
             </w:r>
             <w:r>
               <w:rPr>
-                <w:rStyle w:val="Strong"/>
+                <w:rStyle w:val="aa"/>
                 <w:rFonts w:ascii="Consolas" w:hAnsi="Consolas"/>
                 <w:b w:val="0"/>
                 <w:bCs w:val="0"/>
@@ -1341,7 +1235,7 @@
             </w:r>
             <w:r>
               <w:rPr>
-                <w:rStyle w:val="Strong"/>
+                <w:rStyle w:val="aa"/>
                 <w:rFonts w:ascii="Consolas" w:hAnsi="Consolas"/>
                 <w:b w:val="0"/>
                 <w:bCs w:val="0"/>
@@ -1354,7 +1248,7 @@
               <w:spacing w:after="0" w:line="240" w:lineRule="auto"/>
               <w:jc w:val="both"/>
               <w:rPr>
-                <w:rStyle w:val="Strong"/>
+                <w:rStyle w:val="aa"/>
                 <w:rFonts w:ascii="Consolas" w:hAnsi="Consolas"/>
                 <w:b w:val="0"/>
                 <w:bCs w:val="0"/>
@@ -1362,7 +1256,7 @@
             </w:pPr>
             <w:r>
               <w:rPr>
-                <w:rStyle w:val="Strong"/>
+                <w:rStyle w:val="aa"/>
                 <w:rFonts w:ascii="Consolas" w:hAnsi="Consolas"/>
                 <w:b w:val="0"/>
                 <w:bCs w:val="0"/>
@@ -1375,7 +1269,7 @@
               <w:spacing w:after="0" w:line="240" w:lineRule="auto"/>
               <w:jc w:val="both"/>
               <w:rPr>
-                <w:rStyle w:val="Strong"/>
+                <w:rStyle w:val="aa"/>
                 <w:rFonts w:ascii="Consolas" w:hAnsi="Consolas"/>
                 <w:b w:val="0"/>
                 <w:bCs w:val="0"/>
@@ -1383,21 +1277,12 @@
             </w:pPr>
             <w:r>
               <w:rPr>
-                <w:rStyle w:val="Strong"/>
-                <w:rFonts w:ascii="Consolas" w:hAnsi="Consolas"/>
-                <w:b w:val="0"/>
-                <w:bCs w:val="0"/>
-              </w:rPr>
-              <w:t>We receive the blooming command and we bloom</w:t>
-            </w:r>
-            <w:r>
-              <w:rPr>
-                <w:rStyle w:val="Strong"/>
-                <w:rFonts w:ascii="Consolas" w:hAnsi="Consolas"/>
-                <w:b w:val="0"/>
-                <w:bCs w:val="0"/>
-              </w:rPr>
-              <w:t xml:space="preserve"> the flowers.</w:t>
+                <w:rStyle w:val="aa"/>
+                <w:rFonts w:ascii="Consolas" w:hAnsi="Consolas"/>
+                <w:b w:val="0"/>
+                <w:bCs w:val="0"/>
+              </w:rPr>
+              <w:t>We receive the blooming command and we bloom the flowers.</w:t>
             </w:r>
           </w:p>
           <w:p>
@@ -1405,7 +1290,7 @@
               <w:spacing w:after="0" w:line="240" w:lineRule="auto"/>
               <w:jc w:val="both"/>
               <w:rPr>
-                <w:rStyle w:val="Strong"/>
+                <w:rStyle w:val="aa"/>
                 <w:rFonts w:ascii="Consolas" w:hAnsi="Consolas"/>
                 <w:b w:val="0"/>
                 <w:bCs w:val="0"/>
@@ -1413,7 +1298,7 @@
             </w:pPr>
             <w:r>
               <w:rPr>
-                <w:rStyle w:val="Strong"/>
+                <w:rStyle w:val="aa"/>
                 <w:rFonts w:ascii="Consolas" w:hAnsi="Consolas"/>
                 <w:b w:val="0"/>
                 <w:bCs w:val="0"/>
@@ -1426,7 +1311,7 @@
               <w:spacing w:after="0" w:line="240" w:lineRule="auto"/>
               <w:jc w:val="both"/>
               <w:rPr>
-                <w:rStyle w:val="Strong"/>
+                <w:rStyle w:val="aa"/>
                 <w:rFonts w:ascii="Consolas" w:hAnsi="Consolas"/>
                 <w:b w:val="0"/>
                 <w:bCs w:val="0"/>
@@ -1434,7 +1319,7 @@
             </w:pPr>
             <w:r>
               <w:rPr>
-                <w:rStyle w:val="Strong"/>
+                <w:rStyle w:val="aa"/>
                 <w:rFonts w:ascii="Consolas" w:hAnsi="Consolas"/>
                 <w:b w:val="0"/>
                 <w:bCs w:val="0"/>
@@ -1443,7 +1328,7 @@
             </w:r>
             <w:r>
               <w:rPr>
-                <w:rStyle w:val="Strong"/>
+                <w:rStyle w:val="aa"/>
                 <w:rFonts w:ascii="Consolas" w:hAnsi="Consolas"/>
                 <w:b w:val="0"/>
                 <w:bCs w:val="0"/>
@@ -1453,7 +1338,7 @@
             </w:r>
             <w:r>
               <w:rPr>
-                <w:rStyle w:val="Strong"/>
+                <w:rStyle w:val="aa"/>
                 <w:rFonts w:ascii="Consolas" w:hAnsi="Consolas"/>
                 <w:b w:val="0"/>
                 <w:bCs w:val="0"/>
@@ -1466,7 +1351,7 @@
               <w:spacing w:after="0" w:line="240" w:lineRule="auto"/>
               <w:jc w:val="both"/>
               <w:rPr>
-                <w:rStyle w:val="Strong"/>
+                <w:rStyle w:val="aa"/>
                 <w:rFonts w:ascii="Consolas" w:hAnsi="Consolas"/>
                 <w:b w:val="0"/>
                 <w:bCs w:val="0"/>
@@ -1474,7 +1359,7 @@
             </w:pPr>
             <w:r>
               <w:rPr>
-                <w:rStyle w:val="Strong"/>
+                <w:rStyle w:val="aa"/>
                 <w:rFonts w:ascii="Consolas" w:hAnsi="Consolas"/>
                 <w:b w:val="0"/>
                 <w:bCs w:val="0"/>
@@ -1488,7 +1373,7 @@
               <w:spacing w:after="0" w:line="240" w:lineRule="auto"/>
               <w:jc w:val="both"/>
               <w:rPr>
-                <w:rStyle w:val="Strong"/>
+                <w:rStyle w:val="aa"/>
                 <w:rFonts w:ascii="Consolas" w:hAnsi="Consolas"/>
                 <w:b w:val="0"/>
                 <w:bCs w:val="0"/>
@@ -1496,7 +1381,7 @@
             </w:pPr>
             <w:r>
               <w:rPr>
-                <w:rStyle w:val="Strong"/>
+                <w:rStyle w:val="aa"/>
                 <w:rFonts w:ascii="Consolas" w:hAnsi="Consolas"/>
                 <w:b w:val="0"/>
                 <w:bCs w:val="0"/>
@@ -1505,7 +1390,7 @@
             </w:r>
             <w:r>
               <w:rPr>
-                <w:rStyle w:val="Strong"/>
+                <w:rStyle w:val="aa"/>
                 <w:rFonts w:ascii="Consolas" w:hAnsi="Consolas"/>
                 <w:b w:val="0"/>
                 <w:bCs w:val="0"/>
@@ -1515,7 +1400,7 @@
             </w:r>
             <w:r>
               <w:rPr>
-                <w:rStyle w:val="Strong"/>
+                <w:rStyle w:val="aa"/>
                 <w:rFonts w:ascii="Consolas" w:hAnsi="Consolas"/>
                 <w:b w:val="0"/>
                 <w:bCs w:val="0"/>
@@ -1528,7 +1413,7 @@
               <w:spacing w:after="0" w:line="240" w:lineRule="auto"/>
               <w:jc w:val="both"/>
               <w:rPr>
-                <w:rStyle w:val="Strong"/>
+                <w:rStyle w:val="aa"/>
                 <w:rFonts w:ascii="Consolas" w:hAnsi="Consolas"/>
                 <w:b w:val="0"/>
                 <w:bCs w:val="0"/>
@@ -1536,7 +1421,7 @@
             </w:pPr>
             <w:r>
               <w:rPr>
-                <w:rStyle w:val="Strong"/>
+                <w:rStyle w:val="aa"/>
                 <w:rFonts w:ascii="Consolas" w:hAnsi="Consolas"/>
                 <w:b w:val="0"/>
                 <w:bCs w:val="0"/>
@@ -1545,7 +1430,7 @@
             </w:r>
             <w:r>
               <w:rPr>
-                <w:rStyle w:val="Strong"/>
+                <w:rStyle w:val="aa"/>
                 <w:rFonts w:ascii="Consolas" w:hAnsi="Consolas"/>
                 <w:b w:val="0"/>
                 <w:bCs w:val="0"/>
@@ -1555,7 +1440,7 @@
             </w:r>
             <w:r>
               <w:rPr>
-                <w:rStyle w:val="Strong"/>
+                <w:rStyle w:val="aa"/>
                 <w:rFonts w:ascii="Consolas" w:hAnsi="Consolas"/>
                 <w:b w:val="0"/>
                 <w:bCs w:val="0"/>
@@ -1564,7 +1449,7 @@
             </w:r>
             <w:r>
               <w:rPr>
-                <w:rStyle w:val="Strong"/>
+                <w:rStyle w:val="aa"/>
                 <w:rFonts w:ascii="Consolas" w:hAnsi="Consolas"/>
                 <w:b w:val="0"/>
                 <w:bCs w:val="0"/>
@@ -1574,7 +1459,7 @@
             </w:r>
             <w:r>
               <w:rPr>
-                <w:rStyle w:val="Strong"/>
+                <w:rStyle w:val="aa"/>
                 <w:rFonts w:ascii="Consolas" w:hAnsi="Consolas"/>
                 <w:b w:val="0"/>
                 <w:bCs w:val="0"/>
@@ -1587,7 +1472,7 @@
               <w:spacing w:after="0" w:line="240" w:lineRule="auto"/>
               <w:jc w:val="both"/>
               <w:rPr>
-                <w:rStyle w:val="Strong"/>
+                <w:rStyle w:val="aa"/>
                 <w:rFonts w:ascii="Consolas" w:hAnsi="Consolas"/>
                 <w:b w:val="0"/>
                 <w:bCs w:val="0"/>
@@ -1595,7 +1480,7 @@
             </w:pPr>
             <w:r>
               <w:rPr>
-                <w:rStyle w:val="Strong"/>
+                <w:rStyle w:val="aa"/>
                 <w:rFonts w:ascii="Consolas" w:hAnsi="Consolas"/>
                 <w:b w:val="0"/>
                 <w:bCs w:val="0"/>
@@ -1604,7 +1489,7 @@
             </w:r>
             <w:r>
               <w:rPr>
-                <w:rStyle w:val="Strong"/>
+                <w:rStyle w:val="aa"/>
                 <w:rFonts w:ascii="Consolas" w:hAnsi="Consolas"/>
                 <w:b w:val="0"/>
                 <w:bCs w:val="0"/>
@@ -1614,7 +1499,7 @@
             </w:r>
             <w:r>
               <w:rPr>
-                <w:rStyle w:val="Strong"/>
+                <w:rStyle w:val="aa"/>
                 <w:rFonts w:ascii="Consolas" w:hAnsi="Consolas"/>
                 <w:b w:val="0"/>
                 <w:bCs w:val="0"/>
@@ -1627,7 +1512,7 @@
               <w:spacing w:after="0" w:line="240" w:lineRule="auto"/>
               <w:jc w:val="both"/>
               <w:rPr>
-                <w:rStyle w:val="Strong"/>
+                <w:rStyle w:val="aa"/>
                 <w:rFonts w:ascii="Consolas" w:hAnsi="Consolas"/>
                 <w:b w:val="0"/>
                 <w:bCs w:val="0"/>
@@ -1635,21 +1520,12 @@
             </w:pPr>
             <w:r>
               <w:rPr>
-                <w:rStyle w:val="Strong"/>
-                <w:rFonts w:ascii="Consolas" w:hAnsi="Consolas"/>
-                <w:b w:val="0"/>
-                <w:bCs w:val="0"/>
-              </w:rPr>
-              <w:t>Then we bloom the second flower, and we increase all affected fields' (even those from the firs</w:t>
-            </w:r>
-            <w:r>
-              <w:rPr>
-                <w:rStyle w:val="Strong"/>
-                <w:rFonts w:ascii="Consolas" w:hAnsi="Consolas"/>
-                <w:b w:val="0"/>
-                <w:bCs w:val="0"/>
-              </w:rPr>
-              <w:t>t flower) value with 1.</w:t>
+                <w:rStyle w:val="aa"/>
+                <w:rFonts w:ascii="Consolas" w:hAnsi="Consolas"/>
+                <w:b w:val="0"/>
+                <w:bCs w:val="0"/>
+              </w:rPr>
+              <w:t>Then we bloom the second flower, and we increase all affected fields' (even those from the first flower) value with 1.</w:t>
             </w:r>
           </w:p>
           <w:p>
@@ -1657,7 +1533,7 @@
               <w:spacing w:after="0" w:line="240" w:lineRule="auto"/>
               <w:jc w:val="both"/>
               <w:rPr>
-                <w:rStyle w:val="Strong"/>
+                <w:rStyle w:val="aa"/>
                 <w:rFonts w:ascii="Consolas" w:hAnsi="Consolas"/>
                 <w:b w:val="0"/>
                 <w:bCs w:val="0"/>
@@ -1665,7 +1541,7 @@
             </w:pPr>
             <w:r>
               <w:rPr>
-                <w:rStyle w:val="Strong"/>
+                <w:rStyle w:val="aa"/>
                 <w:rFonts w:ascii="Consolas" w:hAnsi="Consolas"/>
                 <w:b w:val="0"/>
                 <w:bCs w:val="0"/>
@@ -1674,7 +1550,7 @@
             </w:r>
             <w:r>
               <w:rPr>
-                <w:rStyle w:val="Strong"/>
+                <w:rStyle w:val="aa"/>
                 <w:rFonts w:ascii="Consolas" w:hAnsi="Consolas"/>
                 <w:b w:val="0"/>
                 <w:bCs w:val="0"/>
@@ -1684,7 +1560,7 @@
             </w:r>
             <w:r>
               <w:rPr>
-                <w:rStyle w:val="Strong"/>
+                <w:rStyle w:val="aa"/>
                 <w:rFonts w:ascii="Consolas" w:hAnsi="Consolas"/>
                 <w:b w:val="0"/>
                 <w:bCs w:val="0"/>
@@ -1693,7 +1569,7 @@
             </w:r>
             <w:r>
               <w:rPr>
-                <w:rStyle w:val="Strong"/>
+                <w:rStyle w:val="aa"/>
                 <w:rFonts w:ascii="Consolas" w:hAnsi="Consolas"/>
                 <w:b w:val="0"/>
                 <w:bCs w:val="0"/>
@@ -1703,7 +1579,7 @@
             </w:r>
             <w:r>
               <w:rPr>
-                <w:rStyle w:val="Strong"/>
+                <w:rStyle w:val="aa"/>
                 <w:rFonts w:ascii="Consolas" w:hAnsi="Consolas"/>
                 <w:b w:val="0"/>
                 <w:bCs w:val="0"/>
@@ -1716,7 +1592,7 @@
               <w:spacing w:after="0" w:line="240" w:lineRule="auto"/>
               <w:jc w:val="both"/>
               <w:rPr>
-                <w:rStyle w:val="Strong"/>
+                <w:rStyle w:val="aa"/>
                 <w:rFonts w:ascii="Consolas" w:hAnsi="Consolas"/>
                 <w:b w:val="0"/>
                 <w:bCs w:val="0"/>
@@ -1724,7 +1600,7 @@
             </w:pPr>
             <w:r>
               <w:rPr>
-                <w:rStyle w:val="Strong"/>
+                <w:rStyle w:val="aa"/>
                 <w:rFonts w:ascii="Consolas" w:hAnsi="Consolas"/>
                 <w:b w:val="0"/>
                 <w:bCs w:val="0"/>
@@ -1734,7 +1610,7 @@
             </w:r>
             <w:r>
               <w:rPr>
-                <w:rStyle w:val="Strong"/>
+                <w:rStyle w:val="aa"/>
                 <w:rFonts w:ascii="Consolas" w:hAnsi="Consolas"/>
                 <w:b w:val="0"/>
                 <w:bCs w:val="0"/>
@@ -1744,7 +1620,7 @@
             </w:r>
             <w:r>
               <w:rPr>
-                <w:rStyle w:val="Strong"/>
+                <w:rStyle w:val="aa"/>
                 <w:rFonts w:ascii="Consolas" w:hAnsi="Consolas"/>
                 <w:b w:val="0"/>
                 <w:bCs w:val="0"/>
@@ -1758,7 +1634,7 @@
               <w:spacing w:after="0" w:line="240" w:lineRule="auto"/>
               <w:jc w:val="both"/>
               <w:rPr>
-                <w:rStyle w:val="Strong"/>
+                <w:rStyle w:val="aa"/>
                 <w:rFonts w:ascii="Consolas" w:hAnsi="Consolas"/>
                 <w:b w:val="0"/>
                 <w:bCs w:val="0"/>
@@ -1766,7 +1642,7 @@
             </w:pPr>
             <w:r>
               <w:rPr>
-                <w:rStyle w:val="Strong"/>
+                <w:rStyle w:val="aa"/>
                 <w:rFonts w:ascii="Consolas" w:hAnsi="Consolas"/>
                 <w:b w:val="0"/>
                 <w:bCs w:val="0"/>
@@ -1775,7 +1651,7 @@
             </w:r>
             <w:r>
               <w:rPr>
-                <w:rStyle w:val="Strong"/>
+                <w:rStyle w:val="aa"/>
                 <w:rFonts w:ascii="Consolas" w:hAnsi="Consolas"/>
                 <w:b w:val="0"/>
                 <w:bCs w:val="0"/>
@@ -1785,7 +1661,7 @@
             </w:r>
             <w:r>
               <w:rPr>
-                <w:rStyle w:val="Strong"/>
+                <w:rStyle w:val="aa"/>
                 <w:rFonts w:ascii="Consolas" w:hAnsi="Consolas"/>
                 <w:b w:val="0"/>
                 <w:bCs w:val="0"/>
@@ -1794,7 +1670,7 @@
             </w:r>
             <w:r>
               <w:rPr>
-                <w:rStyle w:val="Strong"/>
+                <w:rStyle w:val="aa"/>
                 <w:rFonts w:ascii="Consolas" w:hAnsi="Consolas"/>
                 <w:b w:val="0"/>
                 <w:bCs w:val="0"/>
@@ -1804,7 +1680,7 @@
             </w:r>
             <w:r>
               <w:rPr>
-                <w:rStyle w:val="Strong"/>
+                <w:rStyle w:val="aa"/>
                 <w:rFonts w:ascii="Consolas" w:hAnsi="Consolas"/>
                 <w:b w:val="0"/>
                 <w:bCs w:val="0"/>
@@ -1817,7 +1693,7 @@
               <w:spacing w:after="0" w:line="240" w:lineRule="auto"/>
               <w:jc w:val="both"/>
               <w:rPr>
-                <w:rStyle w:val="Strong"/>
+                <w:rStyle w:val="aa"/>
                 <w:rFonts w:ascii="Consolas" w:hAnsi="Consolas"/>
                 <w:b w:val="0"/>
                 <w:bCs w:val="0"/>
@@ -1825,7 +1701,7 @@
             </w:pPr>
             <w:r>
               <w:rPr>
-                <w:rStyle w:val="Strong"/>
+                <w:rStyle w:val="aa"/>
                 <w:rFonts w:ascii="Consolas" w:hAnsi="Consolas"/>
                 <w:b w:val="0"/>
                 <w:bCs w:val="0"/>
@@ -1839,7 +1715,7 @@
               <w:spacing w:after="0" w:line="240" w:lineRule="auto"/>
               <w:jc w:val="both"/>
               <w:rPr>
-                <w:rStyle w:val="Strong"/>
+                <w:rStyle w:val="aa"/>
                 <w:rFonts w:ascii="Consolas" w:hAnsi="Consolas"/>
                 <w:b w:val="0"/>
                 <w:bCs w:val="0"/>
@@ -1847,7 +1723,7 @@
             </w:pPr>
             <w:r>
               <w:rPr>
-                <w:rStyle w:val="Strong"/>
+                <w:rStyle w:val="aa"/>
                 <w:rFonts w:ascii="Consolas" w:hAnsi="Consolas"/>
                 <w:b w:val="0"/>
                 <w:bCs w:val="0"/>
@@ -1856,7 +1732,7 @@
             </w:r>
             <w:r>
               <w:rPr>
-                <w:rStyle w:val="Strong"/>
+                <w:rStyle w:val="aa"/>
                 <w:rFonts w:ascii="Consolas" w:hAnsi="Consolas"/>
                 <w:b w:val="0"/>
                 <w:bCs w:val="0"/>
@@ -1866,7 +1742,7 @@
             </w:r>
             <w:r>
               <w:rPr>
-                <w:rStyle w:val="Strong"/>
+                <w:rStyle w:val="aa"/>
                 <w:rFonts w:ascii="Consolas" w:hAnsi="Consolas"/>
                 <w:b w:val="0"/>
                 <w:bCs w:val="0"/>
@@ -1875,7 +1751,7 @@
             </w:r>
             <w:r>
               <w:rPr>
-                <w:rStyle w:val="Strong"/>
+                <w:rStyle w:val="aa"/>
                 <w:rFonts w:ascii="Consolas" w:hAnsi="Consolas"/>
                 <w:b w:val="0"/>
                 <w:bCs w:val="0"/>
@@ -1885,7 +1761,7 @@
             </w:r>
             <w:r>
               <w:rPr>
-                <w:rStyle w:val="Strong"/>
+                <w:rStyle w:val="aa"/>
                 <w:rFonts w:ascii="Consolas" w:hAnsi="Consolas"/>
                 <w:b w:val="0"/>
                 <w:bCs w:val="0"/>
@@ -1919,7 +1795,7 @@
             <w:pPr>
               <w:spacing w:after="0" w:line="240" w:lineRule="auto"/>
               <w:rPr>
-                <w:rStyle w:val="Strong"/>
+                <w:rStyle w:val="aa"/>
                 <w:rFonts w:ascii="Consolas" w:hAnsi="Consolas"/>
                 <w:b w:val="0"/>
                 <w:bCs w:val="0"/>
@@ -1927,7 +1803,7 @@
             </w:pPr>
             <w:r>
               <w:rPr>
-                <w:rStyle w:val="Strong"/>
+                <w:rStyle w:val="aa"/>
                 <w:rFonts w:ascii="Consolas" w:hAnsi="Consolas"/>
                 <w:b w:val="0"/>
                 <w:bCs w:val="0"/>
@@ -1939,7 +1815,7 @@
             <w:pPr>
               <w:spacing w:after="0" w:line="240" w:lineRule="auto"/>
               <w:rPr>
-                <w:rStyle w:val="Strong"/>
+                <w:rStyle w:val="aa"/>
                 <w:rFonts w:ascii="Consolas" w:hAnsi="Consolas"/>
                 <w:b w:val="0"/>
                 <w:bCs w:val="0"/>
@@ -1947,7 +1823,7 @@
             </w:pPr>
             <w:r>
               <w:rPr>
-                <w:rStyle w:val="Strong"/>
+                <w:rStyle w:val="aa"/>
                 <w:rFonts w:ascii="Consolas" w:hAnsi="Consolas"/>
                 <w:b w:val="0"/>
                 <w:bCs w:val="0"/>
@@ -1959,7 +1835,7 @@
             <w:pPr>
               <w:spacing w:after="0" w:line="240" w:lineRule="auto"/>
               <w:rPr>
-                <w:rStyle w:val="Strong"/>
+                <w:rStyle w:val="aa"/>
                 <w:rFonts w:ascii="Consolas" w:hAnsi="Consolas"/>
                 <w:b w:val="0"/>
                 <w:bCs w:val="0"/>
@@ -1967,7 +1843,7 @@
             </w:pPr>
             <w:r>
               <w:rPr>
-                <w:rStyle w:val="Strong"/>
+                <w:rStyle w:val="aa"/>
                 <w:rFonts w:ascii="Consolas" w:hAnsi="Consolas"/>
                 <w:b w:val="0"/>
                 <w:bCs w:val="0"/>
@@ -1979,7 +1855,7 @@
             <w:pPr>
               <w:spacing w:after="0" w:line="240" w:lineRule="auto"/>
               <w:rPr>
-                <w:rStyle w:val="Strong"/>
+                <w:rStyle w:val="aa"/>
                 <w:rFonts w:ascii="Consolas" w:hAnsi="Consolas"/>
                 <w:b w:val="0"/>
                 <w:bCs w:val="0"/>
@@ -1987,7 +1863,7 @@
             </w:pPr>
             <w:r>
               <w:rPr>
-                <w:rStyle w:val="Strong"/>
+                <w:rStyle w:val="aa"/>
                 <w:rFonts w:ascii="Consolas" w:hAnsi="Consolas"/>
                 <w:b w:val="0"/>
                 <w:bCs w:val="0"/>
@@ -1999,7 +1875,7 @@
             <w:pPr>
               <w:spacing w:after="0" w:line="240" w:lineRule="auto"/>
               <w:rPr>
-                <w:rStyle w:val="Strong"/>
+                <w:rStyle w:val="aa"/>
                 <w:rFonts w:ascii="Consolas" w:hAnsi="Consolas"/>
                 <w:b w:val="0"/>
                 <w:bCs w:val="0"/>
@@ -2007,7 +1883,7 @@
             </w:pPr>
             <w:r>
               <w:rPr>
-                <w:rStyle w:val="Strong"/>
+                <w:rStyle w:val="aa"/>
                 <w:rFonts w:ascii="Consolas" w:hAnsi="Consolas"/>
                 <w:b w:val="0"/>
                 <w:bCs w:val="0"/>
@@ -2019,7 +1895,7 @@
             <w:pPr>
               <w:spacing w:after="0" w:line="240" w:lineRule="auto"/>
               <w:rPr>
-                <w:rStyle w:val="Strong"/>
+                <w:rStyle w:val="aa"/>
                 <w:rFonts w:ascii="Consolas" w:hAnsi="Consolas"/>
                 <w:b w:val="0"/>
                 <w:bCs w:val="0"/>
@@ -2027,32 +1903,12 @@
             </w:pPr>
             <w:r>
               <w:rPr>
-                <w:rStyle w:val="Strong"/>
-                <w:rFonts w:ascii="Consolas" w:hAnsi="Consolas"/>
-                <w:b w:val="0"/>
-                <w:bCs w:val="0"/>
-              </w:rPr>
-              <w:t xml:space="preserve">Bloom </w:t>
-            </w:r>
-            <w:proofErr w:type="spellStart"/>
-            <w:r>
-              <w:rPr>
-                <w:rStyle w:val="Strong"/>
-                <w:rFonts w:ascii="Consolas" w:hAnsi="Consolas"/>
-                <w:b w:val="0"/>
-                <w:bCs w:val="0"/>
-              </w:rPr>
-              <w:t>Bloom</w:t>
-            </w:r>
-            <w:proofErr w:type="spellEnd"/>
-            <w:r>
-              <w:rPr>
-                <w:rStyle w:val="Strong"/>
-                <w:rFonts w:ascii="Consolas" w:hAnsi="Consolas"/>
-                <w:b w:val="0"/>
-                <w:bCs w:val="0"/>
-              </w:rPr>
-              <w:t xml:space="preserve"> Plow</w:t>
+                <w:rStyle w:val="aa"/>
+                <w:rFonts w:ascii="Consolas" w:hAnsi="Consolas"/>
+                <w:b w:val="0"/>
+                <w:bCs w:val="0"/>
+              </w:rPr>
+              <w:t>Bloom Bloom Plow</w:t>
             </w:r>
           </w:p>
         </w:tc>
@@ -2077,7 +1933,7 @@
               <w:spacing w:after="0" w:line="240" w:lineRule="auto"/>
               <w:jc w:val="both"/>
               <w:rPr>
-                <w:rStyle w:val="Strong"/>
+                <w:rStyle w:val="aa"/>
                 <w:rFonts w:ascii="Consolas" w:hAnsi="Consolas"/>
                 <w:b w:val="0"/>
                 <w:bCs w:val="0"/>
@@ -2085,7 +1941,7 @@
             </w:pPr>
             <w:r>
               <w:rPr>
-                <w:rStyle w:val="Strong"/>
+                <w:rStyle w:val="aa"/>
                 <w:rFonts w:ascii="Consolas" w:hAnsi="Consolas"/>
                 <w:b w:val="0"/>
                 <w:bCs w:val="0"/>
@@ -2098,7 +1954,7 @@
               <w:spacing w:after="0" w:line="240" w:lineRule="auto"/>
               <w:jc w:val="both"/>
               <w:rPr>
-                <w:rStyle w:val="Strong"/>
+                <w:rStyle w:val="aa"/>
                 <w:rFonts w:ascii="Consolas" w:hAnsi="Consolas"/>
                 <w:b w:val="0"/>
                 <w:bCs w:val="0"/>
@@ -2106,7 +1962,7 @@
             </w:pPr>
             <w:r>
               <w:rPr>
-                <w:rStyle w:val="Strong"/>
+                <w:rStyle w:val="aa"/>
                 <w:rFonts w:ascii="Consolas" w:hAnsi="Consolas"/>
                 <w:b w:val="0"/>
                 <w:bCs w:val="0"/>
@@ -2119,7 +1975,7 @@
               <w:spacing w:after="0" w:line="240" w:lineRule="auto"/>
               <w:jc w:val="both"/>
               <w:rPr>
-                <w:rStyle w:val="Strong"/>
+                <w:rStyle w:val="aa"/>
                 <w:rFonts w:ascii="Consolas" w:hAnsi="Consolas"/>
                 <w:b w:val="0"/>
                 <w:bCs w:val="0"/>
@@ -2127,7 +1983,7 @@
             </w:pPr>
             <w:r>
               <w:rPr>
-                <w:rStyle w:val="Strong"/>
+                <w:rStyle w:val="aa"/>
                 <w:rFonts w:ascii="Consolas" w:hAnsi="Consolas"/>
                 <w:b w:val="0"/>
                 <w:bCs w:val="0"/>
@@ -2140,7 +1996,7 @@
               <w:spacing w:after="0" w:line="240" w:lineRule="auto"/>
               <w:jc w:val="both"/>
               <w:rPr>
-                <w:rStyle w:val="Strong"/>
+                <w:rStyle w:val="aa"/>
                 <w:rFonts w:ascii="Consolas" w:hAnsi="Consolas"/>
                 <w:b w:val="0"/>
                 <w:bCs w:val="0"/>
@@ -2148,7 +2004,7 @@
             </w:pPr>
             <w:r>
               <w:rPr>
-                <w:rStyle w:val="Strong"/>
+                <w:rStyle w:val="aa"/>
                 <w:rFonts w:ascii="Consolas" w:hAnsi="Consolas"/>
                 <w:b w:val="0"/>
                 <w:bCs w:val="0"/>
@@ -2178,7 +2034,7 @@
               <w:spacing w:after="0" w:line="240" w:lineRule="auto"/>
               <w:jc w:val="both"/>
               <w:rPr>
-                <w:rStyle w:val="Strong"/>
+                <w:rStyle w:val="aa"/>
                 <w:rFonts w:ascii="Consolas" w:hAnsi="Consolas"/>
                 <w:b w:val="0"/>
                 <w:bCs w:val="0"/>
@@ -2225,13 +2081,14 @@
       <w:pgSz w:w="11909" w:h="16834"/>
       <w:pgMar w:top="567" w:right="737" w:bottom="1077" w:left="737" w:header="567" w:footer="794" w:gutter="0"/>
       <w:cols w:space="708"/>
+      <w:docGrid w:linePitch="360"/>
     </w:sectPr>
   </w:body>
 </w:document>
 </file>
 
 <file path=word/endnotes.xml><?xml version="1.0" encoding="utf-8"?>
-<w:endnotes xmlns:wpc="http://schemas.microsoft.com/office/word/2010/wordprocessingCanvas" xmlns:cx="http://schemas.microsoft.com/office/drawing/2014/chartex" xmlns:cx1="http://schemas.microsoft.com/office/drawing/2015/9/8/chartex" xmlns:mc="http://schemas.openxmlformats.org/markup-compatibility/2006" xmlns:o="urn:schemas-microsoft-com:office:office" xmlns:r="http://schemas.openxmlformats.org/officeDocument/2006/relationships" xmlns:m="http://schemas.openxmlformats.org/officeDocument/2006/math" xmlns:v="urn:schemas-microsoft-com:vml" xmlns:wp14="http://schemas.microsoft.com/office/word/2010/wordprocessingDrawing" xmlns:wp="http://schemas.openxmlformats.org/drawingml/2006/wordprocessingDrawing" xmlns:w10="urn:schemas-microsoft-com:office:word" xmlns:w="http://schemas.openxmlformats.org/wordprocessingml/2006/main" xmlns:w14="http://schemas.microsoft.com/office/word/2010/wordml" xmlns:w15="http://schemas.microsoft.com/office/word/2012/wordml" xmlns:w16se="http://schemas.microsoft.com/office/word/2015/wordml/symex" xmlns:wpg="http://schemas.microsoft.com/office/word/2010/wordprocessingGroup" xmlns:wpi="http://schemas.microsoft.com/office/word/2010/wordprocessingInk" xmlns:wne="http://schemas.microsoft.com/office/word/2006/wordml" xmlns:wps="http://schemas.microsoft.com/office/word/2010/wordprocessingShape" mc:Ignorable="w14 w15 w16se wp14">
+<w:endnotes xmlns:ve="http://schemas.openxmlformats.org/markup-compatibility/2006" xmlns:o="urn:schemas-microsoft-com:office:office" xmlns:r="http://schemas.openxmlformats.org/officeDocument/2006/relationships" xmlns:m="http://schemas.openxmlformats.org/officeDocument/2006/math" xmlns:v="urn:schemas-microsoft-com:vml" xmlns:wp="http://schemas.openxmlformats.org/drawingml/2006/wordprocessingDrawing" xmlns:w10="urn:schemas-microsoft-com:office:word" xmlns:w="http://schemas.openxmlformats.org/wordprocessingml/2006/main" xmlns:wne="http://schemas.microsoft.com/office/word/2006/wordml">
   <w:endnote w:type="separator" w:id="-1">
     <w:p>
       <w:pPr>
@@ -2256,1870 +2113,789 @@
 </file>
 
 <file path=word/footer1.xml><?xml version="1.0" encoding="utf-8"?>
-<w:ftr xmlns:wpc="http://schemas.microsoft.com/office/word/2010/wordprocessingCanvas" xmlns:cx="http://schemas.microsoft.com/office/drawing/2014/chartex" xmlns:cx1="http://schemas.microsoft.com/office/drawing/2015/9/8/chartex" xmlns:mc="http://schemas.openxmlformats.org/markup-compatibility/2006" xmlns:o="urn:schemas-microsoft-com:office:office" xmlns:r="http://schemas.openxmlformats.org/officeDocument/2006/relationships" xmlns:m="http://schemas.openxmlformats.org/officeDocument/2006/math" xmlns:v="urn:schemas-microsoft-com:vml" xmlns:wp14="http://schemas.microsoft.com/office/word/2010/wordprocessingDrawing" xmlns:wp="http://schemas.openxmlformats.org/drawingml/2006/wordprocessingDrawing" xmlns:w10="urn:schemas-microsoft-com:office:word" xmlns:w="http://schemas.openxmlformats.org/wordprocessingml/2006/main" xmlns:w14="http://schemas.microsoft.com/office/word/2010/wordml" xmlns:w15="http://schemas.microsoft.com/office/word/2012/wordml" xmlns:w16se="http://schemas.microsoft.com/office/word/2015/wordml/symex" xmlns:wpg="http://schemas.microsoft.com/office/word/2010/wordprocessingGroup" xmlns:wpi="http://schemas.microsoft.com/office/word/2010/wordprocessingInk" xmlns:wne="http://schemas.microsoft.com/office/word/2006/wordml" xmlns:wps="http://schemas.microsoft.com/office/word/2010/wordprocessingShape" mc:Ignorable="w14 w15 w16se wp14">
+<w:ftr xmlns:ve="http://schemas.openxmlformats.org/markup-compatibility/2006" xmlns:o="urn:schemas-microsoft-com:office:office" xmlns:r="http://schemas.openxmlformats.org/officeDocument/2006/relationships" xmlns:m="http://schemas.openxmlformats.org/officeDocument/2006/math" xmlns:v="urn:schemas-microsoft-com:vml" xmlns:wp="http://schemas.openxmlformats.org/drawingml/2006/wordprocessingDrawing" xmlns:w10="urn:schemas-microsoft-com:office:word" xmlns:w="http://schemas.openxmlformats.org/wordprocessingml/2006/main" xmlns:wne="http://schemas.microsoft.com/office/word/2006/wordml">
   <w:p>
     <w:pPr>
-      <w:pStyle w:val="Footer"/>
+      <w:pStyle w:val="a4"/>
     </w:pPr>
     <w:r>
       <w:rPr>
         <w:noProof/>
         <w:lang w:val="bg-BG" w:eastAsia="bg-BG"/>
       </w:rPr>
-      <mc:AlternateContent>
-        <mc:Choice Requires="wps">
-          <w:drawing>
-            <wp:anchor distT="0" distB="0" distL="114300" distR="114300" simplePos="0" relativeHeight="251659274" behindDoc="0" locked="0" layoutInCell="0" hidden="0" allowOverlap="1">
-              <wp:simplePos x="0" y="0"/>
-              <wp:positionH relativeFrom="column">
-                <wp:posOffset>-1270</wp:posOffset>
-              </wp:positionH>
-              <wp:positionV relativeFrom="paragraph">
-                <wp:posOffset>66040</wp:posOffset>
-              </wp:positionV>
-              <wp:extent cx="6614160" cy="0"/>
-              <wp:effectExtent l="12700" t="12700" r="12700" b="12700"/>
-              <wp:wrapNone/>
-              <wp:docPr id="1034" name="Straight Connector 19"/>
-              <wp:cNvGraphicFramePr/>
-              <a:graphic xmlns:a="http://schemas.openxmlformats.org/drawingml/2006/main">
-                <a:graphicData uri="http://schemas.microsoft.com/office/word/2010/wordprocessingShape">
-                  <wps:wsp>
-                    <wps:cNvCnPr/>
-                    <wps:spPr>
-                      <a:xfrm flipV="1">
-                        <a:off x="0" y="0"/>
-                        <a:ext cx="6614160" cy="0"/>
-                      </a:xfrm>
-                      <a:prstGeom prst="line">
-                        <a:avLst/>
-                      </a:prstGeom>
-                      <a:noFill/>
-                      <a:ln w="12700">
-                        <a:solidFill>
-                          <a:srgbClr val="994806"/>
-                        </a:solidFill>
-                      </a:ln>
-                    </wps:spPr>
-                    <wps:bodyPr/>
-                  </wps:wsp>
-                </a:graphicData>
-              </a:graphic>
-            </wp:anchor>
-          </w:drawing>
-        </mc:Choice>
-        <mc:Fallback>
-          <w:pict>
-            <v:line id="Straight Connector 19" o:spid="_x0000_s3073" style="position:absolute;width:520.80pt;height:0.00pt;rotation:360.0;z-index:251659274;mso-wrap-distance-left:9.00pt;mso-wrap-distance-top:0.00pt;mso-wrap-distance-right:9.00pt;mso-wrap-distance-bottom:0.00pt;mso-wrap-style:square" from="-0.10pt,5.20pt" to="520.70pt,5.20pt" strokeweight="1.00pt" strokecolor="#994806" filled="f" v:ext="SMDATA_12_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">
-              <w10:wrap type="none" anchorx="text" anchory="text"/>
-            </v:line>
-          </w:pict>
-        </mc:Fallback>
-      </mc:AlternateContent>
+      <w:pict>
+        <v:line id="Straight Connector 19" o:spid="_x0000_s3073" style="position:absolute;rotation:360;z-index:251659274" from="-.1pt,5.2pt" to="520.7pt,5.2pt" strokecolor="#994806" strokeweight="1pt"/>
+      </w:pict>
     </w:r>
     <w:r>
       <w:rPr>
         <w:noProof/>
         <w:lang w:val="bg-BG" w:eastAsia="bg-BG"/>
       </w:rPr>
-      <mc:AlternateContent>
-        <mc:Choice Requires="wps">
-          <w:drawing>
-            <wp:anchor distT="0" distB="0" distL="114300" distR="114300" simplePos="0" relativeHeight="251659275" behindDoc="0" locked="0" layoutInCell="0" hidden="0" allowOverlap="1">
-              <wp:simplePos x="0" y="0"/>
-              <wp:positionH relativeFrom="column">
-                <wp:posOffset>1384300</wp:posOffset>
-              </wp:positionH>
-              <wp:positionV relativeFrom="paragraph">
-                <wp:posOffset>88900</wp:posOffset>
-              </wp:positionV>
-              <wp:extent cx="5224780" cy="513715"/>
-              <wp:effectExtent l="0" t="0" r="0" b="0"/>
-              <wp:wrapNone/>
-              <wp:docPr id="1035" name="Text Box 16"/>
-              <wp:cNvGraphicFramePr/>
-              <a:graphic xmlns:a="http://schemas.openxmlformats.org/drawingml/2006/main">
-                <a:graphicData uri="http://schemas.microsoft.com/office/word/2010/wordprocessingShape">
-                  <wps:wsp>
-                    <wps:cNvSpPr>
-                      <a:extLst>
-                        <a:ext uri="smNativeData">
-                          <sm:smNativeData xmlns:sm="smNativeData" xmlns:w="http://schemas.openxmlformats.org/wordprocessingml/2006/main" xmlns:w10="urn:schemas-microsoft-com:office:word" xmlns:v="urn:schemas-microsoft-com:vml" xmlns:o="urn:schemas-microsoft-com:office:office" xmlns="" val="SMDATA_12_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"/>
-                        </a:ext>
-                      </a:extLst>
-                    </wps:cNvSpPr>
-                    <wps:spPr>
-                      <a:xfrm>
-                        <a:off x="0" y="0"/>
-                        <a:ext cx="5224780" cy="513715"/>
-                      </a:xfrm>
-                      <a:prstGeom prst="rect">
-                        <a:avLst/>
-                      </a:prstGeom>
-                      <a:noFill/>
-                      <a:ln w="9525">
-                        <a:noFill/>
-                      </a:ln>
-                    </wps:spPr>
-                    <wps:txbx>
-                      <w:txbxContent>
-                        <w:p>
-                          <w:pPr>
-                            <w:spacing w:before="40" w:after="100" w:line="240" w:lineRule="auto"/>
-                            <w:rPr>
-                              <w:sz w:val="17"/>
-                              <w:szCs w:val="17"/>
-                            </w:rPr>
-                          </w:pPr>
-                          <w:bookmarkStart w:id="1" w:name="_Hlk24191091"/>
-                          <w:bookmarkEnd w:id="1"/>
-                          <w:r>
-                            <w:rPr>
-                              <w:sz w:val="17"/>
-                              <w:szCs w:val="17"/>
-                            </w:rPr>
-                            <w:t xml:space="preserve">© </w:t>
-                          </w:r>
-                          <w:proofErr w:type="spellStart"/>
-                          <w:r>
-                            <w:rPr>
-                              <w:sz w:val="17"/>
-                              <w:szCs w:val="17"/>
-                            </w:rPr>
-                            <w:t>SoftUni</w:t>
-                          </w:r>
-                          <w:proofErr w:type="spellEnd"/>
-                          <w:r>
-                            <w:rPr>
-                              <w:sz w:val="17"/>
-                              <w:szCs w:val="17"/>
-                            </w:rPr>
-                            <w:t xml:space="preserve"> – </w:t>
-                          </w:r>
-                          <w:hyperlink r:id="rId1" w:history="1">
-                            <w:r>
-                              <w:rPr>
-                                <w:rStyle w:val="Hyperlink"/>
-                                <w:color w:val="0882DE"/>
-                                <w:sz w:val="17"/>
-                                <w:szCs w:val="17"/>
-                              </w:rPr>
-                              <w:t>https://softuni.org</w:t>
-                            </w:r>
-                          </w:hyperlink>
-                          <w:r>
-                            <w:rPr>
-                              <w:sz w:val="17"/>
-                              <w:szCs w:val="17"/>
-                            </w:rPr>
-                            <w:t>. Copyrighted document. Unauthorized copy, reproduction or use is not permitted.</w:t>
-                          </w:r>
-                        </w:p>
-                        <w:p>
-                          <w:pPr>
-                            <w:spacing w:line="240" w:lineRule="auto"/>
-                            <w:ind w:left="567" w:firstLine="284"/>
-                            <w:rPr>
-                              <w:sz w:val="18"/>
-                              <w:szCs w:val="18"/>
-                            </w:rPr>
-                          </w:pPr>
-                          <w:r>
-                            <w:rPr>
-                              <w:noProof/>
-                              <w:lang w:val="bg-BG" w:eastAsia="bg-BG"/>
-                            </w:rPr>
-                            <w:drawing>
-                              <wp:inline distT="0" distB="0" distL="0" distR="0">
-                                <wp:extent cx="179705" cy="179705"/>
-                                <wp:effectExtent l="0" t="0" r="0" b="0"/>
-                                <wp:docPr id="1025" name="Picture 3">
-                                  <a:hlinkClick xmlns:a="http://schemas.openxmlformats.org/drawingml/2006/main" r:id="rId1"/>
-                                </wp:docPr>
-                                <wp:cNvGraphicFramePr>
-                                  <a:graphicFrameLocks xmlns:a="http://schemas.openxmlformats.org/drawingml/2006/main" noChangeAspect="1"/>
-                                </wp:cNvGraphicFramePr>
-                                <a:graphic xmlns:a="http://schemas.openxmlformats.org/drawingml/2006/main">
-                                  <a:graphicData uri="http://schemas.openxmlformats.org/drawingml/2006/picture">
-                                    <pic:pic xmlns:pic="http://schemas.openxmlformats.org/drawingml/2006/picture">
-                                      <pic:nvPicPr>
-                                        <pic:cNvPr id="1025" name="Picture 3">
-                                          <a:hlinkClick r:id="rId1"/>
-                                        </pic:cNvPr>
-                                        <pic:cNvPicPr>
-                                          <a:picLocks noChangeAspect="1"/>
-                                          <a:extLst>
-                                            <a:ext uri="smNativeData">
-                                              <sm:smNativeData xmlns:sm="smNativeData" xmlns:w="http://schemas.openxmlformats.org/wordprocessingml/2006/main" xmlns:w10="urn:schemas-microsoft-com:office:word" xmlns:v="urn:schemas-microsoft-com:vml" xmlns:o="urn:schemas-microsoft-com:office:office" xmlns="" val="SMDATA_14_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"/>
-                                            </a:ext>
-                                          </a:extLst>
-                                        </pic:cNvPicPr>
-                                      </pic:nvPicPr>
-                                      <pic:blipFill>
-                                        <a:blip r:embed="rId2"/>
-                                        <a:stretch>
-                                          <a:fillRect/>
-                                        </a:stretch>
-                                      </pic:blipFill>
-                                      <pic:spPr>
-                                        <a:xfrm>
-                                          <a:off x="0" y="0"/>
-                                          <a:ext cx="179705" cy="179705"/>
-                                        </a:xfrm>
-                                        <a:prstGeom prst="rect">
-                                          <a:avLst/>
-                                        </a:prstGeom>
-                                        <a:noFill/>
-                                        <a:ln w="12700">
-                                          <a:noFill/>
-                                        </a:ln>
-                                      </pic:spPr>
-                                    </pic:pic>
-                                  </a:graphicData>
-                                </a:graphic>
-                              </wp:inline>
-                            </w:drawing>
-                          </w:r>
-                          <w:r>
-                            <w:rPr>
-                              <w:sz w:val="18"/>
-                              <w:szCs w:val="18"/>
-                              <w:lang w:val="bg-BG"/>
-                            </w:rPr>
-                            <w:t xml:space="preserve">   </w:t>
-                          </w:r>
-                          <w:r>
-                            <w:rPr>
-                              <w:noProof/>
-                              <w:lang w:val="bg-BG" w:eastAsia="bg-BG"/>
-                            </w:rPr>
-                            <w:drawing>
-                              <wp:inline distT="0" distB="0" distL="0" distR="0">
-                                <wp:extent cx="179705" cy="179705"/>
-                                <wp:effectExtent l="0" t="0" r="0" b="0"/>
-                                <wp:docPr id="1026" name="Picture 2">
-                                  <a:hlinkClick xmlns:a="http://schemas.openxmlformats.org/drawingml/2006/main" r:id="rId3"/>
-                                </wp:docPr>
-                                <wp:cNvGraphicFramePr>
-                                  <a:graphicFrameLocks xmlns:a="http://schemas.openxmlformats.org/drawingml/2006/main" noChangeAspect="1"/>
-                                </wp:cNvGraphicFramePr>
-                                <a:graphic xmlns:a="http://schemas.openxmlformats.org/drawingml/2006/main">
-                                  <a:graphicData uri="http://schemas.openxmlformats.org/drawingml/2006/picture">
-                                    <pic:pic xmlns:pic="http://schemas.openxmlformats.org/drawingml/2006/picture">
-                                      <pic:nvPicPr>
-                                        <pic:cNvPr id="1026" name="Picture 2">
-                                          <a:hlinkClick r:id="rId3"/>
-                                        </pic:cNvPr>
-                                        <pic:cNvPicPr>
-                                          <a:picLocks noChangeAspect="1"/>
-                                          <a:extLst>
-                                            <a:ext uri="smNativeData">
-                                              <sm:smNativeData xmlns:sm="smNativeData" xmlns:w="http://schemas.openxmlformats.org/wordprocessingml/2006/main" xmlns:w10="urn:schemas-microsoft-com:office:word" xmlns:v="urn:schemas-microsoft-com:vml" xmlns:o="urn:schemas-microsoft-com:office:office" xmlns="" val="SMDATA_14_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"/>
-                                            </a:ext>
-                                          </a:extLst>
-                                        </pic:cNvPicPr>
-                                      </pic:nvPicPr>
-                                      <pic:blipFill>
-                                        <a:blip r:embed="rId4"/>
-                                        <a:stretch>
-                                          <a:fillRect/>
-                                        </a:stretch>
-                                      </pic:blipFill>
-                                      <pic:spPr>
-                                        <a:xfrm>
-                                          <a:off x="0" y="0"/>
-                                          <a:ext cx="179705" cy="179705"/>
-                                        </a:xfrm>
-                                        <a:prstGeom prst="rect">
-                                          <a:avLst/>
-                                        </a:prstGeom>
-                                        <a:noFill/>
-                                        <a:ln w="12700">
-                                          <a:noFill/>
-                                        </a:ln>
-                                      </pic:spPr>
-                                    </pic:pic>
-                                  </a:graphicData>
-                                </a:graphic>
-                              </wp:inline>
-                            </w:drawing>
-                          </w:r>
-                          <w:r>
-                            <w:rPr>
-                              <w:sz w:val="18"/>
-                              <w:szCs w:val="18"/>
-                              <w:lang w:val="bg-BG"/>
-                            </w:rPr>
-                            <w:t xml:space="preserve">   </w:t>
-                          </w:r>
-                          <w:r>
-                            <w:rPr>
-                              <w:noProof/>
-                              <w:lang w:val="bg-BG" w:eastAsia="bg-BG"/>
-                            </w:rPr>
-                            <w:drawing>
-                              <wp:inline distT="0" distB="0" distL="0" distR="0">
-                                <wp:extent cx="179705" cy="179705"/>
-                                <wp:effectExtent l="0" t="0" r="0" b="0"/>
-                                <wp:docPr id="1027" name="Picture 5">
-                                  <a:hlinkClick xmlns:a="http://schemas.openxmlformats.org/drawingml/2006/main" r:id="rId5"/>
-                                </wp:docPr>
-                                <wp:cNvGraphicFramePr>
-                                  <a:graphicFrameLocks xmlns:a="http://schemas.openxmlformats.org/drawingml/2006/main" noChangeAspect="1"/>
-                                </wp:cNvGraphicFramePr>
-                                <a:graphic xmlns:a="http://schemas.openxmlformats.org/drawingml/2006/main">
-                                  <a:graphicData uri="http://schemas.openxmlformats.org/drawingml/2006/picture">
-                                    <pic:pic xmlns:pic="http://schemas.openxmlformats.org/drawingml/2006/picture">
-                                      <pic:nvPicPr>
-                                        <pic:cNvPr id="1027" name="Picture 5">
-                                          <a:hlinkClick r:id="rId5"/>
-                                        </pic:cNvPr>
-                                        <pic:cNvPicPr>
-                                          <a:picLocks noChangeAspect="1"/>
-                                          <a:extLst>
-                                            <a:ext uri="smNativeData">
-                                              <sm:smNativeData xmlns:sm="smNativeData" xmlns:w="http://schemas.openxmlformats.org/wordprocessingml/2006/main" xmlns:w10="urn:schemas-microsoft-com:office:word" xmlns:v="urn:schemas-microsoft-com:vml" xmlns:o="urn:schemas-microsoft-com:office:office" xmlns="" val="SMDATA_14_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"/>
-                                            </a:ext>
-                                          </a:extLst>
-                                        </pic:cNvPicPr>
-                                      </pic:nvPicPr>
-                                      <pic:blipFill>
-                                        <a:blip r:embed="rId6"/>
-                                        <a:stretch>
-                                          <a:fillRect/>
-                                        </a:stretch>
-                                      </pic:blipFill>
-                                      <pic:spPr>
-                                        <a:xfrm>
-                                          <a:off x="0" y="0"/>
-                                          <a:ext cx="179705" cy="179705"/>
-                                        </a:xfrm>
-                                        <a:prstGeom prst="rect">
-                                          <a:avLst/>
-                                        </a:prstGeom>
-                                        <a:noFill/>
-                                        <a:ln w="9525">
-                                          <a:noFill/>
-                                        </a:ln>
-                                      </pic:spPr>
-                                    </pic:pic>
-                                  </a:graphicData>
-                                </a:graphic>
-                              </wp:inline>
-                            </w:drawing>
-                          </w:r>
-                          <w:r>
-                            <w:rPr>
-                              <w:sz w:val="18"/>
-                              <w:szCs w:val="18"/>
-                            </w:rPr>
-                            <w:t xml:space="preserve">   </w:t>
-                          </w:r>
-                          <w:r>
-                            <w:rPr>
-                              <w:noProof/>
-                              <w:lang w:val="bg-BG" w:eastAsia="bg-BG"/>
-                            </w:rPr>
-                            <w:drawing>
-                              <wp:inline distT="0" distB="0" distL="0" distR="0">
-                                <wp:extent cx="179705" cy="179705"/>
-                                <wp:effectExtent l="0" t="0" r="0" b="0"/>
-                                <wp:docPr id="1028" name="Picture 20">
-                                  <a:hlinkClick xmlns:a="http://schemas.openxmlformats.org/drawingml/2006/main" r:id="rId7"/>
-                                </wp:docPr>
-                                <wp:cNvGraphicFramePr>
-                                  <a:graphicFrameLocks xmlns:a="http://schemas.openxmlformats.org/drawingml/2006/main" noChangeAspect="1"/>
-                                </wp:cNvGraphicFramePr>
-                                <a:graphic xmlns:a="http://schemas.openxmlformats.org/drawingml/2006/main">
-                                  <a:graphicData uri="http://schemas.openxmlformats.org/drawingml/2006/picture">
-                                    <pic:pic xmlns:pic="http://schemas.openxmlformats.org/drawingml/2006/picture">
-                                      <pic:nvPicPr>
-                                        <pic:cNvPr id="1028" name="Picture 20">
-                                          <a:hlinkClick r:id="rId7"/>
-                                        </pic:cNvPr>
-                                        <pic:cNvPicPr>
-                                          <a:picLocks noChangeAspect="1"/>
-                                          <a:extLst>
-                                            <a:ext uri="smNativeData">
-                                              <sm:smNativeData xmlns:sm="smNativeData" xmlns:w="http://schemas.openxmlformats.org/wordprocessingml/2006/main" xmlns:w10="urn:schemas-microsoft-com:office:word" xmlns:v="urn:schemas-microsoft-com:vml" xmlns:o="urn:schemas-microsoft-com:office:office" xmlns="" val="SMDATA_14_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"/>
-                                            </a:ext>
-                                          </a:extLst>
-                                        </pic:cNvPicPr>
-                                      </pic:nvPicPr>
-                                      <pic:blipFill>
-                                        <a:blip r:embed="rId8"/>
-                                        <a:stretch>
-                                          <a:fillRect/>
-                                        </a:stretch>
-                                      </pic:blipFill>
-                                      <pic:spPr>
-                                        <a:xfrm>
-                                          <a:off x="0" y="0"/>
-                                          <a:ext cx="179705" cy="179705"/>
-                                        </a:xfrm>
-                                        <a:prstGeom prst="rect">
-                                          <a:avLst/>
-                                        </a:prstGeom>
-                                        <a:noFill/>
-                                        <a:ln w="12700">
-                                          <a:noFill/>
-                                        </a:ln>
-                                      </pic:spPr>
-                                    </pic:pic>
-                                  </a:graphicData>
-                                </a:graphic>
-                              </wp:inline>
-                            </w:drawing>
-                          </w:r>
-                          <w:r>
-                            <w:rPr>
-                              <w:sz w:val="18"/>
-                              <w:szCs w:val="18"/>
-                            </w:rPr>
-                            <w:t xml:space="preserve">   </w:t>
-                          </w:r>
-                          <w:r>
-                            <w:rPr>
-                              <w:noProof/>
-                              <w:lang w:val="bg-BG" w:eastAsia="bg-BG"/>
-                            </w:rPr>
-                            <w:drawing>
-                              <wp:inline distT="0" distB="0" distL="0" distR="0">
-                                <wp:extent cx="179705" cy="179705"/>
-                                <wp:effectExtent l="0" t="0" r="0" b="0"/>
-                                <wp:docPr id="1029" name="Picture 7">
-                                  <a:hlinkClick xmlns:a="http://schemas.openxmlformats.org/drawingml/2006/main" r:id="rId9"/>
-                                </wp:docPr>
-                                <wp:cNvGraphicFramePr>
-                                  <a:graphicFrameLocks xmlns:a="http://schemas.openxmlformats.org/drawingml/2006/main" noChangeAspect="1"/>
-                                </wp:cNvGraphicFramePr>
-                                <a:graphic xmlns:a="http://schemas.openxmlformats.org/drawingml/2006/main">
-                                  <a:graphicData uri="http://schemas.openxmlformats.org/drawingml/2006/picture">
-                                    <pic:pic xmlns:pic="http://schemas.openxmlformats.org/drawingml/2006/picture">
-                                      <pic:nvPicPr>
-                                        <pic:cNvPr id="1029" name="Picture 7">
-                                          <a:hlinkClick r:id="rId9"/>
-                                        </pic:cNvPr>
-                                        <pic:cNvPicPr>
-                                          <a:picLocks noChangeAspect="1"/>
-                                          <a:extLst>
-                                            <a:ext uri="smNativeData">
-                                              <sm:smNativeData xmlns:sm="smNativeData" xmlns:w="http://schemas.openxmlformats.org/wordprocessingml/2006/main" xmlns:w10="urn:schemas-microsoft-com:office:word" xmlns:v="urn:schemas-microsoft-com:vml" xmlns:o="urn:schemas-microsoft-com:office:office" xmlns="" val="SMDATA_14_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"/>
-                                            </a:ext>
-                                          </a:extLst>
-                                        </pic:cNvPicPr>
-                                      </pic:nvPicPr>
-                                      <pic:blipFill>
-                                        <a:blip r:embed="rId10"/>
-                                        <a:stretch>
-                                          <a:fillRect/>
-                                        </a:stretch>
-                                      </pic:blipFill>
-                                      <pic:spPr>
-                                        <a:xfrm>
-                                          <a:off x="0" y="0"/>
-                                          <a:ext cx="179705" cy="179705"/>
-                                        </a:xfrm>
-                                        <a:prstGeom prst="rect">
-                                          <a:avLst/>
-                                        </a:prstGeom>
-                                        <a:noFill/>
-                                        <a:ln w="9525">
-                                          <a:noFill/>
-                                        </a:ln>
-                                      </pic:spPr>
-                                    </pic:pic>
-                                  </a:graphicData>
-                                </a:graphic>
-                              </wp:inline>
-                            </w:drawing>
-                          </w:r>
-                          <w:r>
-                            <w:rPr>
-                              <w:sz w:val="18"/>
-                              <w:szCs w:val="18"/>
-                            </w:rPr>
-                            <w:t xml:space="preserve">  </w:t>
-                          </w:r>
-                          <w:r>
-                            <w:rPr>
-                              <w:noProof/>
-                              <w:lang w:val="bg-BG" w:eastAsia="bg-BG"/>
-                            </w:rPr>
-                            <w:drawing>
-                              <wp:inline distT="0" distB="0" distL="0" distR="0">
-                                <wp:extent cx="179705" cy="179705"/>
-                                <wp:effectExtent l="0" t="0" r="0" b="0"/>
-                                <wp:docPr id="1030" name="Picture 17">
-                                  <a:hlinkClick xmlns:a="http://schemas.openxmlformats.org/drawingml/2006/main" r:id="rId11"/>
-                                </wp:docPr>
-                                <wp:cNvGraphicFramePr>
-                                  <a:graphicFrameLocks xmlns:a="http://schemas.openxmlformats.org/drawingml/2006/main" noChangeAspect="1"/>
-                                </wp:cNvGraphicFramePr>
-                                <a:graphic xmlns:a="http://schemas.openxmlformats.org/drawingml/2006/main">
-                                  <a:graphicData uri="http://schemas.openxmlformats.org/drawingml/2006/picture">
-                                    <pic:pic xmlns:pic="http://schemas.openxmlformats.org/drawingml/2006/picture">
-                                      <pic:nvPicPr>
-                                        <pic:cNvPr id="1030" name="Picture 17">
-                                          <a:hlinkClick r:id="rId11"/>
-                                        </pic:cNvPr>
-                                        <pic:cNvPicPr>
-                                          <a:picLocks noChangeAspect="1"/>
-                                          <a:extLst>
-                                            <a:ext uri="smNativeData">
-                                              <sm:smNativeData xmlns:sm="smNativeData" xmlns:w="http://schemas.openxmlformats.org/wordprocessingml/2006/main" xmlns:w10="urn:schemas-microsoft-com:office:word" xmlns:v="urn:schemas-microsoft-com:vml" xmlns:o="urn:schemas-microsoft-com:office:office" xmlns="" val="SMDATA_14_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"/>
-                                            </a:ext>
-                                          </a:extLst>
-                                        </pic:cNvPicPr>
-                                      </pic:nvPicPr>
-                                      <pic:blipFill>
-                                        <a:blip r:embed="rId12"/>
-                                        <a:stretch>
-                                          <a:fillRect/>
-                                        </a:stretch>
-                                      </pic:blipFill>
-                                      <pic:spPr>
-                                        <a:xfrm>
-                                          <a:off x="0" y="0"/>
-                                          <a:ext cx="179705" cy="179705"/>
-                                        </a:xfrm>
-                                        <a:prstGeom prst="rect">
-                                          <a:avLst/>
-                                        </a:prstGeom>
-                                        <a:noFill/>
-                                        <a:ln w="9525">
-                                          <a:noFill/>
-                                        </a:ln>
-                                      </pic:spPr>
-                                    </pic:pic>
-                                  </a:graphicData>
-                                </a:graphic>
-                              </wp:inline>
-                            </w:drawing>
-                          </w:r>
-                          <w:r>
-                            <w:rPr>
-                              <w:sz w:val="18"/>
-                              <w:szCs w:val="18"/>
-                            </w:rPr>
-                            <w:t xml:space="preserve">   </w:t>
-                          </w:r>
-                          <w:r>
-                            <w:rPr>
-                              <w:noProof/>
-                              <w:lang w:val="bg-BG" w:eastAsia="bg-BG"/>
-                            </w:rPr>
-                            <w:drawing>
-                              <wp:inline distT="0" distB="0" distL="0" distR="0">
-                                <wp:extent cx="179705" cy="179705"/>
-                                <wp:effectExtent l="0" t="0" r="0" b="0"/>
-                                <wp:docPr id="1031" name="Picture 21">
-                                  <a:hlinkClick xmlns:a="http://schemas.openxmlformats.org/drawingml/2006/main" r:id="rId13"/>
-                                </wp:docPr>
-                                <wp:cNvGraphicFramePr>
-                                  <a:graphicFrameLocks xmlns:a="http://schemas.openxmlformats.org/drawingml/2006/main" noChangeAspect="1"/>
-                                </wp:cNvGraphicFramePr>
-                                <a:graphic xmlns:a="http://schemas.openxmlformats.org/drawingml/2006/main">
-                                  <a:graphicData uri="http://schemas.openxmlformats.org/drawingml/2006/picture">
-                                    <pic:pic xmlns:pic="http://schemas.openxmlformats.org/drawingml/2006/picture">
-                                      <pic:nvPicPr>
-                                        <pic:cNvPr id="1031" name="Picture 21">
-                                          <a:hlinkClick r:id="rId13"/>
-                                        </pic:cNvPr>
-                                        <pic:cNvPicPr>
-                                          <a:picLocks noChangeAspect="1"/>
-                                          <a:extLst>
-                                            <a:ext uri="smNativeData">
-                                              <sm:smNativeData xmlns:sm="smNativeData" xmlns:w="http://schemas.openxmlformats.org/wordprocessingml/2006/main" xmlns:w10="urn:schemas-microsoft-com:office:word" xmlns:v="urn:schemas-microsoft-com:vml" xmlns:o="urn:schemas-microsoft-com:office:office" xmlns="" val="SMDATA_14_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"/>
-                                            </a:ext>
-                                          </a:extLst>
-                                        </pic:cNvPicPr>
-                                      </pic:nvPicPr>
-                                      <pic:blipFill>
-                                        <a:blip r:embed="rId14"/>
-                                        <a:srcRect l="-150" t="-70" r="-150" b="-70"/>
-                                        <a:stretch>
-                                          <a:fillRect/>
-                                        </a:stretch>
-                                      </pic:blipFill>
-                                      <pic:spPr>
-                                        <a:xfrm>
-                                          <a:off x="0" y="0"/>
-                                          <a:ext cx="179705" cy="179705"/>
-                                        </a:xfrm>
-                                        <a:prstGeom prst="rect">
-                                          <a:avLst/>
-                                        </a:prstGeom>
-                                        <a:noFill/>
-                                        <a:ln w="12700">
-                                          <a:noFill/>
-                                        </a:ln>
-                                      </pic:spPr>
-                                    </pic:pic>
-                                  </a:graphicData>
-                                </a:graphic>
-                              </wp:inline>
-                            </w:drawing>
-                          </w:r>
-                          <w:r>
-                            <w:rPr>
-                              <w:sz w:val="18"/>
-                              <w:szCs w:val="18"/>
-                            </w:rPr>
-                            <w:t xml:space="preserve">   </w:t>
-                          </w:r>
-                          <w:r>
-                            <w:rPr>
-                              <w:noProof/>
-                              <w:lang w:val="bg-BG" w:eastAsia="bg-BG"/>
-                            </w:rPr>
-                            <w:drawing>
-                              <wp:inline distT="0" distB="0" distL="0" distR="0">
-                                <wp:extent cx="179705" cy="179705"/>
-                                <wp:effectExtent l="0" t="0" r="0" b="0"/>
-                                <wp:docPr id="1032" name="Picture 22">
-                                  <a:hlinkClick xmlns:a="http://schemas.openxmlformats.org/drawingml/2006/main" r:id="rId15"/>
-                                </wp:docPr>
-                                <wp:cNvGraphicFramePr>
-                                  <a:graphicFrameLocks xmlns:a="http://schemas.openxmlformats.org/drawingml/2006/main" noChangeAspect="1"/>
-                                </wp:cNvGraphicFramePr>
-                                <a:graphic xmlns:a="http://schemas.openxmlformats.org/drawingml/2006/main">
-                                  <a:graphicData uri="http://schemas.openxmlformats.org/drawingml/2006/picture">
-                                    <pic:pic xmlns:pic="http://schemas.openxmlformats.org/drawingml/2006/picture">
-                                      <pic:nvPicPr>
-                                        <pic:cNvPr id="1032" name="Picture 22">
-                                          <a:hlinkClick r:id="rId15"/>
-                                        </pic:cNvPr>
-                                        <pic:cNvPicPr>
-                                          <a:picLocks noChangeAspect="1"/>
-                                          <a:extLst>
-                                            <a:ext uri="smNativeData">
-                                              <sm:smNativeData xmlns:sm="smNativeData" xmlns:w="http://schemas.openxmlformats.org/wordprocessingml/2006/main" xmlns:w10="urn:schemas-microsoft-com:office:word" xmlns:v="urn:schemas-microsoft-com:vml" xmlns:o="urn:schemas-microsoft-com:office:office" xmlns="" val="SMDATA_14_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"/>
-                                            </a:ext>
-                                          </a:extLst>
-                                        </pic:cNvPicPr>
-                                      </pic:nvPicPr>
-                                      <pic:blipFill>
-                                        <a:blip r:embed="rId16"/>
-                                        <a:stretch>
-                                          <a:fillRect/>
-                                        </a:stretch>
-                                      </pic:blipFill>
-                                      <pic:spPr>
-                                        <a:xfrm>
-                                          <a:off x="0" y="0"/>
-                                          <a:ext cx="179705" cy="179705"/>
-                                        </a:xfrm>
-                                        <a:prstGeom prst="rect">
-                                          <a:avLst/>
-                                        </a:prstGeom>
-                                        <a:noFill/>
-                                        <a:ln w="12700">
-                                          <a:noFill/>
-                                        </a:ln>
-                                      </pic:spPr>
-                                    </pic:pic>
-                                  </a:graphicData>
-                                </a:graphic>
-                              </wp:inline>
-                            </w:drawing>
-                          </w:r>
-                          <w:r>
-                            <w:rPr>
-                              <w:sz w:val="18"/>
-                              <w:szCs w:val="18"/>
-                            </w:rPr>
-                            <w:t xml:space="preserve">   </w:t>
-                          </w:r>
-                          <w:r>
-                            <w:rPr>
-                              <w:noProof/>
-                              <w:lang w:val="bg-BG" w:eastAsia="bg-BG"/>
-                            </w:rPr>
-                            <w:drawing>
-                              <wp:inline distT="0" distB="0" distL="0" distR="0">
-                                <wp:extent cx="179705" cy="179705"/>
-                                <wp:effectExtent l="0" t="0" r="0" b="0"/>
-                                <wp:docPr id="1033" name="Picture 23">
-                                  <a:hlinkClick xmlns:a="http://schemas.openxmlformats.org/drawingml/2006/main" r:id="rId17"/>
-                                </wp:docPr>
-                                <wp:cNvGraphicFramePr>
-                                  <a:graphicFrameLocks xmlns:a="http://schemas.openxmlformats.org/drawingml/2006/main" noChangeAspect="1"/>
-                                </wp:cNvGraphicFramePr>
-                                <a:graphic xmlns:a="http://schemas.openxmlformats.org/drawingml/2006/main">
-                                  <a:graphicData uri="http://schemas.openxmlformats.org/drawingml/2006/picture">
-                                    <pic:pic xmlns:pic="http://schemas.openxmlformats.org/drawingml/2006/picture">
-                                      <pic:nvPicPr>
-                                        <pic:cNvPr id="1033" name="Picture 23">
-                                          <a:hlinkClick r:id="rId17"/>
-                                        </pic:cNvPr>
-                                        <pic:cNvPicPr>
-                                          <a:picLocks noChangeAspect="1"/>
-                                          <a:extLst>
-                                            <a:ext uri="smNativeData">
-                                              <sm:smNativeData xmlns:sm="smNativeData" xmlns:w="http://schemas.openxmlformats.org/wordprocessingml/2006/main" xmlns:w10="urn:schemas-microsoft-com:office:word" xmlns:v="urn:schemas-microsoft-com:vml" xmlns:o="urn:schemas-microsoft-com:office:office" xmlns="" val="SMDATA_14_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"/>
-                                            </a:ext>
-                                          </a:extLst>
-                                        </pic:cNvPicPr>
-                                      </pic:nvPicPr>
-                                      <pic:blipFill>
-                                        <a:blip r:embed="rId18"/>
-                                        <a:stretch>
-                                          <a:fillRect/>
-                                        </a:stretch>
-                                      </pic:blipFill>
-                                      <pic:spPr>
-                                        <a:xfrm>
-                                          <a:off x="0" y="0"/>
-                                          <a:ext cx="179705" cy="179705"/>
-                                        </a:xfrm>
-                                        <a:prstGeom prst="rect">
-                                          <a:avLst/>
-                                        </a:prstGeom>
-                                        <a:noFill/>
-                                        <a:ln w="9525">
-                                          <a:noFill/>
-                                        </a:ln>
-                                      </pic:spPr>
-                                    </pic:pic>
-                                  </a:graphicData>
-                                </a:graphic>
-                              </wp:inline>
-                            </w:drawing>
-                          </w:r>
-                        </w:p>
-                      </w:txbxContent>
-                    </wps:txbx>
-                    <wps:bodyPr spcFirstLastPara="1" vertOverflow="clip" horzOverflow="clip" lIns="17780" tIns="43180" rIns="17780" bIns="17780" upright="1">
-                      <a:prstTxWarp prst="textNoShape">
-                        <a:avLst/>
-                      </a:prstTxWarp>
-                      <a:noAutofit/>
-                    </wps:bodyPr>
-                  </wps:wsp>
-                </a:graphicData>
-              </a:graphic>
-            </wp:anchor>
-          </w:drawing>
-        </mc:Choice>
-        <mc:Fallback>
-          <w:pict>
-            <v:rect id="Text Box 16" o:spid="_x0000_s3074" style="position:absolute;margin-left:109.00pt;margin-top:7.00pt;width:411.40pt;height:40.45pt;z-index:251659275;mso-wrap-distance-left:9.00pt;mso-wrap-distance-top:0.00pt;mso-wrap-distance-right:9.00pt;mso-wrap-distance-bottom:0.00pt;mso-wrap-style:square" stroked="f" filled="f" v:ext="SMDATA_12_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" o:insetmode="custom">
-              <w10:wrap type="none" anchorx="text" anchory="text"/>
-              <v:textbox inset="1.4pt,3.4pt,1.4pt,1.4pt">
-                <w:txbxContent>
-                  <w:p>
-                    <w:pPr>
-                      <w:spacing w:before="40" w:after="100" w:line="240" w:lineRule="auto"/>
-                      <w:rPr>
-                        <w:sz w:val="17"/>
-                        <w:szCs w:val="17"/>
-                      </w:rPr>
-                    </w:pPr>
-                    <w:r/>
-                    <w:bookmarkStart w:id="1" w:name="_Hlk24191091"/>
-                    <w:bookmarkEnd w:id="1"/>
-                    <w:r/>
-                    <w:r>
-                      <w:rPr>
-                        <w:sz w:val="17"/>
-                        <w:szCs w:val="17"/>
-                      </w:rPr>
-                      <w:t xml:space="preserve">© </w:t>
-                    </w:r>
-                    <w:r>
-                      <w:rPr>
-                        <w:sz w:val="17"/>
-                        <w:szCs w:val="17"/>
-                      </w:rPr>
-                      <w:t xml:space="preserve">SoftUni – </w:t>
-                    </w:r>
-                    <w:hyperlink r:id="rId19" w:history="1">
-                      <w:r>
-                        <w:rPr>
-                          <w:rStyle w:val="char4"/>
-                          <w:color w:val="0882de"/>
-                          <w:sz w:val="17"/>
-                          <w:szCs w:val="17"/>
-                        </w:rPr>
-                        <w:t>https://softuni.org</w:t>
-                      </w:r>
-                    </w:hyperlink>
-                    <w:r>
-                      <w:rPr>
-                        <w:sz w:val="17"/>
-                        <w:szCs w:val="17"/>
-                      </w:rPr>
-                      <w:t xml:space="preserve">. </w:t>
-                    </w:r>
-                    <w:r>
-                      <w:rPr>
-                        <w:sz w:val="17"/>
-                        <w:szCs w:val="17"/>
-                      </w:rPr>
-                      <w:t xml:space="preserve">Copyrighted document. Unauthorized </w:t>
-                    </w:r>
-                    <w:r>
-                      <w:rPr>
-                        <w:sz w:val="17"/>
-                        <w:szCs w:val="17"/>
-                      </w:rPr>
-                      <w:t>copy</w:t>
-                    </w:r>
-                    <w:r>
-                      <w:rPr>
-                        <w:sz w:val="17"/>
-                        <w:szCs w:val="17"/>
-                      </w:rPr>
-                      <w:t>,</w:t>
-                    </w:r>
-                    <w:r>
-                      <w:rPr>
-                        <w:sz w:val="17"/>
-                        <w:szCs w:val="17"/>
-                      </w:rPr>
-                      <w:t xml:space="preserve"> </w:t>
-                    </w:r>
-                    <w:r>
-                      <w:rPr>
-                        <w:sz w:val="17"/>
-                        <w:szCs w:val="17"/>
-                      </w:rPr>
-                      <w:t>reproduc</w:t>
-                    </w:r>
-                    <w:r>
-                      <w:rPr>
-                        <w:sz w:val="17"/>
-                        <w:szCs w:val="17"/>
-                      </w:rPr>
-                      <w:t>tion</w:t>
-                    </w:r>
-                    <w:r>
-                      <w:rPr>
-                        <w:sz w:val="17"/>
-                        <w:szCs w:val="17"/>
-                      </w:rPr>
-                      <w:t xml:space="preserve"> </w:t>
-                    </w:r>
-                    <w:r>
-                      <w:rPr>
-                        <w:sz w:val="17"/>
-                        <w:szCs w:val="17"/>
-                      </w:rPr>
-                      <w:t xml:space="preserve">or use </w:t>
-                    </w:r>
-                    <w:r>
-                      <w:rPr>
-                        <w:sz w:val="17"/>
-                        <w:szCs w:val="17"/>
-                      </w:rPr>
-                      <w:t xml:space="preserve">is </w:t>
-                    </w:r>
-                    <w:r>
-                      <w:rPr>
-                        <w:sz w:val="17"/>
-                        <w:szCs w:val="17"/>
-                      </w:rPr>
-                      <w:t xml:space="preserve">not </w:t>
-                    </w:r>
-                    <w:r>
-                      <w:rPr>
-                        <w:sz w:val="17"/>
-                        <w:szCs w:val="17"/>
-                      </w:rPr>
-                      <w:t>permitted</w:t>
-                    </w:r>
-                    <w:r>
-                      <w:rPr>
-                        <w:sz w:val="17"/>
-                        <w:szCs w:val="17"/>
-                      </w:rPr>
-                      <w:t>.</w:t>
-                    </w:r>
-                    <w:r>
-                      <w:rPr>
-                        <w:sz w:val="17"/>
-                        <w:szCs w:val="17"/>
-                      </w:rPr>
-                    </w:r>
-                  </w:p>
-                  <w:p>
-                    <w:pPr>
-                      <w:ind w:left="567" w:firstLine="284"/>
-                      <w:spacing w:line="240" w:lineRule="auto"/>
-                      <w:rPr>
-                        <w:sz w:val="18"/>
-                        <w:szCs w:val="18"/>
-                      </w:rPr>
-                    </w:pPr>
-                    <w:r>
-                      <w:rPr>
-                        <w:noProof/>
-                      </w:rPr>
-                      <w:drawing>
-                        <wp:inline distT="0" distB="0" distL="0" distR="0">
-                          <wp:extent cx="179705" cy="179705"/>
-                          <wp:effectExtent l="0" t="0" r="0" b="0"/>
-                          <wp:docPr id="1025" name="Picture 3">
-                            <a:hlinkClick xmlns:a="http://schemas.openxmlformats.org/drawingml/2006/main" r:id="rId19"/>
-                          </wp:docPr>
-                          <wp:cNvGraphicFramePr>
-                            <a:graphicFrameLocks xmlns:a="http://schemas.openxmlformats.org/drawingml/2006/main" noChangeAspect="1"/>
-                          </wp:cNvGraphicFramePr>
-                          <a:graphic xmlns:a="http://schemas.openxmlformats.org/drawingml/2006/main">
-                            <a:graphicData uri="http://schemas.openxmlformats.org/drawingml/2006/picture">
-                              <pic:pic xmlns:pic="http://schemas.openxmlformats.org/drawingml/2006/picture">
-                                <pic:nvPicPr>
-                                  <pic:cNvPr id="1025" name="Picture 3">
-                                    <a:hlinkClick r:id="rId28"/>
-                                  </pic:cNvPr>
-                                  <pic:cNvPicPr>
-                                    <a:picLocks noChangeAspect="1"/>
-                                    <a:extLst>
-                                      <a:ext uri="smNativeData">
-                                        <sm:smNativeData xmlns:sm="smNativeData" val="SMDATA_14_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"/>
-                                      </a:ext>
-                                    </a:extLst>
-                                  </pic:cNvPicPr>
-                                </pic:nvPicPr>
-                                <pic:blipFill>
-                                  <a:blip r:embed="rId29"/>
-                                  <a:stretch>
-                                    <a:fillRect/>
-                                  </a:stretch>
-                                </pic:blipFill>
-                                <pic:spPr>
-                                  <a:xfrm>
-                                    <a:off x="0" y="0"/>
-                                    <a:ext cx="179705" cy="179705"/>
-                                  </a:xfrm>
-                                  <a:prstGeom prst="rect">
-                                    <a:avLst/>
-                                  </a:prstGeom>
-                                  <a:noFill/>
-                                  <a:ln w="12700">
-                                    <a:noFill/>
-                                  </a:ln>
-                                </pic:spPr>
-                              </pic:pic>
-                            </a:graphicData>
-                          </a:graphic>
-                        </wp:inline>
-                      </w:drawing>
-                    </w:r>
-                    <w:r>
-                      <w:rPr>
-                        <w:sz w:val="18"/>
-                        <w:szCs w:val="18"/>
-                      </w:rPr>
-                    </w:r>
-                    <w:r>
-                      <w:rPr>
-                        <w:sz w:val="18"/>
-                        <w:szCs w:val="18"/>
-                        <w:lang w:val="bg-bg"/>
-                      </w:rPr>
-                      <w:t xml:space="preserve">   </w:t>
-                    </w:r>
-                    <w:r>
-                      <w:rPr>
-                        <w:sz w:val="18"/>
-                        <w:szCs w:val="18"/>
-                      </w:rPr>
-                    </w:r>
-                    <w:r>
-                      <w:rPr>
-                        <w:noProof/>
-                      </w:rPr>
-                      <w:drawing>
-                        <wp:inline distT="0" distB="0" distL="0" distR="0">
-                          <wp:extent cx="179705" cy="179705"/>
-                          <wp:effectExtent l="0" t="0" r="0" b="0"/>
-                          <wp:docPr id="1026" name="Picture 2">
-                            <a:hlinkClick xmlns:a="http://schemas.openxmlformats.org/drawingml/2006/main" r:id="rId30"/>
-                          </wp:docPr>
-                          <wp:cNvGraphicFramePr>
-                            <a:graphicFrameLocks xmlns:a="http://schemas.openxmlformats.org/drawingml/2006/main" noChangeAspect="1"/>
-                          </wp:cNvGraphicFramePr>
-                          <a:graphic xmlns:a="http://schemas.openxmlformats.org/drawingml/2006/main">
-                            <a:graphicData uri="http://schemas.openxmlformats.org/drawingml/2006/picture">
-                              <pic:pic xmlns:pic="http://schemas.openxmlformats.org/drawingml/2006/picture">
-                                <pic:nvPicPr>
-                                  <pic:cNvPr id="1026" name="Picture 2">
-                                    <a:hlinkClick r:id="rId31"/>
-                                  </pic:cNvPr>
-                                  <pic:cNvPicPr>
-                                    <a:picLocks noChangeAspect="1"/>
-                                    <a:extLst>
-                                      <a:ext uri="smNativeData">
-                                        <sm:smNativeData xmlns:sm="smNativeData" val="SMDATA_14_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"/>
-                                      </a:ext>
-                                    </a:extLst>
-                                  </pic:cNvPicPr>
-                                </pic:nvPicPr>
-                                <pic:blipFill>
-                                  <a:blip r:embed="rId32"/>
-                                  <a:stretch>
-                                    <a:fillRect/>
-                                  </a:stretch>
-                                </pic:blipFill>
-                                <pic:spPr>
-                                  <a:xfrm>
-                                    <a:off x="0" y="0"/>
-                                    <a:ext cx="179705" cy="179705"/>
-                                  </a:xfrm>
-                                  <a:prstGeom prst="rect">
-                                    <a:avLst/>
-                                  </a:prstGeom>
-                                  <a:noFill/>
-                                  <a:ln w="12700">
-                                    <a:noFill/>
-                                  </a:ln>
-                                </pic:spPr>
-                              </pic:pic>
-                            </a:graphicData>
-                          </a:graphic>
-                        </wp:inline>
-                      </w:drawing>
-                    </w:r>
-                    <w:r>
-                      <w:rPr>
-                        <w:sz w:val="18"/>
-                        <w:szCs w:val="18"/>
-                      </w:rPr>
-                    </w:r>
-                    <w:r>
-                      <w:rPr>
-                        <w:sz w:val="18"/>
-                        <w:szCs w:val="18"/>
-                        <w:lang w:val="bg-bg"/>
-                      </w:rPr>
-                      <w:t xml:space="preserve">   </w:t>
-                    </w:r>
-                    <w:r>
-                      <w:rPr>
-                        <w:sz w:val="18"/>
-                        <w:szCs w:val="18"/>
-                      </w:rPr>
-                    </w:r>
-                    <w:r>
-                      <w:rPr>
-                        <w:noProof/>
-                      </w:rPr>
-                      <w:drawing>
-                        <wp:inline distT="0" distB="0" distL="0" distR="0">
-                          <wp:extent cx="179705" cy="179705"/>
-                          <wp:effectExtent l="0" t="0" r="0" b="0"/>
-                          <wp:docPr id="1027" name="Picture 5">
-                            <a:hlinkClick xmlns:a="http://schemas.openxmlformats.org/drawingml/2006/main" r:id="rId33"/>
-                          </wp:docPr>
-                          <wp:cNvGraphicFramePr>
-                            <a:graphicFrameLocks xmlns:a="http://schemas.openxmlformats.org/drawingml/2006/main" noChangeAspect="1"/>
-                          </wp:cNvGraphicFramePr>
-                          <a:graphic xmlns:a="http://schemas.openxmlformats.org/drawingml/2006/main">
-                            <a:graphicData uri="http://schemas.openxmlformats.org/drawingml/2006/picture">
-                              <pic:pic xmlns:pic="http://schemas.openxmlformats.org/drawingml/2006/picture">
-                                <pic:nvPicPr>
-                                  <pic:cNvPr id="1027" name="Picture 5">
-                                    <a:hlinkClick r:id="rId34"/>
-                                  </pic:cNvPr>
-                                  <pic:cNvPicPr>
-                                    <a:picLocks noChangeAspect="1"/>
-                                    <a:extLst>
-                                      <a:ext uri="smNativeData">
-                                        <sm:smNativeData xmlns:sm="smNativeData" val="SMDATA_14_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"/>
-                                      </a:ext>
-                                    </a:extLst>
-                                  </pic:cNvPicPr>
-                                </pic:nvPicPr>
-                                <pic:blipFill>
-                                  <a:blip r:embed="rId35"/>
-                                  <a:stretch>
-                                    <a:fillRect/>
-                                  </a:stretch>
-                                </pic:blipFill>
-                                <pic:spPr>
-                                  <a:xfrm>
-                                    <a:off x="0" y="0"/>
-                                    <a:ext cx="179705" cy="179705"/>
-                                  </a:xfrm>
-                                  <a:prstGeom prst="rect">
-                                    <a:avLst/>
-                                  </a:prstGeom>
-                                  <a:noFill/>
-                                  <a:ln w="9525">
-                                    <a:noFill/>
-                                  </a:ln>
-                                </pic:spPr>
-                              </pic:pic>
-                            </a:graphicData>
-                          </a:graphic>
-                        </wp:inline>
-                      </w:drawing>
-                    </w:r>
-                    <w:r>
-                      <w:rPr>
-                        <w:sz w:val="18"/>
-                        <w:szCs w:val="18"/>
-                      </w:rPr>
-                      <w:t xml:space="preserve">   </w:t>
-                    </w:r>
-                    <w:r>
-                      <w:rPr>
-                        <w:noProof/>
-                      </w:rPr>
-                      <w:drawing>
-                        <wp:inline distT="0" distB="0" distL="0" distR="0">
-                          <wp:extent cx="179705" cy="179705"/>
-                          <wp:effectExtent l="0" t="0" r="0" b="0"/>
-                          <wp:docPr id="1028" name="Picture 20">
-                            <a:hlinkClick xmlns:a="http://schemas.openxmlformats.org/drawingml/2006/main" r:id="rId36"/>
-                          </wp:docPr>
-                          <wp:cNvGraphicFramePr>
-                            <a:graphicFrameLocks xmlns:a="http://schemas.openxmlformats.org/drawingml/2006/main" noChangeAspect="1"/>
-                          </wp:cNvGraphicFramePr>
-                          <a:graphic xmlns:a="http://schemas.openxmlformats.org/drawingml/2006/main">
-                            <a:graphicData uri="http://schemas.openxmlformats.org/drawingml/2006/picture">
-                              <pic:pic xmlns:pic="http://schemas.openxmlformats.org/drawingml/2006/picture">
-                                <pic:nvPicPr>
-                                  <pic:cNvPr id="1028" name="Picture 20">
-                                    <a:hlinkClick r:id="rId37"/>
-                                  </pic:cNvPr>
-                                  <pic:cNvPicPr>
-                                    <a:picLocks noChangeAspect="1"/>
-                                    <a:extLst>
-                                      <a:ext uri="smNativeData">
-                                        <sm:smNativeData xmlns:sm="smNativeData" val="SMDATA_14_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"/>
-                                      </a:ext>
-                                    </a:extLst>
-                                  </pic:cNvPicPr>
-                                </pic:nvPicPr>
-                                <pic:blipFill>
-                                  <a:blip r:embed="rId38"/>
-                                  <a:stretch>
-                                    <a:fillRect/>
-                                  </a:stretch>
-                                </pic:blipFill>
-                                <pic:spPr>
-                                  <a:xfrm>
-                                    <a:off x="0" y="0"/>
-                                    <a:ext cx="179705" cy="179705"/>
-                                  </a:xfrm>
-                                  <a:prstGeom prst="rect">
-                                    <a:avLst/>
-                                  </a:prstGeom>
-                                  <a:noFill/>
-                                  <a:ln w="12700">
-                                    <a:noFill/>
-                                  </a:ln>
-                                </pic:spPr>
-                              </pic:pic>
-                            </a:graphicData>
-                          </a:graphic>
-                        </wp:inline>
-                      </w:drawing>
-                    </w:r>
-                    <w:r>
-                      <w:rPr>
-                        <w:sz w:val="18"/>
-                        <w:szCs w:val="18"/>
-                      </w:rPr>
-                      <w:t xml:space="preserve">   </w:t>
-                    </w:r>
-                    <w:r>
-                      <w:rPr>
-                        <w:noProof/>
-                      </w:rPr>
-                      <w:drawing>
-                        <wp:inline distT="0" distB="0" distL="0" distR="0">
-                          <wp:extent cx="179705" cy="179705"/>
-                          <wp:effectExtent l="0" t="0" r="0" b="0"/>
-                          <wp:docPr id="1029" name="Picture 7">
-                            <a:hlinkClick xmlns:a="http://schemas.openxmlformats.org/drawingml/2006/main" r:id="rId39"/>
-                          </wp:docPr>
-                          <wp:cNvGraphicFramePr>
-                            <a:graphicFrameLocks xmlns:a="http://schemas.openxmlformats.org/drawingml/2006/main" noChangeAspect="1"/>
-                          </wp:cNvGraphicFramePr>
-                          <a:graphic xmlns:a="http://schemas.openxmlformats.org/drawingml/2006/main">
-                            <a:graphicData uri="http://schemas.openxmlformats.org/drawingml/2006/picture">
-                              <pic:pic xmlns:pic="http://schemas.openxmlformats.org/drawingml/2006/picture">
-                                <pic:nvPicPr>
-                                  <pic:cNvPr id="1029" name="Picture 7">
-                                    <a:hlinkClick r:id="rId40"/>
-                                  </pic:cNvPr>
-                                  <pic:cNvPicPr>
-                                    <a:picLocks noChangeAspect="1"/>
-                                    <a:extLst>
-                                      <a:ext uri="smNativeData">
-                                        <sm:smNativeData xmlns:sm="smNativeData" val="SMDATA_14_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"/>
-                                      </a:ext>
-                                    </a:extLst>
-                                  </pic:cNvPicPr>
-                                </pic:nvPicPr>
-                                <pic:blipFill>
-                                  <a:blip r:embed="rId41"/>
-                                  <a:stretch>
-                                    <a:fillRect/>
-                                  </a:stretch>
-                                </pic:blipFill>
-                                <pic:spPr>
-                                  <a:xfrm>
-                                    <a:off x="0" y="0"/>
-                                    <a:ext cx="179705" cy="179705"/>
-                                  </a:xfrm>
-                                  <a:prstGeom prst="rect">
-                                    <a:avLst/>
-                                  </a:prstGeom>
-                                  <a:noFill/>
-                                  <a:ln w="9525">
-                                    <a:noFill/>
-                                  </a:ln>
-                                </pic:spPr>
-                              </pic:pic>
-                            </a:graphicData>
-                          </a:graphic>
-                        </wp:inline>
-                      </w:drawing>
-                    </w:r>
-                    <w:r>
-                      <w:rPr>
-                        <w:sz w:val="18"/>
-                        <w:szCs w:val="18"/>
-                      </w:rPr>
-                      <w:t xml:space="preserve">  </w:t>
-                    </w:r>
-                    <w:r>
-                      <w:rPr>
-                        <w:noProof/>
-                      </w:rPr>
-                      <w:drawing>
-                        <wp:inline distT="0" distB="0" distL="0" distR="0">
-                          <wp:extent cx="179705" cy="179705"/>
-                          <wp:effectExtent l="0" t="0" r="0" b="0"/>
-                          <wp:docPr id="1030" name="Picture 17">
-                            <a:hlinkClick xmlns:a="http://schemas.openxmlformats.org/drawingml/2006/main" r:id="rId42"/>
-                          </wp:docPr>
-                          <wp:cNvGraphicFramePr>
-                            <a:graphicFrameLocks xmlns:a="http://schemas.openxmlformats.org/drawingml/2006/main" noChangeAspect="1"/>
-                          </wp:cNvGraphicFramePr>
-                          <a:graphic xmlns:a="http://schemas.openxmlformats.org/drawingml/2006/main">
-                            <a:graphicData uri="http://schemas.openxmlformats.org/drawingml/2006/picture">
-                              <pic:pic xmlns:pic="http://schemas.openxmlformats.org/drawingml/2006/picture">
-                                <pic:nvPicPr>
-                                  <pic:cNvPr id="1030" name="Picture 17">
-                                    <a:hlinkClick r:id="rId43"/>
-                                  </pic:cNvPr>
-                                  <pic:cNvPicPr>
-                                    <a:picLocks noChangeAspect="1"/>
-                                    <a:extLst>
-                                      <a:ext uri="smNativeData">
-                                        <sm:smNativeData xmlns:sm="smNativeData" val="SMDATA_14_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"/>
-                                      </a:ext>
-                                    </a:extLst>
-                                  </pic:cNvPicPr>
-                                </pic:nvPicPr>
-                                <pic:blipFill>
-                                  <a:blip r:embed="rId44"/>
-                                  <a:stretch>
-                                    <a:fillRect/>
-                                  </a:stretch>
-                                </pic:blipFill>
-                                <pic:spPr>
-                                  <a:xfrm>
-                                    <a:off x="0" y="0"/>
-                                    <a:ext cx="179705" cy="179705"/>
-                                  </a:xfrm>
-                                  <a:prstGeom prst="rect">
-                                    <a:avLst/>
-                                  </a:prstGeom>
-                                  <a:noFill/>
-                                  <a:ln w="9525">
-                                    <a:noFill/>
-                                  </a:ln>
-                                </pic:spPr>
-                              </pic:pic>
-                            </a:graphicData>
-                          </a:graphic>
-                        </wp:inline>
-                      </w:drawing>
-                    </w:r>
-                    <w:r>
-                      <w:rPr>
-                        <w:sz w:val="18"/>
-                        <w:szCs w:val="18"/>
-                      </w:rPr>
-                      <w:t xml:space="preserve">   </w:t>
-                    </w:r>
-                    <w:r>
-                      <w:rPr>
-                        <w:noProof/>
-                      </w:rPr>
-                      <w:drawing>
-                        <wp:inline distT="0" distB="0" distL="0" distR="0">
-                          <wp:extent cx="179705" cy="179705"/>
-                          <wp:effectExtent l="0" t="0" r="0" b="0"/>
-                          <wp:docPr id="1031" name="Picture 21">
-                            <a:hlinkClick xmlns:a="http://schemas.openxmlformats.org/drawingml/2006/main" r:id="rId45"/>
-                          </wp:docPr>
-                          <wp:cNvGraphicFramePr>
-                            <a:graphicFrameLocks xmlns:a="http://schemas.openxmlformats.org/drawingml/2006/main" noChangeAspect="1"/>
-                          </wp:cNvGraphicFramePr>
-                          <a:graphic xmlns:a="http://schemas.openxmlformats.org/drawingml/2006/main">
-                            <a:graphicData uri="http://schemas.openxmlformats.org/drawingml/2006/picture">
-                              <pic:pic xmlns:pic="http://schemas.openxmlformats.org/drawingml/2006/picture">
-                                <pic:nvPicPr>
-                                  <pic:cNvPr id="1031" name="Picture 21">
-                                    <a:hlinkClick r:id="rId46"/>
-                                  </pic:cNvPr>
-                                  <pic:cNvPicPr>
-                                    <a:picLocks noChangeAspect="1"/>
-                                    <a:extLst>
-                                      <a:ext uri="smNativeData">
-                                        <sm:smNativeData xmlns:sm="smNativeData" val="SMDATA_14_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"/>
-                                      </a:ext>
-                                    </a:extLst>
-                                  </pic:cNvPicPr>
-                                </pic:nvPicPr>
-                                <pic:blipFill>
-                                  <a:blip r:embed="rId20"/>
-                                  <a:srcRect l="-150" t="-70" r="-150" b="-70"/>
-                                  <a:stretch>
-                                    <a:fillRect/>
-                                  </a:stretch>
-                                </pic:blipFill>
-                                <pic:spPr>
-                                  <a:xfrm>
-                                    <a:off x="0" y="0"/>
-                                    <a:ext cx="179705" cy="179705"/>
-                                  </a:xfrm>
-                                  <a:prstGeom prst="rect">
-                                    <a:avLst/>
-                                  </a:prstGeom>
-                                  <a:noFill/>
-                                  <a:ln w="12700">
-                                    <a:noFill/>
-                                  </a:ln>
-                                </pic:spPr>
-                              </pic:pic>
-                            </a:graphicData>
-                          </a:graphic>
-                        </wp:inline>
-                      </w:drawing>
-                    </w:r>
-                    <w:r>
-                      <w:rPr>
-                        <w:sz w:val="18"/>
-                        <w:szCs w:val="18"/>
-                      </w:rPr>
-                      <w:t xml:space="preserve">   </w:t>
-                    </w:r>
-                    <w:r>
-                      <w:rPr>
-                        <w:noProof/>
-                      </w:rPr>
-                      <w:drawing>
-                        <wp:inline distT="0" distB="0" distL="0" distR="0">
-                          <wp:extent cx="179705" cy="179705"/>
-                          <wp:effectExtent l="0" t="0" r="0" b="0"/>
-                          <wp:docPr id="1032" name="Picture 22">
-                            <a:hlinkClick xmlns:a="http://schemas.openxmlformats.org/drawingml/2006/main" r:id="rId22"/>
-                          </wp:docPr>
-                          <wp:cNvGraphicFramePr>
-                            <a:graphicFrameLocks xmlns:a="http://schemas.openxmlformats.org/drawingml/2006/main" noChangeAspect="1"/>
-                          </wp:cNvGraphicFramePr>
-                          <a:graphic xmlns:a="http://schemas.openxmlformats.org/drawingml/2006/main">
-                            <a:graphicData uri="http://schemas.openxmlformats.org/drawingml/2006/picture">
-                              <pic:pic xmlns:pic="http://schemas.openxmlformats.org/drawingml/2006/picture">
-                                <pic:nvPicPr>
-                                  <pic:cNvPr id="1032" name="Picture 22">
-                                    <a:hlinkClick r:id="rId47"/>
-                                  </pic:cNvPr>
-                                  <pic:cNvPicPr>
-                                    <a:picLocks noChangeAspect="1"/>
-                                    <a:extLst>
-                                      <a:ext uri="smNativeData">
-                                        <sm:smNativeData xmlns:sm="smNativeData" val="SMDATA_14_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"/>
-                                      </a:ext>
-                                    </a:extLst>
-                                  </pic:cNvPicPr>
-                                </pic:nvPicPr>
-                                <pic:blipFill>
-                                  <a:blip r:embed="rId23"/>
-                                  <a:stretch>
-                                    <a:fillRect/>
-                                  </a:stretch>
-                                </pic:blipFill>
-                                <pic:spPr>
-                                  <a:xfrm>
-                                    <a:off x="0" y="0"/>
-                                    <a:ext cx="179705" cy="179705"/>
-                                  </a:xfrm>
-                                  <a:prstGeom prst="rect">
-                                    <a:avLst/>
-                                  </a:prstGeom>
-                                  <a:noFill/>
-                                  <a:ln w="12700">
-                                    <a:noFill/>
-                                  </a:ln>
-                                </pic:spPr>
-                              </pic:pic>
-                            </a:graphicData>
-                          </a:graphic>
-                        </wp:inline>
-                      </w:drawing>
-                    </w:r>
-                    <w:r>
-                      <w:rPr>
-                        <w:sz w:val="18"/>
-                        <w:szCs w:val="18"/>
-                      </w:rPr>
-                      <w:t xml:space="preserve">   </w:t>
-                    </w:r>
-                    <w:r>
-                      <w:rPr>
-                        <w:noProof/>
-                      </w:rPr>
-                      <w:drawing>
-                        <wp:inline distT="0" distB="0" distL="0" distR="0">
-                          <wp:extent cx="179705" cy="179705"/>
-                          <wp:effectExtent l="0" t="0" r="0" b="0"/>
-                          <wp:docPr id="1033" name="Picture 23">
-                            <a:hlinkClick xmlns:a="http://schemas.openxmlformats.org/drawingml/2006/main" r:id="rId25"/>
-                          </wp:docPr>
-                          <wp:cNvGraphicFramePr>
-                            <a:graphicFrameLocks xmlns:a="http://schemas.openxmlformats.org/drawingml/2006/main" noChangeAspect="1"/>
-                          </wp:cNvGraphicFramePr>
-                          <a:graphic xmlns:a="http://schemas.openxmlformats.org/drawingml/2006/main">
-                            <a:graphicData uri="http://schemas.openxmlformats.org/drawingml/2006/picture">
-                              <pic:pic xmlns:pic="http://schemas.openxmlformats.org/drawingml/2006/picture">
-                                <pic:nvPicPr>
-                                  <pic:cNvPr id="1033" name="Picture 23">
-                                    <a:hlinkClick r:id="rId48"/>
-                                  </pic:cNvPr>
-                                  <pic:cNvPicPr>
-                                    <a:picLocks noChangeAspect="1"/>
-                                    <a:extLst>
-                                      <a:ext uri="smNativeData">
-                                        <sm:smNativeData xmlns:sm="smNativeData" val="SMDATA_14_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"/>
-                                      </a:ext>
-                                    </a:extLst>
-                                  </pic:cNvPicPr>
-                                </pic:nvPicPr>
-                                <pic:blipFill>
-                                  <a:blip r:embed="rId26"/>
-                                  <a:stretch>
-                                    <a:fillRect/>
-                                  </a:stretch>
-                                </pic:blipFill>
-                                <pic:spPr>
-                                  <a:xfrm>
-                                    <a:off x="0" y="0"/>
-                                    <a:ext cx="179705" cy="179705"/>
-                                  </a:xfrm>
-                                  <a:prstGeom prst="rect">
-                                    <a:avLst/>
-                                  </a:prstGeom>
-                                  <a:noFill/>
-                                  <a:ln w="9525">
-                                    <a:noFill/>
-                                  </a:ln>
-                                </pic:spPr>
-                              </pic:pic>
-                            </a:graphicData>
-                          </a:graphic>
-                        </wp:inline>
-                      </w:drawing>
-                    </w:r>
-                    <w:r>
-                      <w:rPr>
-                        <w:sz w:val="18"/>
-                        <w:szCs w:val="18"/>
-                      </w:rPr>
-                    </w:r>
-                  </w:p>
-                </w:txbxContent>
-              </v:textbox>
-            </v:rect>
-          </w:pict>
-        </mc:Fallback>
-      </mc:AlternateContent>
+      <w:pict>
+        <v:rect id="Text Box 16" o:spid="_x0000_s3074" style="position:absolute;margin-left:109pt;margin-top:7pt;width:411.4pt;height:40.45pt;z-index:251659275" filled="f" stroked="f">
+          <v:textbox inset="1.4pt,3.4pt,1.4pt,1.4pt">
+            <w:txbxContent>
+              <w:p>
+                <w:pPr>
+                  <w:spacing w:before="40" w:after="100" w:line="240" w:lineRule="auto"/>
+                  <w:rPr>
+                    <w:sz w:val="17"/>
+                    <w:szCs w:val="17"/>
+                  </w:rPr>
+                </w:pPr>
+                <w:bookmarkStart w:id="1" w:name="_Hlk24191091"/>
+                <w:bookmarkEnd w:id="1"/>
+                <w:r>
+                  <w:rPr>
+                    <w:sz w:val="17"/>
+                    <w:szCs w:val="17"/>
+                  </w:rPr>
+                  <w:t xml:space="preserve">© SoftUni – </w:t>
+                </w:r>
+                <w:hyperlink r:id="rId1" w:history="1">
+                  <w:r>
+                    <w:rPr>
+                      <w:color w:val="0882DE"/>
+                      <w:sz w:val="17"/>
+                      <w:szCs w:val="17"/>
+                    </w:rPr>
+                    <w:t>https://softuni.org</w:t>
+                  </w:r>
+                </w:hyperlink>
+                <w:r>
+                  <w:rPr>
+                    <w:sz w:val="17"/>
+                    <w:szCs w:val="17"/>
+                  </w:rPr>
+                  <w:t>. Copyrighted document. Unauthorized copy, reproduction or use is not permitted.</w:t>
+                </w:r>
+              </w:p>
+              <w:p>
+                <w:pPr>
+                  <w:spacing w:line="240" w:lineRule="auto"/>
+                  <w:ind w:left="567" w:firstLine="284"/>
+                  <w:rPr>
+                    <w:sz w:val="18"/>
+                    <w:szCs w:val="18"/>
+                  </w:rPr>
+                </w:pPr>
+                <w:r>
+                  <w:rPr>
+                    <w:noProof/>
+                    <w:lang w:eastAsia="en-US"/>
+                  </w:rPr>
+                  <w:drawing>
+                    <wp:inline distT="0" distB="0" distL="0" distR="0">
+                      <wp:extent cx="179705" cy="179705"/>
+                      <wp:effectExtent l="0" t="0" r="0" b="0"/>
+                      <wp:docPr id="1025" name="Picture 3">
+                        <a:hlinkClick xmlns:a="http://schemas.openxmlformats.org/drawingml/2006/main" r:id="rId1"/>
+                      </wp:docPr>
+                      <wp:cNvGraphicFramePr>
+                        <a:graphicFrameLocks xmlns:a="http://schemas.openxmlformats.org/drawingml/2006/main" noChangeAspect="1"/>
+                      </wp:cNvGraphicFramePr>
+                      <a:graphic xmlns:a="http://schemas.openxmlformats.org/drawingml/2006/main">
+                        <a:graphicData uri="http://schemas.openxmlformats.org/drawingml/2006/picture">
+                          <pic:pic xmlns:pic="http://schemas.openxmlformats.org/drawingml/2006/picture">
+                            <pic:nvPicPr>
+                              <pic:cNvPr id="1025" name="Picture 3">
+                                <a:hlinkClick r:id="rId1"/>
+                              </pic:cNvPr>
+                              <pic:cNvPicPr>
+                                <a:picLocks noChangeAspect="1"/>
+                                <a:extLst>
+                                  <a:ext uri="smNativeData">
+                                    <sm:smNativeData xmlns:sm="smNativeData" xmlns:wps="http://schemas.microsoft.com/office/word/2010/wordprocessingShape" xmlns:wpi="http://schemas.microsoft.com/office/word/2010/wordprocessingInk" xmlns:wpg="http://schemas.microsoft.com/office/word/2010/wordprocessingGroup" xmlns:w16se="http://schemas.microsoft.com/office/word/2015/wordml/symex" xmlns:w15="http://schemas.microsoft.com/office/word/2012/wordml" xmlns:w14="http://schemas.microsoft.com/office/word/2010/wordml" xmlns:w="http://schemas.openxmlformats.org/wordprocessingml/2006/main" xmlns:w10="urn:schemas-microsoft-com:office:word" xmlns:wp14="http://schemas.microsoft.com/office/word/2010/wordprocessingDrawing" xmlns:v="urn:schemas-microsoft-com:vml" xmlns:o="urn:schemas-microsoft-com:office:office" xmlns:mc="http://schemas.openxmlformats.org/markup-compatibility/2006" xmlns:cx1="http://schemas.microsoft.com/office/drawing/2015/9/8/chartex" xmlns:cx="http://schemas.microsoft.com/office/drawing/2014/chartex" xmlns:wpc="http://schemas.microsoft.com/office/word/2010/wordprocessingCanvas" xmlns="" val="SMDATA_14_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"/>
+                                  </a:ext>
+                                </a:extLst>
+                              </pic:cNvPicPr>
+                            </pic:nvPicPr>
+                            <pic:blipFill>
+                              <a:blip r:embed="rId2"/>
+                              <a:stretch>
+                                <a:fillRect/>
+                              </a:stretch>
+                            </pic:blipFill>
+                            <pic:spPr>
+                              <a:xfrm>
+                                <a:off x="0" y="0"/>
+                                <a:ext cx="179705" cy="179705"/>
+                              </a:xfrm>
+                              <a:prstGeom prst="rect">
+                                <a:avLst/>
+                              </a:prstGeom>
+                              <a:noFill/>
+                              <a:ln w="12700">
+                                <a:noFill/>
+                              </a:ln>
+                            </pic:spPr>
+                          </pic:pic>
+                        </a:graphicData>
+                      </a:graphic>
+                    </wp:inline>
+                  </w:drawing>
+                </w:r>
+                <w:r>
+                  <w:rPr>
+                    <w:sz w:val="18"/>
+                    <w:szCs w:val="18"/>
+                    <w:lang w:val="bg-BG"/>
+                  </w:rPr>
+                  <w:t xml:space="preserve">   </w:t>
+                </w:r>
+                <w:r>
+                  <w:rPr>
+                    <w:noProof/>
+                    <w:lang w:eastAsia="en-US"/>
+                  </w:rPr>
+                  <w:drawing>
+                    <wp:inline distT="0" distB="0" distL="0" distR="0">
+                      <wp:extent cx="179705" cy="179705"/>
+                      <wp:effectExtent l="0" t="0" r="0" b="0"/>
+                      <wp:docPr id="1026" name="Picture 2">
+                        <a:hlinkClick xmlns:a="http://schemas.openxmlformats.org/drawingml/2006/main" r:id="rId3"/>
+                      </wp:docPr>
+                      <wp:cNvGraphicFramePr>
+                        <a:graphicFrameLocks xmlns:a="http://schemas.openxmlformats.org/drawingml/2006/main" noChangeAspect="1"/>
+                      </wp:cNvGraphicFramePr>
+                      <a:graphic xmlns:a="http://schemas.openxmlformats.org/drawingml/2006/main">
+                        <a:graphicData uri="http://schemas.openxmlformats.org/drawingml/2006/picture">
+                          <pic:pic xmlns:pic="http://schemas.openxmlformats.org/drawingml/2006/picture">
+                            <pic:nvPicPr>
+                              <pic:cNvPr id="1026" name="Picture 2">
+                                <a:hlinkClick r:id="rId3"/>
+                              </pic:cNvPr>
+                              <pic:cNvPicPr>
+                                <a:picLocks noChangeAspect="1"/>
+                                <a:extLst>
+                                  <a:ext uri="smNativeData">
+                                    <sm:smNativeData xmlns:sm="smNativeData" xmlns:wps="http://schemas.microsoft.com/office/word/2010/wordprocessingShape" xmlns:wpi="http://schemas.microsoft.com/office/word/2010/wordprocessingInk" xmlns:wpg="http://schemas.microsoft.com/office/word/2010/wordprocessingGroup" xmlns:w16se="http://schemas.microsoft.com/office/word/2015/wordml/symex" xmlns:w15="http://schemas.microsoft.com/office/word/2012/wordml" xmlns:w14="http://schemas.microsoft.com/office/word/2010/wordml" xmlns:w="http://schemas.openxmlformats.org/wordprocessingml/2006/main" xmlns:w10="urn:schemas-microsoft-com:office:word" xmlns:wp14="http://schemas.microsoft.com/office/word/2010/wordprocessingDrawing" xmlns:v="urn:schemas-microsoft-com:vml" xmlns:o="urn:schemas-microsoft-com:office:office" xmlns:mc="http://schemas.openxmlformats.org/markup-compatibility/2006" xmlns:cx1="http://schemas.microsoft.com/office/drawing/2015/9/8/chartex" xmlns:cx="http://schemas.microsoft.com/office/drawing/2014/chartex" xmlns:wpc="http://schemas.microsoft.com/office/word/2010/wordprocessingCanvas" xmlns="" val="SMDATA_14_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"/>
+                                  </a:ext>
+                                </a:extLst>
+                              </pic:cNvPicPr>
+                            </pic:nvPicPr>
+                            <pic:blipFill>
+                              <a:blip r:embed="rId4"/>
+                              <a:stretch>
+                                <a:fillRect/>
+                              </a:stretch>
+                            </pic:blipFill>
+                            <pic:spPr>
+                              <a:xfrm>
+                                <a:off x="0" y="0"/>
+                                <a:ext cx="179705" cy="179705"/>
+                              </a:xfrm>
+                              <a:prstGeom prst="rect">
+                                <a:avLst/>
+                              </a:prstGeom>
+                              <a:noFill/>
+                              <a:ln w="12700">
+                                <a:noFill/>
+                              </a:ln>
+                            </pic:spPr>
+                          </pic:pic>
+                        </a:graphicData>
+                      </a:graphic>
+                    </wp:inline>
+                  </w:drawing>
+                </w:r>
+                <w:r>
+                  <w:rPr>
+                    <w:sz w:val="18"/>
+                    <w:szCs w:val="18"/>
+                    <w:lang w:val="bg-BG"/>
+                  </w:rPr>
+                  <w:t xml:space="preserve">   </w:t>
+                </w:r>
+                <w:r>
+                  <w:rPr>
+                    <w:noProof/>
+                    <w:lang w:eastAsia="en-US"/>
+                  </w:rPr>
+                  <w:drawing>
+                    <wp:inline distT="0" distB="0" distL="0" distR="0">
+                      <wp:extent cx="179705" cy="179705"/>
+                      <wp:effectExtent l="0" t="0" r="0" b="0"/>
+                      <wp:docPr id="1027" name="Picture 5">
+                        <a:hlinkClick xmlns:a="http://schemas.openxmlformats.org/drawingml/2006/main" r:id="rId5"/>
+                      </wp:docPr>
+                      <wp:cNvGraphicFramePr>
+                        <a:graphicFrameLocks xmlns:a="http://schemas.openxmlformats.org/drawingml/2006/main" noChangeAspect="1"/>
+                      </wp:cNvGraphicFramePr>
+                      <a:graphic xmlns:a="http://schemas.openxmlformats.org/drawingml/2006/main">
+                        <a:graphicData uri="http://schemas.openxmlformats.org/drawingml/2006/picture">
+                          <pic:pic xmlns:pic="http://schemas.openxmlformats.org/drawingml/2006/picture">
+                            <pic:nvPicPr>
+                              <pic:cNvPr id="1027" name="Picture 5">
+                                <a:hlinkClick r:id="rId5"/>
+                              </pic:cNvPr>
+                              <pic:cNvPicPr>
+                                <a:picLocks noChangeAspect="1"/>
+                                <a:extLst>
+                                  <a:ext uri="smNativeData">
+                                    <sm:smNativeData xmlns:sm="smNativeData" xmlns:wps="http://schemas.microsoft.com/office/word/2010/wordprocessingShape" xmlns:wpi="http://schemas.microsoft.com/office/word/2010/wordprocessingInk" xmlns:wpg="http://schemas.microsoft.com/office/word/2010/wordprocessingGroup" xmlns:w16se="http://schemas.microsoft.com/office/word/2015/wordml/symex" xmlns:w15="http://schemas.microsoft.com/office/word/2012/wordml" xmlns:w14="http://schemas.microsoft.com/office/word/2010/wordml" xmlns:w="http://schemas.openxmlformats.org/wordprocessingml/2006/main" xmlns:w10="urn:schemas-microsoft-com:office:word" xmlns:wp14="http://schemas.microsoft.com/office/word/2010/wordprocessingDrawing" xmlns:v="urn:schemas-microsoft-com:vml" xmlns:o="urn:schemas-microsoft-com:office:office" xmlns:mc="http://schemas.openxmlformats.org/markup-compatibility/2006" xmlns:cx1="http://schemas.microsoft.com/office/drawing/2015/9/8/chartex" xmlns:cx="http://schemas.microsoft.com/office/drawing/2014/chartex" xmlns:wpc="http://schemas.microsoft.com/office/word/2010/wordprocessingCanvas" xmlns="" val="SMDATA_14_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"/>
+                                  </a:ext>
+                                </a:extLst>
+                              </pic:cNvPicPr>
+                            </pic:nvPicPr>
+                            <pic:blipFill>
+                              <a:blip r:embed="rId6"/>
+                              <a:stretch>
+                                <a:fillRect/>
+                              </a:stretch>
+                            </pic:blipFill>
+                            <pic:spPr>
+                              <a:xfrm>
+                                <a:off x="0" y="0"/>
+                                <a:ext cx="179705" cy="179705"/>
+                              </a:xfrm>
+                              <a:prstGeom prst="rect">
+                                <a:avLst/>
+                              </a:prstGeom>
+                              <a:noFill/>
+                              <a:ln w="9525">
+                                <a:noFill/>
+                              </a:ln>
+                            </pic:spPr>
+                          </pic:pic>
+                        </a:graphicData>
+                      </a:graphic>
+                    </wp:inline>
+                  </w:drawing>
+                </w:r>
+                <w:r>
+                  <w:rPr>
+                    <w:sz w:val="18"/>
+                    <w:szCs w:val="18"/>
+                  </w:rPr>
+                  <w:t xml:space="preserve">   </w:t>
+                </w:r>
+                <w:r>
+                  <w:rPr>
+                    <w:noProof/>
+                    <w:lang w:eastAsia="en-US"/>
+                  </w:rPr>
+                  <w:drawing>
+                    <wp:inline distT="0" distB="0" distL="0" distR="0">
+                      <wp:extent cx="179705" cy="179705"/>
+                      <wp:effectExtent l="0" t="0" r="0" b="0"/>
+                      <wp:docPr id="1028" name="Picture 20">
+                        <a:hlinkClick xmlns:a="http://schemas.openxmlformats.org/drawingml/2006/main" r:id="rId7"/>
+                      </wp:docPr>
+                      <wp:cNvGraphicFramePr>
+                        <a:graphicFrameLocks xmlns:a="http://schemas.openxmlformats.org/drawingml/2006/main" noChangeAspect="1"/>
+                      </wp:cNvGraphicFramePr>
+                      <a:graphic xmlns:a="http://schemas.openxmlformats.org/drawingml/2006/main">
+                        <a:graphicData uri="http://schemas.openxmlformats.org/drawingml/2006/picture">
+                          <pic:pic xmlns:pic="http://schemas.openxmlformats.org/drawingml/2006/picture">
+                            <pic:nvPicPr>
+                              <pic:cNvPr id="1028" name="Picture 20">
+                                <a:hlinkClick r:id="rId7"/>
+                              </pic:cNvPr>
+                              <pic:cNvPicPr>
+                                <a:picLocks noChangeAspect="1"/>
+                                <a:extLst>
+                                  <a:ext uri="smNativeData">
+                                    <sm:smNativeData xmlns:sm="smNativeData" xmlns:wps="http://schemas.microsoft.com/office/word/2010/wordprocessingShape" xmlns:wpi="http://schemas.microsoft.com/office/word/2010/wordprocessingInk" xmlns:wpg="http://schemas.microsoft.com/office/word/2010/wordprocessingGroup" xmlns:w16se="http://schemas.microsoft.com/office/word/2015/wordml/symex" xmlns:w15="http://schemas.microsoft.com/office/word/2012/wordml" xmlns:w14="http://schemas.microsoft.com/office/word/2010/wordml" xmlns:w="http://schemas.openxmlformats.org/wordprocessingml/2006/main" xmlns:w10="urn:schemas-microsoft-com:office:word" xmlns:wp14="http://schemas.microsoft.com/office/word/2010/wordprocessingDrawing" xmlns:v="urn:schemas-microsoft-com:vml" xmlns:o="urn:schemas-microsoft-com:office:office" xmlns:mc="http://schemas.openxmlformats.org/markup-compatibility/2006" xmlns:cx1="http://schemas.microsoft.com/office/drawing/2015/9/8/chartex" xmlns:cx="http://schemas.microsoft.com/office/drawing/2014/chartex" xmlns:wpc="http://schemas.microsoft.com/office/word/2010/wordprocessingCanvas" xmlns="" val="SMDATA_14_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"/>
+                                  </a:ext>
+                                </a:extLst>
+                              </pic:cNvPicPr>
+                            </pic:nvPicPr>
+                            <pic:blipFill>
+                              <a:blip r:embed="rId8"/>
+                              <a:stretch>
+                                <a:fillRect/>
+                              </a:stretch>
+                            </pic:blipFill>
+                            <pic:spPr>
+                              <a:xfrm>
+                                <a:off x="0" y="0"/>
+                                <a:ext cx="179705" cy="179705"/>
+                              </a:xfrm>
+                              <a:prstGeom prst="rect">
+                                <a:avLst/>
+                              </a:prstGeom>
+                              <a:noFill/>
+                              <a:ln w="12700">
+                                <a:noFill/>
+                              </a:ln>
+                            </pic:spPr>
+                          </pic:pic>
+                        </a:graphicData>
+                      </a:graphic>
+                    </wp:inline>
+                  </w:drawing>
+                </w:r>
+                <w:r>
+                  <w:rPr>
+                    <w:sz w:val="18"/>
+                    <w:szCs w:val="18"/>
+                  </w:rPr>
+                  <w:t xml:space="preserve">   </w:t>
+                </w:r>
+                <w:r>
+                  <w:rPr>
+                    <w:noProof/>
+                    <w:lang w:eastAsia="en-US"/>
+                  </w:rPr>
+                  <w:drawing>
+                    <wp:inline distT="0" distB="0" distL="0" distR="0">
+                      <wp:extent cx="179705" cy="179705"/>
+                      <wp:effectExtent l="0" t="0" r="0" b="0"/>
+                      <wp:docPr id="1029" name="Picture 7">
+                        <a:hlinkClick xmlns:a="http://schemas.openxmlformats.org/drawingml/2006/main" r:id="rId9"/>
+                      </wp:docPr>
+                      <wp:cNvGraphicFramePr>
+                        <a:graphicFrameLocks xmlns:a="http://schemas.openxmlformats.org/drawingml/2006/main" noChangeAspect="1"/>
+                      </wp:cNvGraphicFramePr>
+                      <a:graphic xmlns:a="http://schemas.openxmlformats.org/drawingml/2006/main">
+                        <a:graphicData uri="http://schemas.openxmlformats.org/drawingml/2006/picture">
+                          <pic:pic xmlns:pic="http://schemas.openxmlformats.org/drawingml/2006/picture">
+                            <pic:nvPicPr>
+                              <pic:cNvPr id="1029" name="Picture 7">
+                                <a:hlinkClick r:id="rId9"/>
+                              </pic:cNvPr>
+                              <pic:cNvPicPr>
+                                <a:picLocks noChangeAspect="1"/>
+                                <a:extLst>
+                                  <a:ext uri="smNativeData">
+                                    <sm:smNativeData xmlns:sm="smNativeData" xmlns:wps="http://schemas.microsoft.com/office/word/2010/wordprocessingShape" xmlns:wpi="http://schemas.microsoft.com/office/word/2010/wordprocessingInk" xmlns:wpg="http://schemas.microsoft.com/office/word/2010/wordprocessingGroup" xmlns:w16se="http://schemas.microsoft.com/office/word/2015/wordml/symex" xmlns:w15="http://schemas.microsoft.com/office/word/2012/wordml" xmlns:w14="http://schemas.microsoft.com/office/word/2010/wordml" xmlns:w="http://schemas.openxmlformats.org/wordprocessingml/2006/main" xmlns:w10="urn:schemas-microsoft-com:office:word" xmlns:wp14="http://schemas.microsoft.com/office/word/2010/wordprocessingDrawing" xmlns:v="urn:schemas-microsoft-com:vml" xmlns:o="urn:schemas-microsoft-com:office:office" xmlns:mc="http://schemas.openxmlformats.org/markup-compatibility/2006" xmlns:cx1="http://schemas.microsoft.com/office/drawing/2015/9/8/chartex" xmlns:cx="http://schemas.microsoft.com/office/drawing/2014/chartex" xmlns:wpc="http://schemas.microsoft.com/office/word/2010/wordprocessingCanvas" xmlns="" val="SMDATA_14_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"/>
+                                  </a:ext>
+                                </a:extLst>
+                              </pic:cNvPicPr>
+                            </pic:nvPicPr>
+                            <pic:blipFill>
+                              <a:blip r:embed="rId10"/>
+                              <a:stretch>
+                                <a:fillRect/>
+                              </a:stretch>
+                            </pic:blipFill>
+                            <pic:spPr>
+                              <a:xfrm>
+                                <a:off x="0" y="0"/>
+                                <a:ext cx="179705" cy="179705"/>
+                              </a:xfrm>
+                              <a:prstGeom prst="rect">
+                                <a:avLst/>
+                              </a:prstGeom>
+                              <a:noFill/>
+                              <a:ln w="9525">
+                                <a:noFill/>
+                              </a:ln>
+                            </pic:spPr>
+                          </pic:pic>
+                        </a:graphicData>
+                      </a:graphic>
+                    </wp:inline>
+                  </w:drawing>
+                </w:r>
+                <w:r>
+                  <w:rPr>
+                    <w:sz w:val="18"/>
+                    <w:szCs w:val="18"/>
+                  </w:rPr>
+                  <w:t xml:space="preserve">  </w:t>
+                </w:r>
+                <w:r>
+                  <w:rPr>
+                    <w:noProof/>
+                    <w:lang w:eastAsia="en-US"/>
+                  </w:rPr>
+                  <w:drawing>
+                    <wp:inline distT="0" distB="0" distL="0" distR="0">
+                      <wp:extent cx="179705" cy="179705"/>
+                      <wp:effectExtent l="0" t="0" r="0" b="0"/>
+                      <wp:docPr id="1030" name="Picture 17">
+                        <a:hlinkClick xmlns:a="http://schemas.openxmlformats.org/drawingml/2006/main" r:id="rId11"/>
+                      </wp:docPr>
+                      <wp:cNvGraphicFramePr>
+                        <a:graphicFrameLocks xmlns:a="http://schemas.openxmlformats.org/drawingml/2006/main" noChangeAspect="1"/>
+                      </wp:cNvGraphicFramePr>
+                      <a:graphic xmlns:a="http://schemas.openxmlformats.org/drawingml/2006/main">
+                        <a:graphicData uri="http://schemas.openxmlformats.org/drawingml/2006/picture">
+                          <pic:pic xmlns:pic="http://schemas.openxmlformats.org/drawingml/2006/picture">
+                            <pic:nvPicPr>
+                              <pic:cNvPr id="1030" name="Picture 17">
+                                <a:hlinkClick r:id="rId11"/>
+                              </pic:cNvPr>
+                              <pic:cNvPicPr>
+                                <a:picLocks noChangeAspect="1"/>
+                                <a:extLst>
+                                  <a:ext uri="smNativeData">
+                                    <sm:smNativeData xmlns:sm="smNativeData" xmlns:wps="http://schemas.microsoft.com/office/word/2010/wordprocessingShape" xmlns:wpi="http://schemas.microsoft.com/office/word/2010/wordprocessingInk" xmlns:wpg="http://schemas.microsoft.com/office/word/2010/wordprocessingGroup" xmlns:w16se="http://schemas.microsoft.com/office/word/2015/wordml/symex" xmlns:w15="http://schemas.microsoft.com/office/word/2012/wordml" xmlns:w14="http://schemas.microsoft.com/office/word/2010/wordml" xmlns:w="http://schemas.openxmlformats.org/wordprocessingml/2006/main" xmlns:w10="urn:schemas-microsoft-com:office:word" xmlns:wp14="http://schemas.microsoft.com/office/word/2010/wordprocessingDrawing" xmlns:v="urn:schemas-microsoft-com:vml" xmlns:o="urn:schemas-microsoft-com:office:office" xmlns:mc="http://schemas.openxmlformats.org/markup-compatibility/2006" xmlns:cx1="http://schemas.microsoft.com/office/drawing/2015/9/8/chartex" xmlns:cx="http://schemas.microsoft.com/office/drawing/2014/chartex" xmlns:wpc="http://schemas.microsoft.com/office/word/2010/wordprocessingCanvas" xmlns="" val="SMDATA_14_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"/>
+                                  </a:ext>
+                                </a:extLst>
+                              </pic:cNvPicPr>
+                            </pic:nvPicPr>
+                            <pic:blipFill>
+                              <a:blip r:embed="rId12"/>
+                              <a:stretch>
+                                <a:fillRect/>
+                              </a:stretch>
+                            </pic:blipFill>
+                            <pic:spPr>
+                              <a:xfrm>
+                                <a:off x="0" y="0"/>
+                                <a:ext cx="179705" cy="179705"/>
+                              </a:xfrm>
+                              <a:prstGeom prst="rect">
+                                <a:avLst/>
+                              </a:prstGeom>
+                              <a:noFill/>
+                              <a:ln w="9525">
+                                <a:noFill/>
+                              </a:ln>
+                            </pic:spPr>
+                          </pic:pic>
+                        </a:graphicData>
+                      </a:graphic>
+                    </wp:inline>
+                  </w:drawing>
+                </w:r>
+                <w:r>
+                  <w:rPr>
+                    <w:sz w:val="18"/>
+                    <w:szCs w:val="18"/>
+                  </w:rPr>
+                  <w:t xml:space="preserve">   </w:t>
+                </w:r>
+                <w:r>
+                  <w:rPr>
+                    <w:noProof/>
+                    <w:lang w:eastAsia="en-US"/>
+                  </w:rPr>
+                  <w:drawing>
+                    <wp:inline distT="0" distB="0" distL="0" distR="0">
+                      <wp:extent cx="179705" cy="179705"/>
+                      <wp:effectExtent l="0" t="0" r="0" b="0"/>
+                      <wp:docPr id="1031" name="Picture 21">
+                        <a:hlinkClick xmlns:a="http://schemas.openxmlformats.org/drawingml/2006/main" r:id="rId13"/>
+                      </wp:docPr>
+                      <wp:cNvGraphicFramePr>
+                        <a:graphicFrameLocks xmlns:a="http://schemas.openxmlformats.org/drawingml/2006/main" noChangeAspect="1"/>
+                      </wp:cNvGraphicFramePr>
+                      <a:graphic xmlns:a="http://schemas.openxmlformats.org/drawingml/2006/main">
+                        <a:graphicData uri="http://schemas.openxmlformats.org/drawingml/2006/picture">
+                          <pic:pic xmlns:pic="http://schemas.openxmlformats.org/drawingml/2006/picture">
+                            <pic:nvPicPr>
+                              <pic:cNvPr id="1031" name="Picture 21">
+                                <a:hlinkClick r:id="rId13"/>
+                              </pic:cNvPr>
+                              <pic:cNvPicPr>
+                                <a:picLocks noChangeAspect="1"/>
+                                <a:extLst>
+                                  <a:ext uri="smNativeData">
+                                    <sm:smNativeData xmlns:sm="smNativeData" xmlns:wps="http://schemas.microsoft.com/office/word/2010/wordprocessingShape" xmlns:wpi="http://schemas.microsoft.com/office/word/2010/wordprocessingInk" xmlns:wpg="http://schemas.microsoft.com/office/word/2010/wordprocessingGroup" xmlns:w16se="http://schemas.microsoft.com/office/word/2015/wordml/symex" xmlns:w15="http://schemas.microsoft.com/office/word/2012/wordml" xmlns:w14="http://schemas.microsoft.com/office/word/2010/wordml" xmlns:w="http://schemas.openxmlformats.org/wordprocessingml/2006/main" xmlns:w10="urn:schemas-microsoft-com:office:word" xmlns:wp14="http://schemas.microsoft.com/office/word/2010/wordprocessingDrawing" xmlns:v="urn:schemas-microsoft-com:vml" xmlns:o="urn:schemas-microsoft-com:office:office" xmlns:mc="http://schemas.openxmlformats.org/markup-compatibility/2006" xmlns:cx1="http://schemas.microsoft.com/office/drawing/2015/9/8/chartex" xmlns:cx="http://schemas.microsoft.com/office/drawing/2014/chartex" xmlns:wpc="http://schemas.microsoft.com/office/word/2010/wordprocessingCanvas" xmlns="" val="SMDATA_14_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"/>
+                                  </a:ext>
+                                </a:extLst>
+                              </pic:cNvPicPr>
+                            </pic:nvPicPr>
+                            <pic:blipFill>
+                              <a:blip r:embed="rId14"/>
+                              <a:srcRect l="-150" t="-70" r="-150" b="-70"/>
+                              <a:stretch>
+                                <a:fillRect/>
+                              </a:stretch>
+                            </pic:blipFill>
+                            <pic:spPr>
+                              <a:xfrm>
+                                <a:off x="0" y="0"/>
+                                <a:ext cx="179705" cy="179705"/>
+                              </a:xfrm>
+                              <a:prstGeom prst="rect">
+                                <a:avLst/>
+                              </a:prstGeom>
+                              <a:noFill/>
+                              <a:ln w="12700">
+                                <a:noFill/>
+                              </a:ln>
+                            </pic:spPr>
+                          </pic:pic>
+                        </a:graphicData>
+                      </a:graphic>
+                    </wp:inline>
+                  </w:drawing>
+                </w:r>
+                <w:r>
+                  <w:rPr>
+                    <w:sz w:val="18"/>
+                    <w:szCs w:val="18"/>
+                  </w:rPr>
+                  <w:t xml:space="preserve">   </w:t>
+                </w:r>
+                <w:r>
+                  <w:rPr>
+                    <w:noProof/>
+                    <w:lang w:eastAsia="en-US"/>
+                  </w:rPr>
+                  <w:drawing>
+                    <wp:inline distT="0" distB="0" distL="0" distR="0">
+                      <wp:extent cx="179705" cy="179705"/>
+                      <wp:effectExtent l="0" t="0" r="0" b="0"/>
+                      <wp:docPr id="1032" name="Picture 22">
+                        <a:hlinkClick xmlns:a="http://schemas.openxmlformats.org/drawingml/2006/main" r:id="rId15"/>
+                      </wp:docPr>
+                      <wp:cNvGraphicFramePr>
+                        <a:graphicFrameLocks xmlns:a="http://schemas.openxmlformats.org/drawingml/2006/main" noChangeAspect="1"/>
+                      </wp:cNvGraphicFramePr>
+                      <a:graphic xmlns:a="http://schemas.openxmlformats.org/drawingml/2006/main">
+                        <a:graphicData uri="http://schemas.openxmlformats.org/drawingml/2006/picture">
+                          <pic:pic xmlns:pic="http://schemas.openxmlformats.org/drawingml/2006/picture">
+                            <pic:nvPicPr>
+                              <pic:cNvPr id="1032" name="Picture 22">
+                                <a:hlinkClick r:id="rId15"/>
+                              </pic:cNvPr>
+                              <pic:cNvPicPr>
+                                <a:picLocks noChangeAspect="1"/>
+                                <a:extLst>
+                                  <a:ext uri="smNativeData">
+                                    <sm:smNativeData xmlns:sm="smNativeData" xmlns:wps="http://schemas.microsoft.com/office/word/2010/wordprocessingShape" xmlns:wpi="http://schemas.microsoft.com/office/word/2010/wordprocessingInk" xmlns:wpg="http://schemas.microsoft.com/office/word/2010/wordprocessingGroup" xmlns:w16se="http://schemas.microsoft.com/office/word/2015/wordml/symex" xmlns:w15="http://schemas.microsoft.com/office/word/2012/wordml" xmlns:w14="http://schemas.microsoft.com/office/word/2010/wordml" xmlns:w="http://schemas.openxmlformats.org/wordprocessingml/2006/main" xmlns:w10="urn:schemas-microsoft-com:office:word" xmlns:wp14="http://schemas.microsoft.com/office/word/2010/wordprocessingDrawing" xmlns:v="urn:schemas-microsoft-com:vml" xmlns:o="urn:schemas-microsoft-com:office:office" xmlns:mc="http://schemas.openxmlformats.org/markup-compatibility/2006" xmlns:cx1="http://schemas.microsoft.com/office/drawing/2015/9/8/chartex" xmlns:cx="http://schemas.microsoft.com/office/drawing/2014/chartex" xmlns:wpc="http://schemas.microsoft.com/office/word/2010/wordprocessingCanvas" xmlns="" val="SMDATA_14_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"/>
+                                  </a:ext>
+                                </a:extLst>
+                              </pic:cNvPicPr>
+                            </pic:nvPicPr>
+                            <pic:blipFill>
+                              <a:blip r:embed="rId16"/>
+                              <a:stretch>
+                                <a:fillRect/>
+                              </a:stretch>
+                            </pic:blipFill>
+                            <pic:spPr>
+                              <a:xfrm>
+                                <a:off x="0" y="0"/>
+                                <a:ext cx="179705" cy="179705"/>
+                              </a:xfrm>
+                              <a:prstGeom prst="rect">
+                                <a:avLst/>
+                              </a:prstGeom>
+                              <a:noFill/>
+                              <a:ln w="12700">
+                                <a:noFill/>
+                              </a:ln>
+                            </pic:spPr>
+                          </pic:pic>
+                        </a:graphicData>
+                      </a:graphic>
+                    </wp:inline>
+                  </w:drawing>
+                </w:r>
+                <w:r>
+                  <w:rPr>
+                    <w:sz w:val="18"/>
+                    <w:szCs w:val="18"/>
+                  </w:rPr>
+                  <w:t xml:space="preserve">   </w:t>
+                </w:r>
+                <w:r>
+                  <w:rPr>
+                    <w:noProof/>
+                    <w:lang w:eastAsia="en-US"/>
+                  </w:rPr>
+                  <w:drawing>
+                    <wp:inline distT="0" distB="0" distL="0" distR="0">
+                      <wp:extent cx="179705" cy="179705"/>
+                      <wp:effectExtent l="0" t="0" r="0" b="0"/>
+                      <wp:docPr id="1033" name="Picture 23">
+                        <a:hlinkClick xmlns:a="http://schemas.openxmlformats.org/drawingml/2006/main" r:id="rId17"/>
+                      </wp:docPr>
+                      <wp:cNvGraphicFramePr>
+                        <a:graphicFrameLocks xmlns:a="http://schemas.openxmlformats.org/drawingml/2006/main" noChangeAspect="1"/>
+                      </wp:cNvGraphicFramePr>
+                      <a:graphic xmlns:a="http://schemas.openxmlformats.org/drawingml/2006/main">
+                        <a:graphicData uri="http://schemas.openxmlformats.org/drawingml/2006/picture">
+                          <pic:pic xmlns:pic="http://schemas.openxmlformats.org/drawingml/2006/picture">
+                            <pic:nvPicPr>
+                              <pic:cNvPr id="1033" name="Picture 23">
+                                <a:hlinkClick r:id="rId17"/>
+                              </pic:cNvPr>
+                              <pic:cNvPicPr>
+                                <a:picLocks noChangeAspect="1"/>
+                                <a:extLst>
+                                  <a:ext uri="smNativeData">
+                                    <sm:smNativeData xmlns:sm="smNativeData" xmlns:wps="http://schemas.microsoft.com/office/word/2010/wordprocessingShape" xmlns:wpi="http://schemas.microsoft.com/office/word/2010/wordprocessingInk" xmlns:wpg="http://schemas.microsoft.com/office/word/2010/wordprocessingGroup" xmlns:w16se="http://schemas.microsoft.com/office/word/2015/wordml/symex" xmlns:w15="http://schemas.microsoft.com/office/word/2012/wordml" xmlns:w14="http://schemas.microsoft.com/office/word/2010/wordml" xmlns:w="http://schemas.openxmlformats.org/wordprocessingml/2006/main" xmlns:w10="urn:schemas-microsoft-com:office:word" xmlns:wp14="http://schemas.microsoft.com/office/word/2010/wordprocessingDrawing" xmlns:v="urn:schemas-microsoft-com:vml" xmlns:o="urn:schemas-microsoft-com:office:office" xmlns:mc="http://schemas.openxmlformats.org/markup-compatibility/2006" xmlns:cx1="http://schemas.microsoft.com/office/drawing/2015/9/8/chartex" xmlns:cx="http://schemas.microsoft.com/office/drawing/2014/chartex" xmlns:wpc="http://schemas.microsoft.com/office/word/2010/wordprocessingCanvas" xmlns="" val="SMDATA_14_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"/>
+                                  </a:ext>
+                                </a:extLst>
+                              </pic:cNvPicPr>
+                            </pic:nvPicPr>
+                            <pic:blipFill>
+                              <a:blip r:embed="rId18"/>
+                              <a:stretch>
+                                <a:fillRect/>
+                              </a:stretch>
+                            </pic:blipFill>
+                            <pic:spPr>
+                              <a:xfrm>
+                                <a:off x="0" y="0"/>
+                                <a:ext cx="179705" cy="179705"/>
+                              </a:xfrm>
+                              <a:prstGeom prst="rect">
+                                <a:avLst/>
+                              </a:prstGeom>
+                              <a:noFill/>
+                              <a:ln w="9525">
+                                <a:noFill/>
+                              </a:ln>
+                            </pic:spPr>
+                          </pic:pic>
+                        </a:graphicData>
+                      </a:graphic>
+                    </wp:inline>
+                  </w:drawing>
+                </w:r>
+              </w:p>
+            </w:txbxContent>
+          </v:textbox>
+        </v:rect>
+      </w:pict>
     </w:r>
     <w:r>
       <w:rPr>
         <w:noProof/>
         <w:lang w:val="bg-BG" w:eastAsia="bg-BG"/>
       </w:rPr>
-      <mc:AlternateContent>
-        <mc:Choice Requires="wps">
-          <w:drawing>
-            <wp:anchor distT="0" distB="0" distL="114300" distR="114300" simplePos="0" relativeHeight="251659276" behindDoc="0" locked="0" layoutInCell="0" hidden="0" allowOverlap="1">
-              <wp:simplePos x="0" y="0"/>
-              <wp:positionH relativeFrom="column">
-                <wp:posOffset>1395095</wp:posOffset>
-              </wp:positionH>
-              <wp:positionV relativeFrom="paragraph">
-                <wp:posOffset>356235</wp:posOffset>
-              </wp:positionV>
-              <wp:extent cx="509905" cy="165100"/>
-              <wp:effectExtent l="0" t="0" r="0" b="0"/>
-              <wp:wrapNone/>
-              <wp:docPr id="1036" name="Text Box 6"/>
-              <wp:cNvGraphicFramePr/>
-              <a:graphic xmlns:a="http://schemas.openxmlformats.org/drawingml/2006/main">
-                <a:graphicData uri="http://schemas.microsoft.com/office/word/2010/wordprocessingShape">
-                  <wps:wsp>
-                    <wps:cNvSpPr>
-                      <a:extLst>
-                        <a:ext uri="smNativeData">
-                          <sm:smNativeData xmlns:sm="smNativeData" xmlns:w="http://schemas.openxmlformats.org/wordprocessingml/2006/main" xmlns:w10="urn:schemas-microsoft-com:office:word" xmlns:v="urn:schemas-microsoft-com:vml" xmlns:o="urn:schemas-microsoft-com:office:office" xmlns="" val="SMDATA_12_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"/>
-                        </a:ext>
-                      </a:extLst>
-                    </wps:cNvSpPr>
-                    <wps:spPr>
-                      <a:xfrm>
-                        <a:off x="0" y="0"/>
-                        <a:ext cx="509905" cy="165100"/>
-                      </a:xfrm>
-                      <a:prstGeom prst="rect">
-                        <a:avLst/>
-                      </a:prstGeom>
-                      <a:noFill/>
-                      <a:ln w="6350">
-                        <a:noFill/>
-                      </a:ln>
-                    </wps:spPr>
-                    <wps:txbx>
-                      <w:txbxContent>
-                        <w:p>
-                          <w:pPr>
-                            <w:spacing w:before="0" w:after="0" w:line="240" w:lineRule="auto"/>
-                            <w:rPr>
-                              <w:sz w:val="17"/>
-                              <w:szCs w:val="17"/>
-                            </w:rPr>
-                          </w:pPr>
-                          <w:r>
-                            <w:rPr>
-                              <w:sz w:val="17"/>
-                              <w:szCs w:val="17"/>
-                            </w:rPr>
-                            <w:t>Follow us:</w:t>
-                          </w:r>
-                        </w:p>
-                      </w:txbxContent>
-                    </wps:txbx>
-                    <wps:bodyPr spcFirstLastPara="1" vertOverflow="clip" horzOverflow="clip" lIns="17780" tIns="0" rIns="0" bIns="0" anchor="ctr" upright="1">
-                      <a:prstTxWarp prst="textNoShape">
-                        <a:avLst/>
-                      </a:prstTxWarp>
-                      <a:noAutofit/>
-                    </wps:bodyPr>
-                  </wps:wsp>
-                </a:graphicData>
-              </a:graphic>
-            </wp:anchor>
-          </w:drawing>
-        </mc:Choice>
-        <mc:Fallback>
-          <w:pict>
-            <v:rect id="Text Box 6" o:spid="_x0000_s3075" style="position:absolute;margin-left:109.85pt;margin-top:28.05pt;width:40.15pt;height:13.00pt;z-index:251659276;mso-wrap-distance-left:9.00pt;mso-wrap-distance-top:0.00pt;mso-wrap-distance-right:9.00pt;mso-wrap-distance-bottom:0.00pt;mso-wrap-style:square" stroked="f" filled="f" v:ext="SMDATA_12_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" o:insetmode="custom">
-              <w10:wrap type="none" anchorx="text" anchory="text"/>
-              <v:textbox style="v-text-anchor:middle" inset="1.4pt,0.0pt,0.0pt,0.0pt">
-                <w:txbxContent>
-                  <w:p>
-                    <w:pPr>
-                      <w:spacing w:before="0" w:after="0" w:line="240" w:lineRule="auto"/>
-                      <w:rPr>
-                        <w:sz w:val="17"/>
-                        <w:szCs w:val="17"/>
-                      </w:rPr>
-                    </w:pPr>
-                    <w:r>
-                      <w:rPr>
-                        <w:sz w:val="17"/>
-                        <w:szCs w:val="17"/>
-                      </w:rPr>
-                      <w:t>Follow us:</w:t>
-                    </w:r>
-                  </w:p>
-                </w:txbxContent>
-              </v:textbox>
-            </v:rect>
-          </w:pict>
-        </mc:Fallback>
-      </mc:AlternateContent>
+      <w:pict>
+        <v:rect id="Text Box 6" o:spid="_x0000_s3075" style="position:absolute;margin-left:109.85pt;margin-top:28.05pt;width:40.15pt;height:13pt;z-index:251659276;v-text-anchor:middle" filled="f" stroked="f">
+          <v:textbox inset="1.4pt,0,0,0">
+            <w:txbxContent>
+              <w:p>
+                <w:pPr>
+                  <w:spacing w:before="0" w:after="0" w:line="240" w:lineRule="auto"/>
+                  <w:rPr>
+                    <w:sz w:val="17"/>
+                    <w:szCs w:val="17"/>
+                  </w:rPr>
+                </w:pPr>
+                <w:r>
+                  <w:rPr>
+                    <w:sz w:val="17"/>
+                    <w:szCs w:val="17"/>
+                  </w:rPr>
+                  <w:t>Follow us:</w:t>
+                </w:r>
+              </w:p>
+            </w:txbxContent>
+          </v:textbox>
+        </v:rect>
+      </w:pict>
     </w:r>
     <w:r>
       <w:rPr>
         <w:noProof/>
         <w:lang w:val="bg-BG" w:eastAsia="bg-BG"/>
       </w:rPr>
-      <mc:AlternateContent>
-        <mc:Choice Requires="wps">
-          <w:drawing>
-            <wp:anchor distT="0" distB="0" distL="114300" distR="114300" simplePos="0" relativeHeight="251659277" behindDoc="0" locked="0" layoutInCell="0" hidden="0" allowOverlap="1">
-              <wp:simplePos x="0" y="0"/>
-              <wp:positionH relativeFrom="column">
-                <wp:posOffset>5647055</wp:posOffset>
-              </wp:positionH>
-              <wp:positionV relativeFrom="paragraph">
-                <wp:posOffset>342265</wp:posOffset>
-              </wp:positionV>
-              <wp:extent cx="900430" cy="201930"/>
-              <wp:effectExtent l="0" t="0" r="0" b="0"/>
-              <wp:wrapNone/>
-              <wp:docPr id="1037" name="Text Box 4"/>
-              <wp:cNvGraphicFramePr/>
-              <a:graphic xmlns:a="http://schemas.openxmlformats.org/drawingml/2006/main">
-                <a:graphicData uri="http://schemas.microsoft.com/office/word/2010/wordprocessingShape">
-                  <wps:wsp>
-                    <wps:cNvSpPr>
-                      <a:extLst>
-                        <a:ext uri="smNativeData">
-                          <sm:smNativeData xmlns:sm="smNativeData" xmlns:w="http://schemas.openxmlformats.org/wordprocessingml/2006/main" xmlns:w10="urn:schemas-microsoft-com:office:word" xmlns:v="urn:schemas-microsoft-com:vml" xmlns:o="urn:schemas-microsoft-com:office:office" xmlns="" val="SMDATA_12_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"/>
-                        </a:ext>
-                      </a:extLst>
-                    </wps:cNvSpPr>
-                    <wps:spPr>
-                      <a:xfrm>
-                        <a:off x="0" y="0"/>
-                        <a:ext cx="900430" cy="201930"/>
-                      </a:xfrm>
-                      <a:prstGeom prst="rect">
-                        <a:avLst/>
-                      </a:prstGeom>
-                      <a:noFill/>
-                      <a:ln w="6350">
-                        <a:noFill/>
-                      </a:ln>
-                    </wps:spPr>
-                    <wps:txbx>
-                      <w:txbxContent>
-                        <w:p>
-                          <w:pPr>
-                            <w:spacing w:after="0" w:line="240" w:lineRule="auto"/>
-                            <w:jc w:val="right"/>
-                            <w:rPr>
-                              <w:sz w:val="18"/>
-                              <w:szCs w:val="18"/>
-                            </w:rPr>
-                          </w:pPr>
-                          <w:r>
-                            <w:rPr>
-                              <w:sz w:val="18"/>
-                              <w:szCs w:val="18"/>
-                            </w:rPr>
-                            <w:t xml:space="preserve">Page </w:t>
-                          </w:r>
-                          <w:r>
-                            <w:rPr>
-                              <w:sz w:val="18"/>
-                              <w:szCs w:val="18"/>
-                            </w:rPr>
-                            <w:fldChar w:fldCharType="begin"/>
-                          </w:r>
-                          <w:r>
-                            <w:rPr>
-                              <w:sz w:val="18"/>
-                              <w:szCs w:val="18"/>
-                            </w:rPr>
-                            <w:instrText xml:space="preserve"> PAGE </w:instrText>
-                          </w:r>
-                          <w:r>
-                            <w:rPr>
-                              <w:sz w:val="18"/>
-                              <w:szCs w:val="18"/>
-                            </w:rPr>
-                            <w:fldChar w:fldCharType="separate"/>
-                          </w:r>
-                          <w:r>
-                            <w:rPr>
-                              <w:noProof/>
-                              <w:sz w:val="18"/>
-                              <w:szCs w:val="18"/>
-                            </w:rPr>
-                            <w:t>2</w:t>
-                          </w:r>
-                          <w:r>
-                            <w:rPr>
-                              <w:sz w:val="18"/>
-                              <w:szCs w:val="18"/>
-                            </w:rPr>
-                            <w:fldChar w:fldCharType="end"/>
-                          </w:r>
-                          <w:r>
-                            <w:rPr>
-                              <w:sz w:val="18"/>
-                              <w:szCs w:val="18"/>
-                            </w:rPr>
-                            <w:t xml:space="preserve"> of </w:t>
-                          </w:r>
-                          <w:r>
-                            <w:rPr>
-                              <w:sz w:val="18"/>
-                              <w:szCs w:val="18"/>
-                            </w:rPr>
-                            <w:fldChar w:fldCharType="begin"/>
-                          </w:r>
-                          <w:r>
-                            <w:rPr>
-                              <w:sz w:val="18"/>
-                              <w:szCs w:val="18"/>
-                            </w:rPr>
-                            <w:instrText xml:space="preserve"> NUMPAGES </w:instrText>
-                          </w:r>
-                          <w:r>
-                            <w:rPr>
-                              <w:sz w:val="18"/>
-                              <w:szCs w:val="18"/>
-                            </w:rPr>
-                            <w:fldChar w:fldCharType="separate"/>
-                          </w:r>
-                          <w:r>
-                            <w:rPr>
-                              <w:noProof/>
-                              <w:sz w:val="18"/>
-                              <w:szCs w:val="18"/>
-                            </w:rPr>
-                            <w:t>2</w:t>
-                          </w:r>
-                          <w:r>
-                            <w:rPr>
-                              <w:sz w:val="18"/>
-                              <w:szCs w:val="18"/>
-                            </w:rPr>
-                            <w:fldChar w:fldCharType="end"/>
-                          </w:r>
-                        </w:p>
-                      </w:txbxContent>
-                    </wps:txbx>
-                    <wps:bodyPr spcFirstLastPara="1" vertOverflow="clip" horzOverflow="clip" lIns="0" tIns="0" rIns="0" bIns="0" anchor="ctr" upright="1">
-                      <a:prstTxWarp prst="textNoShape">
-                        <a:avLst/>
-                      </a:prstTxWarp>
-                      <a:noAutofit/>
-                    </wps:bodyPr>
-                  </wps:wsp>
-                </a:graphicData>
-              </a:graphic>
-            </wp:anchor>
-          </w:drawing>
-        </mc:Choice>
-        <mc:Fallback>
-          <w:pict>
-            <v:rect id="Text Box 4" o:spid="_x0000_s1028" style="position:absolute;margin-left:444.65pt;margin-top:26.95pt;width:70.9pt;height:15.9pt;z-index:251659277;visibility:visible;mso-wrap-style:square;mso-wrap-distance-left:9pt;mso-wrap-distance-top:0;mso-wrap-distance-right:9pt;mso-wrap-distance-bottom:0;mso-position-horizontal:absolute;mso-position-horizontal-relative:text;mso-position-vertical:absolute;mso-position-vertical-relative:text;v-text-anchor:middle" o:gfxdata="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" o:allowincell="f" filled="f" stroked="f" strokeweight=".5pt">
-              <v:textbox inset="0,0,0,0">
-                <w:txbxContent>
-                  <w:p>
-                    <w:pPr>
-                      <w:spacing w:after="0" w:line="240" w:lineRule="auto"/>
-                      <w:jc w:val="right"/>
-                      <w:rPr>
-                        <w:sz w:val="18"/>
-                        <w:szCs w:val="18"/>
-                      </w:rPr>
-                    </w:pPr>
-                    <w:r>
-                      <w:rPr>
-                        <w:sz w:val="18"/>
-                        <w:szCs w:val="18"/>
-                      </w:rPr>
-                      <w:t xml:space="preserve">Page </w:t>
-                    </w:r>
-                    <w:r>
-                      <w:rPr>
-                        <w:sz w:val="18"/>
-                        <w:szCs w:val="18"/>
-                      </w:rPr>
-                      <w:fldChar w:fldCharType="begin"/>
-                    </w:r>
-                    <w:r>
-                      <w:rPr>
-                        <w:sz w:val="18"/>
-                        <w:szCs w:val="18"/>
-                      </w:rPr>
-                      <w:instrText xml:space="preserve"> PAGE </w:instrText>
-                    </w:r>
-                    <w:r>
-                      <w:rPr>
-                        <w:sz w:val="18"/>
-                        <w:szCs w:val="18"/>
-                      </w:rPr>
-                      <w:fldChar w:fldCharType="separate"/>
-                    </w:r>
-                    <w:r>
-                      <w:rPr>
-                        <w:noProof/>
-                        <w:sz w:val="18"/>
-                        <w:szCs w:val="18"/>
-                      </w:rPr>
-                      <w:t>2</w:t>
-                    </w:r>
-                    <w:r>
-                      <w:rPr>
-                        <w:sz w:val="18"/>
-                        <w:szCs w:val="18"/>
-                      </w:rPr>
-                      <w:fldChar w:fldCharType="end"/>
-                    </w:r>
-                    <w:r>
-                      <w:rPr>
-                        <w:sz w:val="18"/>
-                        <w:szCs w:val="18"/>
-                      </w:rPr>
-                      <w:t xml:space="preserve"> of </w:t>
-                    </w:r>
-                    <w:r>
-                      <w:rPr>
-                        <w:sz w:val="18"/>
-                        <w:szCs w:val="18"/>
-                      </w:rPr>
-                      <w:fldChar w:fldCharType="begin"/>
-                    </w:r>
-                    <w:r>
-                      <w:rPr>
-                        <w:sz w:val="18"/>
-                        <w:szCs w:val="18"/>
-                      </w:rPr>
-                      <w:instrText xml:space="preserve"> NUMPAGES </w:instrText>
-                    </w:r>
-                    <w:r>
-                      <w:rPr>
-                        <w:sz w:val="18"/>
-                        <w:szCs w:val="18"/>
-                      </w:rPr>
-                      <w:fldChar w:fldCharType="separate"/>
-                    </w:r>
-                    <w:r>
-                      <w:rPr>
-                        <w:noProof/>
-                        <w:sz w:val="18"/>
-                        <w:szCs w:val="18"/>
-                      </w:rPr>
-                      <w:t>2</w:t>
-                    </w:r>
-                    <w:r>
-                      <w:rPr>
-                        <w:sz w:val="18"/>
-                        <w:szCs w:val="18"/>
-                      </w:rPr>
-                      <w:fldChar w:fldCharType="end"/>
-                    </w:r>
-                  </w:p>
-                </w:txbxContent>
-              </v:textbox>
-            </v:rect>
-          </w:pict>
-        </mc:Fallback>
-      </mc:AlternateContent>
+      <w:pict>
+        <v:rect id="Text Box 4" o:spid="_x0000_s3076" style="position:absolute;margin-left:444.65pt;margin-top:26.95pt;width:70.9pt;height:15.9pt;z-index:251659277;visibility:visible;v-text-anchor:middle" o:gfxdata="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" o:allowincell="f" filled="f" stroked="f" strokeweight=".5pt">
+          <v:textbox inset="0,0,0,0">
+            <w:txbxContent>
+              <w:p>
+                <w:pPr>
+                  <w:spacing w:after="0" w:line="240" w:lineRule="auto"/>
+                  <w:jc w:val="right"/>
+                  <w:rPr>
+                    <w:sz w:val="18"/>
+                    <w:szCs w:val="18"/>
+                  </w:rPr>
+                </w:pPr>
+                <w:r>
+                  <w:rPr>
+                    <w:sz w:val="18"/>
+                    <w:szCs w:val="18"/>
+                  </w:rPr>
+                  <w:t xml:space="preserve">Page </w:t>
+                </w:r>
+                <w:r>
+                  <w:rPr>
+                    <w:sz w:val="18"/>
+                    <w:szCs w:val="18"/>
+                  </w:rPr>
+                  <w:fldChar w:fldCharType="begin"/>
+                </w:r>
+                <w:r>
+                  <w:rPr>
+                    <w:sz w:val="18"/>
+                    <w:szCs w:val="18"/>
+                  </w:rPr>
+                  <w:instrText xml:space="preserve"> PAGE </w:instrText>
+                </w:r>
+                <w:r>
+                  <w:rPr>
+                    <w:sz w:val="18"/>
+                    <w:szCs w:val="18"/>
+                  </w:rPr>
+                  <w:fldChar w:fldCharType="separate"/>
+                </w:r>
+                <w:r>
+                  <w:rPr>
+                    <w:noProof/>
+                    <w:sz w:val="18"/>
+                    <w:szCs w:val="18"/>
+                  </w:rPr>
+                  <w:t>1</w:t>
+                </w:r>
+                <w:r>
+                  <w:rPr>
+                    <w:sz w:val="18"/>
+                    <w:szCs w:val="18"/>
+                  </w:rPr>
+                  <w:fldChar w:fldCharType="end"/>
+                </w:r>
+                <w:r>
+                  <w:rPr>
+                    <w:sz w:val="18"/>
+                    <w:szCs w:val="18"/>
+                  </w:rPr>
+                  <w:t xml:space="preserve"> of </w:t>
+                </w:r>
+                <w:r>
+                  <w:rPr>
+                    <w:sz w:val="18"/>
+                    <w:szCs w:val="18"/>
+                  </w:rPr>
+                  <w:fldChar w:fldCharType="begin"/>
+                </w:r>
+                <w:r>
+                  <w:rPr>
+                    <w:sz w:val="18"/>
+                    <w:szCs w:val="18"/>
+                  </w:rPr>
+                  <w:instrText xml:space="preserve"> NUMPAGES </w:instrText>
+                </w:r>
+                <w:r>
+                  <w:rPr>
+                    <w:sz w:val="18"/>
+                    <w:szCs w:val="18"/>
+                  </w:rPr>
+                  <w:fldChar w:fldCharType="separate"/>
+                </w:r>
+                <w:r>
+                  <w:rPr>
+                    <w:noProof/>
+                    <w:sz w:val="18"/>
+                    <w:szCs w:val="18"/>
+                  </w:rPr>
+                  <w:t>2</w:t>
+                </w:r>
+                <w:r>
+                  <w:rPr>
+                    <w:sz w:val="18"/>
+                    <w:szCs w:val="18"/>
+                  </w:rPr>
+                  <w:fldChar w:fldCharType="end"/>
+                </w:r>
+              </w:p>
+            </w:txbxContent>
+          </v:textbox>
+        </v:rect>
+      </w:pict>
     </w:r>
     <w:r>
       <w:rPr>
         <w:noProof/>
-        <w:lang w:val="bg-BG" w:eastAsia="bg-BG"/>
+        <w:lang w:eastAsia="en-US"/>
       </w:rPr>
       <w:drawing>
-        <wp:anchor distT="0" distB="0" distL="114300" distR="114300" simplePos="0" relativeHeight="251659278" behindDoc="0" locked="0" layoutInCell="0" hidden="0" allowOverlap="1">
+        <wp:anchor distT="0" distB="0" distL="114300" distR="114300" simplePos="0" relativeHeight="251659278" behindDoc="0" locked="0" layoutInCell="0" allowOverlap="1">
           <wp:simplePos x="0" y="0"/>
           <wp:positionH relativeFrom="column">
             <wp:posOffset>-10795</wp:posOffset>
@@ -4147,13 +2923,13 @@
                     <a:picLocks noChangeAspect="1"/>
                     <a:extLst>
                       <a:ext uri="smNativeData">
-                        <sm:smNativeData xmlns:sm="smNativeData" xmlns:w="http://schemas.openxmlformats.org/wordprocessingml/2006/main" xmlns:w10="urn:schemas-microsoft-com:office:word" xmlns:v="urn:schemas-microsoft-com:vml" xmlns:o="urn:schemas-microsoft-com:office:office" xmlns="" val="SMDATA_14_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"/>
+                        <sm:smNativeData xmlns="" xmlns:o="urn:schemas-microsoft-com:office:office" xmlns:v="urn:schemas-microsoft-com:vml" xmlns:w10="urn:schemas-microsoft-com:office:word" xmlns:w="http://schemas.openxmlformats.org/wordprocessingml/2006/main" xmlns:sm="smNativeData" xmlns:wps="http://schemas.microsoft.com/office/word/2010/wordprocessingShape" xmlns:wpi="http://schemas.microsoft.com/office/word/2010/wordprocessingInk" xmlns:wpg="http://schemas.microsoft.com/office/word/2010/wordprocessingGroup" xmlns:w16se="http://schemas.microsoft.com/office/word/2015/wordml/symex" xmlns:w15="http://schemas.microsoft.com/office/word/2012/wordml" xmlns:w14="http://schemas.microsoft.com/office/word/2010/wordml" xmlns:wp14="http://schemas.microsoft.com/office/word/2010/wordprocessingDrawing" xmlns:mc="http://schemas.openxmlformats.org/markup-compatibility/2006" xmlns:cx1="http://schemas.microsoft.com/office/drawing/2015/9/8/chartex" xmlns:cx="http://schemas.microsoft.com/office/drawing/2014/chartex" xmlns:wpc="http://schemas.microsoft.com/office/word/2010/wordprocessingCanvas" val="SMDATA_14_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"/>
                       </a:ext>
                     </a:extLst>
                   </pic:cNvPicPr>
                 </pic:nvPicPr>
                 <pic:blipFill>
-                  <a:blip r:embed="rId49"/>
+                  <a:blip r:embed="rId19"/>
                   <a:stretch>
                     <a:fillRect/>
                   </a:stretch>
@@ -4182,7 +2958,7 @@
 </file>
 
 <file path=word/footnotes.xml><?xml version="1.0" encoding="utf-8"?>
-<w:footnotes xmlns:wpc="http://schemas.microsoft.com/office/word/2010/wordprocessingCanvas" xmlns:cx="http://schemas.microsoft.com/office/drawing/2014/chartex" xmlns:cx1="http://schemas.microsoft.com/office/drawing/2015/9/8/chartex" xmlns:mc="http://schemas.openxmlformats.org/markup-compatibility/2006" xmlns:o="urn:schemas-microsoft-com:office:office" xmlns:r="http://schemas.openxmlformats.org/officeDocument/2006/relationships" xmlns:m="http://schemas.openxmlformats.org/officeDocument/2006/math" xmlns:v="urn:schemas-microsoft-com:vml" xmlns:wp14="http://schemas.microsoft.com/office/word/2010/wordprocessingDrawing" xmlns:wp="http://schemas.openxmlformats.org/drawingml/2006/wordprocessingDrawing" xmlns:w10="urn:schemas-microsoft-com:office:word" xmlns:w="http://schemas.openxmlformats.org/wordprocessingml/2006/main" xmlns:w14="http://schemas.microsoft.com/office/word/2010/wordml" xmlns:w15="http://schemas.microsoft.com/office/word/2012/wordml" xmlns:w16se="http://schemas.microsoft.com/office/word/2015/wordml/symex" xmlns:wpg="http://schemas.microsoft.com/office/word/2010/wordprocessingGroup" xmlns:wpi="http://schemas.microsoft.com/office/word/2010/wordprocessingInk" xmlns:wne="http://schemas.microsoft.com/office/word/2006/wordml" xmlns:wps="http://schemas.microsoft.com/office/word/2010/wordprocessingShape" mc:Ignorable="w14 w15 w16se wp14">
+<w:footnotes xmlns:ve="http://schemas.openxmlformats.org/markup-compatibility/2006" xmlns:o="urn:schemas-microsoft-com:office:office" xmlns:r="http://schemas.openxmlformats.org/officeDocument/2006/relationships" xmlns:m="http://schemas.openxmlformats.org/officeDocument/2006/math" xmlns:v="urn:schemas-microsoft-com:vml" xmlns:wp="http://schemas.openxmlformats.org/drawingml/2006/wordprocessingDrawing" xmlns:w10="urn:schemas-microsoft-com:office:word" xmlns:w="http://schemas.openxmlformats.org/wordprocessingml/2006/main" xmlns:wne="http://schemas.microsoft.com/office/word/2006/wordml">
   <w:footnote w:type="separator" w:id="-1">
     <w:p>
       <w:pPr>
@@ -4207,10 +2983,10 @@
 </file>
 
 <file path=word/header1.xml><?xml version="1.0" encoding="utf-8"?>
-<w:hdr xmlns:wpc="http://schemas.microsoft.com/office/word/2010/wordprocessingCanvas" xmlns:cx="http://schemas.microsoft.com/office/drawing/2014/chartex" xmlns:cx1="http://schemas.microsoft.com/office/drawing/2015/9/8/chartex" xmlns:mc="http://schemas.openxmlformats.org/markup-compatibility/2006" xmlns:o="urn:schemas-microsoft-com:office:office" xmlns:r="http://schemas.openxmlformats.org/officeDocument/2006/relationships" xmlns:m="http://schemas.openxmlformats.org/officeDocument/2006/math" xmlns:v="urn:schemas-microsoft-com:vml" xmlns:wp14="http://schemas.microsoft.com/office/word/2010/wordprocessingDrawing" xmlns:wp="http://schemas.openxmlformats.org/drawingml/2006/wordprocessingDrawing" xmlns:w10="urn:schemas-microsoft-com:office:word" xmlns:w="http://schemas.openxmlformats.org/wordprocessingml/2006/main" xmlns:w14="http://schemas.microsoft.com/office/word/2010/wordml" xmlns:w15="http://schemas.microsoft.com/office/word/2012/wordml" xmlns:w16se="http://schemas.microsoft.com/office/word/2015/wordml/symex" xmlns:wpg="http://schemas.microsoft.com/office/word/2010/wordprocessingGroup" xmlns:wpi="http://schemas.microsoft.com/office/word/2010/wordprocessingInk" xmlns:wne="http://schemas.microsoft.com/office/word/2006/wordml" xmlns:wps="http://schemas.microsoft.com/office/word/2010/wordprocessingShape" mc:Ignorable="w14 w15 w16se wp14">
+<w:hdr xmlns:ve="http://schemas.openxmlformats.org/markup-compatibility/2006" xmlns:o="urn:schemas-microsoft-com:office:office" xmlns:r="http://schemas.openxmlformats.org/officeDocument/2006/relationships" xmlns:m="http://schemas.openxmlformats.org/officeDocument/2006/math" xmlns:v="urn:schemas-microsoft-com:vml" xmlns:wp="http://schemas.openxmlformats.org/drawingml/2006/wordprocessingDrawing" xmlns:w10="urn:schemas-microsoft-com:office:word" xmlns:w="http://schemas.openxmlformats.org/wordprocessingml/2006/main" xmlns:wne="http://schemas.microsoft.com/office/word/2006/wordml">
   <w:p>
     <w:pPr>
-      <w:pStyle w:val="Header"/>
+      <w:pStyle w:val="a3"/>
       <w:ind w:hanging="1134"/>
     </w:pPr>
   </w:p>
@@ -4218,8 +2994,8 @@
 </file>
 
 <file path=word/numbering.xml><?xml version="1.0" encoding="utf-8"?>
-<w:numbering xmlns:wpc="http://schemas.microsoft.com/office/word/2010/wordprocessingCanvas" xmlns:cx="http://schemas.microsoft.com/office/drawing/2014/chartex" xmlns:cx1="http://schemas.microsoft.com/office/drawing/2015/9/8/chartex" xmlns:mc="http://schemas.openxmlformats.org/markup-compatibility/2006" xmlns:o="urn:schemas-microsoft-com:office:office" xmlns:r="http://schemas.openxmlformats.org/officeDocument/2006/relationships" xmlns:m="http://schemas.openxmlformats.org/officeDocument/2006/math" xmlns:v="urn:schemas-microsoft-com:vml" xmlns:wp14="http://schemas.microsoft.com/office/word/2010/wordprocessingDrawing" xmlns:wp="http://schemas.openxmlformats.org/drawingml/2006/wordprocessingDrawing" xmlns:w10="urn:schemas-microsoft-com:office:word" xmlns:w="http://schemas.openxmlformats.org/wordprocessingml/2006/main" xmlns:w14="http://schemas.microsoft.com/office/word/2010/wordml" xmlns:w15="http://schemas.microsoft.com/office/word/2012/wordml" xmlns:w16se="http://schemas.microsoft.com/office/word/2015/wordml/symex" xmlns:wpg="http://schemas.microsoft.com/office/word/2010/wordprocessingGroup" xmlns:wpi="http://schemas.microsoft.com/office/word/2010/wordprocessingInk" xmlns:wne="http://schemas.microsoft.com/office/word/2006/wordml" xmlns:wps="http://schemas.microsoft.com/office/word/2010/wordprocessingShape" mc:Ignorable="w14 w15 w16se wp14">
-  <w:abstractNum w:abstractNumId="0" w15:restartNumberingAfterBreak="0">
+<w:numbering xmlns:ve="http://schemas.openxmlformats.org/markup-compatibility/2006" xmlns:o="urn:schemas-microsoft-com:office:office" xmlns:r="http://schemas.openxmlformats.org/officeDocument/2006/relationships" xmlns:m="http://schemas.openxmlformats.org/officeDocument/2006/math" xmlns:v="urn:schemas-microsoft-com:vml" xmlns:wp="http://schemas.openxmlformats.org/drawingml/2006/wordprocessingDrawing" xmlns:w10="urn:schemas-microsoft-com:office:word" xmlns:w="http://schemas.openxmlformats.org/wordprocessingml/2006/main" xmlns:wne="http://schemas.microsoft.com/office/word/2006/wordml">
+  <w:abstractNum w:abstractNumId="0">
     <w:nsid w:val="027B4642"/>
     <w:multiLevelType w:val="hybridMultilevel"/>
     <w:tmpl w:val="34A89A1C"/>
@@ -4324,7 +3100,7 @@
       </w:rPr>
     </w:lvl>
   </w:abstractNum>
-  <w:abstractNum w:abstractNumId="1" w15:restartNumberingAfterBreak="0">
+  <w:abstractNum w:abstractNumId="1">
     <w:nsid w:val="033110E4"/>
     <w:multiLevelType w:val="hybridMultilevel"/>
     <w:tmpl w:val="3F3E8E46"/>
@@ -4411,7 +3187,7 @@
       </w:pPr>
     </w:lvl>
   </w:abstractNum>
-  <w:abstractNum w:abstractNumId="2" w15:restartNumberingAfterBreak="0">
+  <w:abstractNum w:abstractNumId="2">
     <w:nsid w:val="0DEE1164"/>
     <w:multiLevelType w:val="hybridMultilevel"/>
     <w:tmpl w:val="BD48F1D2"/>
@@ -4498,7 +3274,7 @@
       </w:pPr>
     </w:lvl>
   </w:abstractNum>
-  <w:abstractNum w:abstractNumId="3" w15:restartNumberingAfterBreak="0">
+  <w:abstractNum w:abstractNumId="3">
     <w:nsid w:val="0FD63EC1"/>
     <w:multiLevelType w:val="hybridMultilevel"/>
     <w:tmpl w:val="64801EAA"/>
@@ -4603,7 +3379,7 @@
       </w:rPr>
     </w:lvl>
   </w:abstractNum>
-  <w:abstractNum w:abstractNumId="4" w15:restartNumberingAfterBreak="0">
+  <w:abstractNum w:abstractNumId="4">
     <w:nsid w:val="11F50FBD"/>
     <w:multiLevelType w:val="hybridMultilevel"/>
     <w:tmpl w:val="DEAAB424"/>
@@ -4689,7 +3465,7 @@
       </w:pPr>
     </w:lvl>
   </w:abstractNum>
-  <w:abstractNum w:abstractNumId="5" w15:restartNumberingAfterBreak="0">
+  <w:abstractNum w:abstractNumId="5">
     <w:nsid w:val="14622287"/>
     <w:multiLevelType w:val="hybridMultilevel"/>
     <w:tmpl w:val="8DC43F54"/>
@@ -4776,7 +3552,7 @@
       </w:pPr>
     </w:lvl>
   </w:abstractNum>
-  <w:abstractNum w:abstractNumId="6" w15:restartNumberingAfterBreak="0">
+  <w:abstractNum w:abstractNumId="6">
     <w:nsid w:val="1B0542DB"/>
     <w:multiLevelType w:val="hybridMultilevel"/>
     <w:tmpl w:val="112C3F86"/>
@@ -4881,7 +3657,7 @@
       </w:rPr>
     </w:lvl>
   </w:abstractNum>
-  <w:abstractNum w:abstractNumId="7" w15:restartNumberingAfterBreak="0">
+  <w:abstractNum w:abstractNumId="7">
     <w:nsid w:val="1CF34FD3"/>
     <w:multiLevelType w:val="hybridMultilevel"/>
     <w:tmpl w:val="1A86D3FC"/>
@@ -4968,7 +3744,7 @@
       </w:pPr>
     </w:lvl>
   </w:abstractNum>
-  <w:abstractNum w:abstractNumId="8" w15:restartNumberingAfterBreak="0">
+  <w:abstractNum w:abstractNumId="8">
     <w:nsid w:val="1CF35203"/>
     <w:multiLevelType w:val="hybridMultilevel"/>
     <w:tmpl w:val="177A1D96"/>
@@ -5055,7 +3831,7 @@
       </w:pPr>
     </w:lvl>
   </w:abstractNum>
-  <w:abstractNum w:abstractNumId="9" w15:restartNumberingAfterBreak="0">
+  <w:abstractNum w:abstractNumId="9">
     <w:nsid w:val="1D493040"/>
     <w:multiLevelType w:val="hybridMultilevel"/>
     <w:tmpl w:val="9A9E2422"/>
@@ -5146,7 +3922,7 @@
       </w:pPr>
     </w:lvl>
   </w:abstractNum>
-  <w:abstractNum w:abstractNumId="10" w15:restartNumberingAfterBreak="0">
+  <w:abstractNum w:abstractNumId="10">
     <w:nsid w:val="1DF16C9D"/>
     <w:multiLevelType w:val="hybridMultilevel"/>
     <w:tmpl w:val="2B6C4B5A"/>
@@ -5251,7 +4027,7 @@
       </w:rPr>
     </w:lvl>
   </w:abstractNum>
-  <w:abstractNum w:abstractNumId="11" w15:restartNumberingAfterBreak="0">
+  <w:abstractNum w:abstractNumId="11">
     <w:nsid w:val="1E667733"/>
     <w:multiLevelType w:val="hybridMultilevel"/>
     <w:tmpl w:val="7D4AFBD4"/>
@@ -5356,7 +4132,7 @@
       </w:rPr>
     </w:lvl>
   </w:abstractNum>
-  <w:abstractNum w:abstractNumId="12" w15:restartNumberingAfterBreak="0">
+  <w:abstractNum w:abstractNumId="12">
     <w:nsid w:val="1FE13E01"/>
     <w:multiLevelType w:val="hybridMultilevel"/>
     <w:tmpl w:val="CC1003C0"/>
@@ -5461,7 +4237,7 @@
       </w:rPr>
     </w:lvl>
   </w:abstractNum>
-  <w:abstractNum w:abstractNumId="13" w15:restartNumberingAfterBreak="0">
+  <w:abstractNum w:abstractNumId="13">
     <w:nsid w:val="225B27DC"/>
     <w:multiLevelType w:val="hybridMultilevel"/>
     <w:tmpl w:val="AA561D06"/>
@@ -5566,7 +4342,7 @@
       </w:rPr>
     </w:lvl>
   </w:abstractNum>
-  <w:abstractNum w:abstractNumId="14" w15:restartNumberingAfterBreak="0">
+  <w:abstractNum w:abstractNumId="14">
     <w:nsid w:val="22A01E50"/>
     <w:multiLevelType w:val="hybridMultilevel"/>
     <w:tmpl w:val="35681F60"/>
@@ -5671,7 +4447,7 @@
       </w:rPr>
     </w:lvl>
   </w:abstractNum>
-  <w:abstractNum w:abstractNumId="15" w15:restartNumberingAfterBreak="0">
+  <w:abstractNum w:abstractNumId="15">
     <w:nsid w:val="2484078A"/>
     <w:multiLevelType w:val="hybridMultilevel"/>
     <w:tmpl w:val="BDB4221A"/>
@@ -5776,7 +4552,7 @@
       </w:rPr>
     </w:lvl>
   </w:abstractNum>
-  <w:abstractNum w:abstractNumId="16" w15:restartNumberingAfterBreak="0">
+  <w:abstractNum w:abstractNumId="16">
     <w:nsid w:val="24BB5B2C"/>
     <w:multiLevelType w:val="hybridMultilevel"/>
     <w:tmpl w:val="E214C5B8"/>
@@ -5863,7 +4639,7 @@
       </w:pPr>
     </w:lvl>
   </w:abstractNum>
-  <w:abstractNum w:abstractNumId="17" w15:restartNumberingAfterBreak="0">
+  <w:abstractNum w:abstractNumId="17">
     <w:nsid w:val="24FE6CC0"/>
     <w:multiLevelType w:val="hybridMultilevel"/>
     <w:tmpl w:val="C0C4B31A"/>
@@ -5968,7 +4744,7 @@
       </w:rPr>
     </w:lvl>
   </w:abstractNum>
-  <w:abstractNum w:abstractNumId="18" w15:restartNumberingAfterBreak="0">
+  <w:abstractNum w:abstractNumId="18">
     <w:nsid w:val="25A61A69"/>
     <w:multiLevelType w:val="hybridMultilevel"/>
     <w:tmpl w:val="ADE81734"/>
@@ -6055,7 +4831,7 @@
       </w:pPr>
     </w:lvl>
   </w:abstractNum>
-  <w:abstractNum w:abstractNumId="19" w15:restartNumberingAfterBreak="0">
+  <w:abstractNum w:abstractNumId="19">
     <w:nsid w:val="26D14A47"/>
     <w:multiLevelType w:val="hybridMultilevel"/>
     <w:tmpl w:val="9A867786"/>
@@ -6160,7 +4936,7 @@
       </w:rPr>
     </w:lvl>
   </w:abstractNum>
-  <w:abstractNum w:abstractNumId="20" w15:restartNumberingAfterBreak="0">
+  <w:abstractNum w:abstractNumId="20">
     <w:nsid w:val="28B55F2B"/>
     <w:multiLevelType w:val="hybridMultilevel"/>
     <w:tmpl w:val="8AF68B00"/>
@@ -6249,7 +5025,7 @@
       </w:pPr>
     </w:lvl>
   </w:abstractNum>
-  <w:abstractNum w:abstractNumId="21" w15:restartNumberingAfterBreak="0">
+  <w:abstractNum w:abstractNumId="21">
     <w:nsid w:val="2B5809A1"/>
     <w:multiLevelType w:val="hybridMultilevel"/>
     <w:tmpl w:val="1F74E8B2"/>
@@ -6354,7 +5130,7 @@
       </w:rPr>
     </w:lvl>
   </w:abstractNum>
-  <w:abstractNum w:abstractNumId="22" w15:restartNumberingAfterBreak="0">
+  <w:abstractNum w:abstractNumId="22">
     <w:nsid w:val="2BBC0860"/>
     <w:multiLevelType w:val="hybridMultilevel"/>
     <w:tmpl w:val="DDB86D4A"/>
@@ -6441,7 +5217,7 @@
       </w:pPr>
     </w:lvl>
   </w:abstractNum>
-  <w:abstractNum w:abstractNumId="23" w15:restartNumberingAfterBreak="0">
+  <w:abstractNum w:abstractNumId="23">
     <w:nsid w:val="2C0037A6"/>
     <w:multiLevelType w:val="hybridMultilevel"/>
     <w:tmpl w:val="28A46B48"/>
@@ -6546,7 +5322,7 @@
       </w:rPr>
     </w:lvl>
   </w:abstractNum>
-  <w:abstractNum w:abstractNumId="24" w15:restartNumberingAfterBreak="0">
+  <w:abstractNum w:abstractNumId="24">
     <w:nsid w:val="2CC7029F"/>
     <w:multiLevelType w:val="hybridMultilevel"/>
     <w:tmpl w:val="7F0C4FAE"/>
@@ -6633,7 +5409,7 @@
       </w:pPr>
     </w:lvl>
   </w:abstractNum>
-  <w:abstractNum w:abstractNumId="25" w15:restartNumberingAfterBreak="0">
+  <w:abstractNum w:abstractNumId="25">
     <w:nsid w:val="2D2A5E7F"/>
     <w:multiLevelType w:val="hybridMultilevel"/>
     <w:tmpl w:val="F580D1DE"/>
@@ -6738,7 +5514,7 @@
       </w:rPr>
     </w:lvl>
   </w:abstractNum>
-  <w:abstractNum w:abstractNumId="26" w15:restartNumberingAfterBreak="0">
+  <w:abstractNum w:abstractNumId="26">
     <w:nsid w:val="31BF3695"/>
     <w:multiLevelType w:val="hybridMultilevel"/>
     <w:tmpl w:val="7678796E"/>
@@ -6843,7 +5619,7 @@
       </w:rPr>
     </w:lvl>
   </w:abstractNum>
-  <w:abstractNum w:abstractNumId="27" w15:restartNumberingAfterBreak="0">
+  <w:abstractNum w:abstractNumId="27">
     <w:nsid w:val="38640879"/>
     <w:multiLevelType w:val="hybridMultilevel"/>
     <w:tmpl w:val="6CF43ECE"/>
@@ -6948,7 +5724,7 @@
       </w:rPr>
     </w:lvl>
   </w:abstractNum>
-  <w:abstractNum w:abstractNumId="28" w15:restartNumberingAfterBreak="0">
+  <w:abstractNum w:abstractNumId="28">
     <w:nsid w:val="39181AE2"/>
     <w:multiLevelType w:val="hybridMultilevel"/>
     <w:tmpl w:val="15B28EBA"/>
@@ -7053,7 +5829,7 @@
       </w:rPr>
     </w:lvl>
   </w:abstractNum>
-  <w:abstractNum w:abstractNumId="29" w15:restartNumberingAfterBreak="0">
+  <w:abstractNum w:abstractNumId="29">
     <w:nsid w:val="3B6D7DAE"/>
     <w:multiLevelType w:val="hybridMultilevel"/>
     <w:tmpl w:val="7C2E5028"/>
@@ -7139,7 +5915,7 @@
       </w:pPr>
     </w:lvl>
   </w:abstractNum>
-  <w:abstractNum w:abstractNumId="30" w15:restartNumberingAfterBreak="0">
+  <w:abstractNum w:abstractNumId="30">
     <w:nsid w:val="401C3D61"/>
     <w:multiLevelType w:val="hybridMultilevel"/>
     <w:tmpl w:val="F954A194"/>
@@ -7230,7 +6006,7 @@
       </w:pPr>
     </w:lvl>
   </w:abstractNum>
-  <w:abstractNum w:abstractNumId="31" w15:restartNumberingAfterBreak="0">
+  <w:abstractNum w:abstractNumId="31">
     <w:nsid w:val="45AB7EE0"/>
     <w:multiLevelType w:val="hybridMultilevel"/>
     <w:tmpl w:val="559A8D6A"/>
@@ -7317,7 +6093,7 @@
       </w:pPr>
     </w:lvl>
   </w:abstractNum>
-  <w:abstractNum w:abstractNumId="32" w15:restartNumberingAfterBreak="0">
+  <w:abstractNum w:abstractNumId="32">
     <w:nsid w:val="46AF5D51"/>
     <w:multiLevelType w:val="hybridMultilevel"/>
     <w:tmpl w:val="69BA80DE"/>
@@ -7422,7 +6198,7 @@
       </w:rPr>
     </w:lvl>
   </w:abstractNum>
-  <w:abstractNum w:abstractNumId="33" w15:restartNumberingAfterBreak="0">
+  <w:abstractNum w:abstractNumId="33">
     <w:nsid w:val="47B06ACA"/>
     <w:multiLevelType w:val="hybridMultilevel"/>
     <w:tmpl w:val="3C0E779C"/>
@@ -7527,7 +6303,7 @@
       </w:rPr>
     </w:lvl>
   </w:abstractNum>
-  <w:abstractNum w:abstractNumId="34" w15:restartNumberingAfterBreak="0">
+  <w:abstractNum w:abstractNumId="34">
     <w:nsid w:val="4DF31DD9"/>
     <w:multiLevelType w:val="hybridMultilevel"/>
     <w:tmpl w:val="719C0A98"/>
@@ -7632,7 +6408,7 @@
       </w:rPr>
     </w:lvl>
   </w:abstractNum>
-  <w:abstractNum w:abstractNumId="35" w15:restartNumberingAfterBreak="0">
+  <w:abstractNum w:abstractNumId="35">
     <w:nsid w:val="50405D56"/>
     <w:multiLevelType w:val="hybridMultilevel"/>
     <w:tmpl w:val="F25E99EE"/>
@@ -7723,7 +6499,7 @@
       </w:pPr>
     </w:lvl>
   </w:abstractNum>
-  <w:abstractNum w:abstractNumId="36" w15:restartNumberingAfterBreak="0">
+  <w:abstractNum w:abstractNumId="36">
     <w:nsid w:val="5C3F1ABE"/>
     <w:multiLevelType w:val="hybridMultilevel"/>
     <w:tmpl w:val="1D56D0FA"/>
@@ -7731,7 +6507,7 @@
     <w:lvl w:ilvl="0" w:tplc="8990E960">
       <w:start w:val="1"/>
       <w:numFmt w:val="decimal"/>
-      <w:pStyle w:val="Heading2"/>
+      <w:pStyle w:val="2"/>
       <w:lvlText w:val="%1."/>
       <w:lvlJc w:val="left"/>
       <w:pPr>
@@ -7811,7 +6587,7 @@
       </w:pPr>
     </w:lvl>
   </w:abstractNum>
-  <w:abstractNum w:abstractNumId="37" w15:restartNumberingAfterBreak="0">
+  <w:abstractNum w:abstractNumId="37">
     <w:nsid w:val="62E52613"/>
     <w:multiLevelType w:val="hybridMultilevel"/>
     <w:tmpl w:val="E4843612"/>
@@ -7915,7 +6691,7 @@
       </w:pPr>
     </w:lvl>
   </w:abstractNum>
-  <w:abstractNum w:abstractNumId="38" w15:restartNumberingAfterBreak="0">
+  <w:abstractNum w:abstractNumId="38">
     <w:nsid w:val="681A02A8"/>
     <w:multiLevelType w:val="hybridMultilevel"/>
     <w:tmpl w:val="4AE6D6CA"/>
@@ -8020,7 +6796,7 @@
       </w:rPr>
     </w:lvl>
   </w:abstractNum>
-  <w:abstractNum w:abstractNumId="39" w15:restartNumberingAfterBreak="0">
+  <w:abstractNum w:abstractNumId="39">
     <w:nsid w:val="6B875DD0"/>
     <w:multiLevelType w:val="hybridMultilevel"/>
     <w:tmpl w:val="61A43DCE"/>
@@ -8107,7 +6883,7 @@
       </w:pPr>
     </w:lvl>
   </w:abstractNum>
-  <w:abstractNum w:abstractNumId="40" w15:restartNumberingAfterBreak="0">
+  <w:abstractNum w:abstractNumId="40">
     <w:nsid w:val="6E3D6EFB"/>
     <w:multiLevelType w:val="hybridMultilevel"/>
     <w:tmpl w:val="C680D78E"/>
@@ -8194,7 +6970,7 @@
       </w:pPr>
     </w:lvl>
   </w:abstractNum>
-  <w:abstractNum w:abstractNumId="41" w15:restartNumberingAfterBreak="0">
+  <w:abstractNum w:abstractNumId="41">
     <w:nsid w:val="6F5E3E58"/>
     <w:multiLevelType w:val="hybridMultilevel"/>
     <w:tmpl w:val="EA82200E"/>
@@ -8299,7 +7075,7 @@
       </w:rPr>
     </w:lvl>
   </w:abstractNum>
-  <w:abstractNum w:abstractNumId="42" w15:restartNumberingAfterBreak="0">
+  <w:abstractNum w:abstractNumId="42">
     <w:nsid w:val="6F776D6B"/>
     <w:multiLevelType w:val="hybridMultilevel"/>
     <w:tmpl w:val="E0D619C0"/>
@@ -8404,7 +7180,7 @@
       </w:rPr>
     </w:lvl>
   </w:abstractNum>
-  <w:abstractNum w:abstractNumId="43" w15:restartNumberingAfterBreak="0">
+  <w:abstractNum w:abstractNumId="43">
     <w:nsid w:val="756C7A17"/>
     <w:multiLevelType w:val="hybridMultilevel"/>
     <w:tmpl w:val="1DFCCD22"/>
@@ -8509,7 +7285,7 @@
       </w:rPr>
     </w:lvl>
   </w:abstractNum>
-  <w:abstractNum w:abstractNumId="44" w15:restartNumberingAfterBreak="0">
+  <w:abstractNum w:abstractNumId="44">
     <w:nsid w:val="7DC40967"/>
     <w:multiLevelType w:val="hybridMultilevel"/>
     <w:tmpl w:val="C73AB952"/>
@@ -8753,7 +7529,7 @@
 </file>
 
 <file path=word/styles.xml><?xml version="1.0" encoding="utf-8"?>
-<w:styles xmlns:mc="http://schemas.openxmlformats.org/markup-compatibility/2006" xmlns:r="http://schemas.openxmlformats.org/officeDocument/2006/relationships" xmlns:w="http://schemas.openxmlformats.org/wordprocessingml/2006/main" xmlns:w14="http://schemas.microsoft.com/office/word/2010/wordml" xmlns:w15="http://schemas.microsoft.com/office/word/2012/wordml" xmlns:w16se="http://schemas.microsoft.com/office/word/2015/wordml/symex" mc:Ignorable="w14 w15 w16se">
+<w:styles xmlns:r="http://schemas.openxmlformats.org/officeDocument/2006/relationships" xmlns:w="http://schemas.openxmlformats.org/wordprocessingml/2006/main">
   <w:docDefaults>
     <w:rPrDefault>
       <w:rPr>
@@ -8769,7 +7545,7 @@
       </w:pPr>
     </w:pPrDefault>
   </w:docDefaults>
-  <w:latentStyles w:defLockedState="0" w:defUIPriority="99" w:defSemiHidden="0" w:defUnhideWhenUsed="0" w:defQFormat="0" w:count="371">
+  <w:latentStyles w:defLockedState="0" w:defUIPriority="99" w:defSemiHidden="0" w:defUnhideWhenUsed="0" w:defQFormat="0" w:count="267">
     <w:lsdException w:name="Normal" w:uiPriority="0" w:qFormat="1"/>
     <w:lsdException w:name="heading 1" w:uiPriority="9" w:qFormat="1"/>
     <w:lsdException w:name="heading 2" w:uiPriority="9" w:qFormat="1"/>
@@ -8949,120 +7725,18 @@
     <w:lsdException w:name="Book Title" w:uiPriority="33" w:qFormat="1"/>
     <w:lsdException w:name="Bibliography" w:uiPriority="37"/>
     <w:lsdException w:name="TOC Heading" w:uiPriority="39" w:qFormat="1"/>
-    <w:lsdException w:name="Plain Table 1" w:uiPriority="41"/>
-    <w:lsdException w:name="Plain Table 2" w:uiPriority="42"/>
-    <w:lsdException w:name="Plain Table 3" w:uiPriority="43"/>
-    <w:lsdException w:name="Plain Table 4" w:uiPriority="44"/>
-    <w:lsdException w:name="Plain Table 5" w:uiPriority="45"/>
-    <w:lsdException w:name="Grid Table Light" w:uiPriority="40"/>
-    <w:lsdException w:name="Grid Table 1 Light" w:uiPriority="46"/>
-    <w:lsdException w:name="Grid Table 2" w:uiPriority="47"/>
-    <w:lsdException w:name="Grid Table 3" w:uiPriority="48"/>
-    <w:lsdException w:name="Grid Table 4" w:uiPriority="49"/>
-    <w:lsdException w:name="Grid Table 5 Dark" w:uiPriority="50"/>
-    <w:lsdException w:name="Grid Table 6 Colorful" w:uiPriority="51"/>
-    <w:lsdException w:name="Grid Table 7 Colorful" w:uiPriority="52"/>
-    <w:lsdException w:name="Grid Table 1 Light Accent 1" w:uiPriority="46"/>
-    <w:lsdException w:name="Grid Table 2 Accent 1" w:uiPriority="47"/>
-    <w:lsdException w:name="Grid Table 3 Accent 1" w:uiPriority="48"/>
-    <w:lsdException w:name="Grid Table 4 Accent 1" w:uiPriority="49"/>
-    <w:lsdException w:name="Grid Table 5 Dark Accent 1" w:uiPriority="50"/>
-    <w:lsdException w:name="Grid Table 6 Colorful Accent 1" w:uiPriority="51"/>
-    <w:lsdException w:name="Grid Table 7 Colorful Accent 1" w:uiPriority="52"/>
-    <w:lsdException w:name="Grid Table 1 Light Accent 2" w:uiPriority="46"/>
-    <w:lsdException w:name="Grid Table 2 Accent 2" w:uiPriority="47"/>
-    <w:lsdException w:name="Grid Table 3 Accent 2" w:uiPriority="48"/>
-    <w:lsdException w:name="Grid Table 4 Accent 2" w:uiPriority="49"/>
-    <w:lsdException w:name="Grid Table 5 Dark Accent 2" w:uiPriority="50"/>
-    <w:lsdException w:name="Grid Table 6 Colorful Accent 2" w:uiPriority="51"/>
-    <w:lsdException w:name="Grid Table 7 Colorful Accent 2" w:uiPriority="52"/>
-    <w:lsdException w:name="Grid Table 1 Light Accent 3" w:uiPriority="46"/>
-    <w:lsdException w:name="Grid Table 2 Accent 3" w:uiPriority="47"/>
-    <w:lsdException w:name="Grid Table 3 Accent 3" w:uiPriority="48"/>
-    <w:lsdException w:name="Grid Table 4 Accent 3" w:uiPriority="49"/>
-    <w:lsdException w:name="Grid Table 5 Dark Accent 3" w:uiPriority="50"/>
-    <w:lsdException w:name="Grid Table 6 Colorful Accent 3" w:uiPriority="51"/>
-    <w:lsdException w:name="Grid Table 7 Colorful Accent 3" w:uiPriority="52"/>
-    <w:lsdException w:name="Grid Table 1 Light Accent 4" w:uiPriority="46"/>
-    <w:lsdException w:name="Grid Table 2 Accent 4" w:uiPriority="47"/>
-    <w:lsdException w:name="Grid Table 3 Accent 4" w:uiPriority="48"/>
-    <w:lsdException w:name="Grid Table 4 Accent 4" w:uiPriority="49"/>
-    <w:lsdException w:name="Grid Table 5 Dark Accent 4" w:uiPriority="50"/>
-    <w:lsdException w:name="Grid Table 6 Colorful Accent 4" w:uiPriority="51"/>
-    <w:lsdException w:name="Grid Table 7 Colorful Accent 4" w:uiPriority="52"/>
-    <w:lsdException w:name="Grid Table 1 Light Accent 5" w:uiPriority="46"/>
-    <w:lsdException w:name="Grid Table 2 Accent 5" w:uiPriority="47"/>
-    <w:lsdException w:name="Grid Table 3 Accent 5" w:uiPriority="48"/>
-    <w:lsdException w:name="Grid Table 4 Accent 5" w:uiPriority="49"/>
-    <w:lsdException w:name="Grid Table 5 Dark Accent 5" w:uiPriority="50"/>
-    <w:lsdException w:name="Grid Table 6 Colorful Accent 5" w:uiPriority="51"/>
-    <w:lsdException w:name="Grid Table 7 Colorful Accent 5" w:uiPriority="52"/>
-    <w:lsdException w:name="Grid Table 1 Light Accent 6" w:uiPriority="46"/>
-    <w:lsdException w:name="Grid Table 2 Accent 6" w:uiPriority="47"/>
-    <w:lsdException w:name="Grid Table 3 Accent 6" w:uiPriority="48"/>
-    <w:lsdException w:name="Grid Table 4 Accent 6" w:uiPriority="49"/>
-    <w:lsdException w:name="Grid Table 5 Dark Accent 6" w:uiPriority="50"/>
-    <w:lsdException w:name="Grid Table 6 Colorful Accent 6" w:uiPriority="51"/>
-    <w:lsdException w:name="Grid Table 7 Colorful Accent 6" w:uiPriority="52"/>
-    <w:lsdException w:name="List Table 1 Light" w:uiPriority="46"/>
-    <w:lsdException w:name="List Table 2" w:uiPriority="47"/>
-    <w:lsdException w:name="List Table 3" w:uiPriority="48"/>
-    <w:lsdException w:name="List Table 4" w:uiPriority="49"/>
-    <w:lsdException w:name="List Table 5 Dark" w:uiPriority="50"/>
-    <w:lsdException w:name="List Table 6 Colorful" w:uiPriority="51"/>
-    <w:lsdException w:name="List Table 7 Colorful" w:uiPriority="52"/>
-    <w:lsdException w:name="List Table 1 Light Accent 1" w:uiPriority="46"/>
-    <w:lsdException w:name="List Table 2 Accent 1" w:uiPriority="47"/>
-    <w:lsdException w:name="List Table 3 Accent 1" w:uiPriority="48"/>
-    <w:lsdException w:name="List Table 4 Accent 1" w:uiPriority="49"/>
-    <w:lsdException w:name="List Table 5 Dark Accent 1" w:uiPriority="50"/>
-    <w:lsdException w:name="List Table 6 Colorful Accent 1" w:uiPriority="51"/>
-    <w:lsdException w:name="List Table 7 Colorful Accent 1" w:uiPriority="52"/>
-    <w:lsdException w:name="List Table 1 Light Accent 2" w:uiPriority="46"/>
-    <w:lsdException w:name="List Table 2 Accent 2" w:uiPriority="47"/>
-    <w:lsdException w:name="List Table 3 Accent 2" w:uiPriority="48"/>
-    <w:lsdException w:name="List Table 4 Accent 2" w:uiPriority="49"/>
-    <w:lsdException w:name="List Table 5 Dark Accent 2" w:uiPriority="50"/>
-    <w:lsdException w:name="List Table 6 Colorful Accent 2" w:uiPriority="51"/>
-    <w:lsdException w:name="List Table 7 Colorful Accent 2" w:uiPriority="52"/>
-    <w:lsdException w:name="List Table 1 Light Accent 3" w:uiPriority="46"/>
-    <w:lsdException w:name="List Table 2 Accent 3" w:uiPriority="47"/>
-    <w:lsdException w:name="List Table 3 Accent 3" w:uiPriority="48"/>
-    <w:lsdException w:name="List Table 4 Accent 3" w:uiPriority="49"/>
-    <w:lsdException w:name="List Table 5 Dark Accent 3" w:uiPriority="50"/>
-    <w:lsdException w:name="List Table 6 Colorful Accent 3" w:uiPriority="51"/>
-    <w:lsdException w:name="List Table 7 Colorful Accent 3" w:uiPriority="52"/>
-    <w:lsdException w:name="List Table 1 Light Accent 4" w:uiPriority="46"/>
-    <w:lsdException w:name="List Table 2 Accent 4" w:uiPriority="47"/>
-    <w:lsdException w:name="List Table 3 Accent 4" w:uiPriority="48"/>
-    <w:lsdException w:name="List Table 4 Accent 4" w:uiPriority="49"/>
-    <w:lsdException w:name="List Table 5 Dark Accent 4" w:uiPriority="50"/>
-    <w:lsdException w:name="List Table 6 Colorful Accent 4" w:uiPriority="51"/>
-    <w:lsdException w:name="List Table 7 Colorful Accent 4" w:uiPriority="52"/>
-    <w:lsdException w:name="List Table 1 Light Accent 5" w:uiPriority="46"/>
-    <w:lsdException w:name="List Table 2 Accent 5" w:uiPriority="47"/>
-    <w:lsdException w:name="List Table 3 Accent 5" w:uiPriority="48"/>
-    <w:lsdException w:name="List Table 4 Accent 5" w:uiPriority="49"/>
-    <w:lsdException w:name="List Table 5 Dark Accent 5" w:uiPriority="50"/>
-    <w:lsdException w:name="List Table 6 Colorful Accent 5" w:uiPriority="51"/>
-    <w:lsdException w:name="List Table 7 Colorful Accent 5" w:uiPriority="52"/>
-    <w:lsdException w:name="List Table 1 Light Accent 6" w:uiPriority="46"/>
-    <w:lsdException w:name="List Table 2 Accent 6" w:uiPriority="47"/>
-    <w:lsdException w:name="List Table 3 Accent 6" w:uiPriority="48"/>
-    <w:lsdException w:name="List Table 4 Accent 6" w:uiPriority="49"/>
-    <w:lsdException w:name="List Table 5 Dark Accent 6" w:uiPriority="50"/>
-    <w:lsdException w:name="List Table 6 Colorful Accent 6" w:uiPriority="51"/>
-    <w:lsdException w:name="List Table 7 Colorful Accent 6" w:uiPriority="52"/>
   </w:latentStyles>
-  <w:style w:type="paragraph" w:default="1" w:styleId="Normal">
+  <w:style w:type="paragraph" w:default="1" w:styleId="a">
     <w:name w:val="Normal"/>
     <w:qFormat/>
+    <w:rsid w:val="008C1799"/>
   </w:style>
-  <w:style w:type="paragraph" w:styleId="Heading1">
+  <w:style w:type="paragraph" w:styleId="1">
     <w:name w:val="heading 1"/>
-    <w:basedOn w:val="Normal"/>
-    <w:next w:val="Normal"/>
+    <w:basedOn w:val="a"/>
+    <w:next w:val="a"/>
     <w:qFormat/>
+    <w:rsid w:val="008C1799"/>
     <w:pPr>
       <w:keepNext/>
       <w:keepLines/>
@@ -9077,11 +7751,12 @@
       <w:szCs w:val="32"/>
     </w:rPr>
   </w:style>
-  <w:style w:type="paragraph" w:styleId="Heading2">
+  <w:style w:type="paragraph" w:styleId="2">
     <w:name w:val="heading 2"/>
-    <w:basedOn w:val="Normal"/>
-    <w:next w:val="Normal"/>
+    <w:basedOn w:val="a"/>
+    <w:next w:val="a"/>
     <w:qFormat/>
+    <w:rsid w:val="008C1799"/>
     <w:pPr>
       <w:keepNext/>
       <w:keepLines/>
@@ -9101,11 +7776,12 @@
       <w:szCs w:val="36"/>
     </w:rPr>
   </w:style>
-  <w:style w:type="paragraph" w:styleId="Heading3">
+  <w:style w:type="paragraph" w:styleId="3">
     <w:name w:val="heading 3"/>
-    <w:basedOn w:val="Normal"/>
-    <w:next w:val="Normal"/>
+    <w:basedOn w:val="a"/>
+    <w:next w:val="a"/>
     <w:qFormat/>
+    <w:rsid w:val="008C1799"/>
     <w:pPr>
       <w:keepNext/>
       <w:keepLines/>
@@ -9120,11 +7796,12 @@
       <w:szCs w:val="32"/>
     </w:rPr>
   </w:style>
-  <w:style w:type="paragraph" w:styleId="Heading4">
+  <w:style w:type="paragraph" w:styleId="4">
     <w:name w:val="heading 4"/>
-    <w:basedOn w:val="Normal"/>
-    <w:next w:val="Normal"/>
+    <w:basedOn w:val="a"/>
+    <w:next w:val="a"/>
     <w:qFormat/>
+    <w:rsid w:val="008C1799"/>
     <w:pPr>
       <w:keepNext/>
       <w:keepLines/>
@@ -9139,11 +7816,12 @@
       <w:sz w:val="28"/>
     </w:rPr>
   </w:style>
-  <w:style w:type="paragraph" w:styleId="Heading5">
+  <w:style w:type="paragraph" w:styleId="5">
     <w:name w:val="heading 5"/>
-    <w:basedOn w:val="Normal"/>
-    <w:next w:val="Normal"/>
+    <w:basedOn w:val="a"/>
+    <w:next w:val="a"/>
     <w:qFormat/>
+    <w:rsid w:val="008C1799"/>
     <w:pPr>
       <w:keepNext/>
       <w:keepLines/>
@@ -9156,17 +7834,18 @@
       <w:color w:val="B2500E"/>
     </w:rPr>
   </w:style>
-  <w:style w:type="character" w:default="1" w:styleId="DefaultParagraphFont">
+  <w:style w:type="character" w:default="1" w:styleId="a0">
     <w:name w:val="Default Paragraph Font"/>
     <w:uiPriority w:val="1"/>
     <w:semiHidden/>
     <w:unhideWhenUsed/>
   </w:style>
-  <w:style w:type="table" w:default="1" w:styleId="TableNormal">
+  <w:style w:type="table" w:default="1" w:styleId="a1">
     <w:name w:val="Normal Table"/>
     <w:uiPriority w:val="99"/>
     <w:semiHidden/>
     <w:unhideWhenUsed/>
+    <w:qFormat/>
     <w:tblPr>
       <w:tblInd w:w="0" w:type="dxa"/>
       <w:tblCellMar>
@@ -9177,16 +7856,17 @@
       </w:tblCellMar>
     </w:tblPr>
   </w:style>
-  <w:style w:type="numbering" w:default="1" w:styleId="NoList">
+  <w:style w:type="numbering" w:default="1" w:styleId="a2">
     <w:name w:val="No List"/>
     <w:uiPriority w:val="99"/>
     <w:semiHidden/>
     <w:unhideWhenUsed/>
   </w:style>
-  <w:style w:type="paragraph" w:styleId="Header">
+  <w:style w:type="paragraph" w:styleId="a3">
     <w:name w:val="header"/>
-    <w:basedOn w:val="Normal"/>
+    <w:basedOn w:val="a"/>
     <w:qFormat/>
+    <w:rsid w:val="008C1799"/>
     <w:pPr>
       <w:tabs>
         <w:tab w:val="center" w:pos="4680"/>
@@ -9195,10 +7875,11 @@
       <w:spacing w:after="0" w:line="240" w:lineRule="auto"/>
     </w:pPr>
   </w:style>
-  <w:style w:type="paragraph" w:styleId="Footer">
+  <w:style w:type="paragraph" w:styleId="a4">
     <w:name w:val="footer"/>
-    <w:basedOn w:val="Normal"/>
+    <w:basedOn w:val="a"/>
     <w:qFormat/>
+    <w:rsid w:val="008C1799"/>
     <w:pPr>
       <w:tabs>
         <w:tab w:val="center" w:pos="4680"/>
@@ -9207,10 +7888,11 @@
       <w:spacing w:after="0" w:line="240" w:lineRule="auto"/>
     </w:pPr>
   </w:style>
-  <w:style w:type="paragraph" w:styleId="BalloonText">
+  <w:style w:type="paragraph" w:styleId="a5">
     <w:name w:val="Balloon Text"/>
-    <w:basedOn w:val="Normal"/>
+    <w:basedOn w:val="a"/>
     <w:qFormat/>
+    <w:rsid w:val="008C1799"/>
     <w:pPr>
       <w:spacing w:after="0" w:line="240" w:lineRule="auto"/>
     </w:pPr>
@@ -9220,10 +7902,11 @@
       <w:szCs w:val="16"/>
     </w:rPr>
   </w:style>
-  <w:style w:type="paragraph" w:styleId="NormalWeb">
+  <w:style w:type="paragraph" w:styleId="a6">
     <w:name w:val="Normal (Web)"/>
-    <w:basedOn w:val="Normal"/>
+    <w:basedOn w:val="a"/>
     <w:qFormat/>
+    <w:rsid w:val="008C1799"/>
     <w:pPr>
       <w:spacing w:before="100" w:beforeAutospacing="1" w:after="100" w:afterAutospacing="1" w:line="240" w:lineRule="auto"/>
     </w:pPr>
@@ -9233,10 +7916,11 @@
       <w:szCs w:val="24"/>
     </w:rPr>
   </w:style>
-  <w:style w:type="paragraph" w:styleId="ListParagraph">
+  <w:style w:type="paragraph" w:styleId="a7">
     <w:name w:val="List Paragraph"/>
-    <w:basedOn w:val="Normal"/>
+    <w:basedOn w:val="a"/>
     <w:qFormat/>
+    <w:rsid w:val="008C1799"/>
     <w:pPr>
       <w:ind w:left="720"/>
       <w:contextualSpacing/>
@@ -9244,8 +7928,9 @@
   </w:style>
   <w:style w:type="paragraph" w:customStyle="1" w:styleId="Code">
     <w:name w:val="Code"/>
-    <w:basedOn w:val="Normal"/>
+    <w:basedOn w:val="a"/>
     <w:qFormat/>
+    <w:rsid w:val="008C1799"/>
     <w:rPr>
       <w:rFonts w:ascii="Consolas" w:hAnsi="Consolas"/>
       <w:b/>
@@ -9253,8 +7938,9 @@
   </w:style>
   <w:style w:type="paragraph" w:customStyle="1" w:styleId="Index">
     <w:name w:val="Index"/>
-    <w:basedOn w:val="Normal"/>
+    <w:basedOn w:val="a"/>
     <w:qFormat/>
+    <w:rsid w:val="008C1799"/>
     <w:pPr>
       <w:suppressLineNumbers/>
       <w:spacing w:before="0" w:after="200"/>
@@ -9263,11 +7949,12 @@
       <w:rFonts w:cs="FreeSans"/>
     </w:rPr>
   </w:style>
-  <w:style w:type="paragraph" w:styleId="Title">
+  <w:style w:type="paragraph" w:styleId="a8">
     <w:name w:val="Title"/>
-    <w:basedOn w:val="Normal"/>
-    <w:next w:val="Normal"/>
+    <w:basedOn w:val="a"/>
+    <w:next w:val="a"/>
     <w:qFormat/>
+    <w:rsid w:val="008C1799"/>
     <w:pPr>
       <w:spacing w:before="0" w:after="0" w:line="240" w:lineRule="auto"/>
       <w:contextualSpacing/>
@@ -9282,24 +7969,28 @@
   </w:style>
   <w:style w:type="character" w:customStyle="1" w:styleId="HeaderChar">
     <w:name w:val="Header Char"/>
-    <w:basedOn w:val="DefaultParagraphFont"/>
+    <w:basedOn w:val="a0"/>
+    <w:rsid w:val="008C1799"/>
   </w:style>
   <w:style w:type="character" w:customStyle="1" w:styleId="FooterChar">
     <w:name w:val="Footer Char"/>
-    <w:basedOn w:val="DefaultParagraphFont"/>
+    <w:basedOn w:val="a0"/>
+    <w:rsid w:val="008C1799"/>
   </w:style>
   <w:style w:type="character" w:customStyle="1" w:styleId="BalloonTextChar">
     <w:name w:val="Balloon Text Char"/>
-    <w:basedOn w:val="DefaultParagraphFont"/>
+    <w:basedOn w:val="a0"/>
+    <w:rsid w:val="008C1799"/>
     <w:rPr>
       <w:rFonts w:ascii="Tahoma" w:hAnsi="Tahoma" w:cs="Tahoma"/>
       <w:sz w:val="16"/>
       <w:szCs w:val="16"/>
     </w:rPr>
   </w:style>
-  <w:style w:type="character" w:styleId="Hyperlink">
+  <w:style w:type="character" w:styleId="a9">
     <w:name w:val="Hyperlink"/>
-    <w:basedOn w:val="DefaultParagraphFont"/>
+    <w:basedOn w:val="a0"/>
+    <w:rsid w:val="008C1799"/>
     <w:rPr>
       <w:color w:val="0000FF"/>
       <w:u w:val="single"/>
@@ -9307,7 +7998,8 @@
   </w:style>
   <w:style w:type="character" w:customStyle="1" w:styleId="Heading1Char">
     <w:name w:val="Heading 1 Char"/>
-    <w:basedOn w:val="DefaultParagraphFont"/>
+    <w:basedOn w:val="a0"/>
+    <w:rsid w:val="008C1799"/>
     <w:rPr>
       <w:rFonts w:eastAsia="Cambria"/>
       <w:b/>
@@ -9318,7 +8010,8 @@
   </w:style>
   <w:style w:type="character" w:customStyle="1" w:styleId="Heading2Char">
     <w:name w:val="Heading 2 Char"/>
-    <w:basedOn w:val="DefaultParagraphFont"/>
+    <w:basedOn w:val="a0"/>
+    <w:rsid w:val="008C1799"/>
     <w:rPr>
       <w:rFonts w:eastAsia="Cambria"/>
       <w:b/>
@@ -9328,9 +8021,10 @@
       <w:szCs w:val="36"/>
     </w:rPr>
   </w:style>
-  <w:style w:type="character" w:styleId="Strong">
+  <w:style w:type="character" w:styleId="aa">
     <w:name w:val="Strong"/>
-    <w:basedOn w:val="DefaultParagraphFont"/>
+    <w:basedOn w:val="a0"/>
+    <w:rsid w:val="008C1799"/>
     <w:rPr>
       <w:b/>
       <w:bCs/>
@@ -9338,7 +8032,8 @@
   </w:style>
   <w:style w:type="character" w:customStyle="1" w:styleId="Heading3Char">
     <w:name w:val="Heading 3 Char"/>
-    <w:basedOn w:val="DefaultParagraphFont"/>
+    <w:basedOn w:val="a0"/>
+    <w:rsid w:val="008C1799"/>
     <w:rPr>
       <w:rFonts w:eastAsia="Cambria"/>
       <w:b/>
@@ -9349,7 +8044,8 @@
   </w:style>
   <w:style w:type="character" w:customStyle="1" w:styleId="Heading4Char">
     <w:name w:val="Heading 4 Char"/>
-    <w:basedOn w:val="DefaultParagraphFont"/>
+    <w:basedOn w:val="a0"/>
+    <w:rsid w:val="008C1799"/>
     <w:rPr>
       <w:rFonts w:eastAsia="Cambria"/>
       <w:b/>
@@ -9358,9 +8054,10 @@
       <w:sz w:val="28"/>
     </w:rPr>
   </w:style>
-  <w:style w:type="character" w:styleId="FollowedHyperlink">
+  <w:style w:type="character" w:styleId="ab">
     <w:name w:val="FollowedHyperlink"/>
-    <w:basedOn w:val="DefaultParagraphFont"/>
+    <w:basedOn w:val="a0"/>
+    <w:rsid w:val="008C1799"/>
     <w:rPr>
       <w:color w:val="800080"/>
       <w:u w:val="single"/>
@@ -9368,7 +8065,8 @@
   </w:style>
   <w:style w:type="character" w:customStyle="1" w:styleId="Heading5Char">
     <w:name w:val="Heading 5 Char"/>
-    <w:basedOn w:val="DefaultParagraphFont"/>
+    <w:basedOn w:val="a0"/>
+    <w:rsid w:val="008C1799"/>
     <w:rPr>
       <w:rFonts w:eastAsia="Cambria"/>
       <w:b/>
@@ -9377,7 +8075,8 @@
   </w:style>
   <w:style w:type="character" w:customStyle="1" w:styleId="CodeChar">
     <w:name w:val="Code Char"/>
-    <w:basedOn w:val="DefaultParagraphFont"/>
+    <w:basedOn w:val="a0"/>
+    <w:rsid w:val="008C1799"/>
     <w:rPr>
       <w:rFonts w:ascii="Consolas" w:hAnsi="Consolas"/>
       <w:b/>
@@ -9386,15 +8085,18 @@
   </w:style>
   <w:style w:type="character" w:customStyle="1" w:styleId="tgc">
     <w:name w:val="_tgc"/>
-    <w:basedOn w:val="DefaultParagraphFont"/>
+    <w:basedOn w:val="a0"/>
+    <w:rsid w:val="008C1799"/>
   </w:style>
   <w:style w:type="character" w:customStyle="1" w:styleId="ListParagraphChar">
     <w:name w:val="List Paragraph Char"/>
-    <w:basedOn w:val="DefaultParagraphFont"/>
+    <w:basedOn w:val="a0"/>
+    <w:rsid w:val="008C1799"/>
   </w:style>
   <w:style w:type="character" w:customStyle="1" w:styleId="InternetLink">
     <w:name w:val="Internet Link"/>
-    <w:basedOn w:val="DefaultParagraphFont"/>
+    <w:basedOn w:val="a0"/>
+    <w:rsid w:val="008C1799"/>
     <w:rPr>
       <w:color w:val="0000FF"/>
       <w:u w:val="single"/>
@@ -9402,7 +8104,8 @@
   </w:style>
   <w:style w:type="character" w:customStyle="1" w:styleId="UnresolvedMention">
     <w:name w:val="Unresolved Mention"/>
-    <w:basedOn w:val="DefaultParagraphFont"/>
+    <w:basedOn w:val="a0"/>
+    <w:rsid w:val="008C1799"/>
     <w:rPr>
       <w:color w:val="605E5C"/>
       <w:shd w:val="clear" w:color="auto" w:fill="E1DFDD"/>
@@ -9410,7 +8113,8 @@
   </w:style>
   <w:style w:type="character" w:customStyle="1" w:styleId="TitleChar">
     <w:name w:val="Title Char"/>
-    <w:basedOn w:val="DefaultParagraphFont"/>
+    <w:basedOn w:val="a0"/>
+    <w:rsid w:val="008C1799"/>
     <w:rPr>
       <w:rFonts w:eastAsia="Cambria"/>
       <w:b/>
@@ -9420,14 +8124,16 @@
       <w:lang w:val="bg-BG"/>
     </w:rPr>
   </w:style>
-  <w:style w:type="table" w:styleId="TableGrid">
+  <w:style w:type="table" w:styleId="ac">
     <w:name w:val="Table Grid"/>
-    <w:basedOn w:val="TableNormal"/>
+    <w:basedOn w:val="a1"/>
     <w:uiPriority w:val="59"/>
+    <w:rsid w:val="008C1799"/>
     <w:pPr>
       <w:spacing w:after="0" w:line="240" w:lineRule="auto"/>
     </w:pPr>
     <w:tblPr>
+      <w:tblInd w:w="0" w:type="dxa"/>
       <w:tblBorders>
         <w:top w:val="single" w:sz="4" w:space="0" w:color="000000"/>
         <w:left w:val="single" w:sz="4" w:space="0" w:color="000000"/>
@@ -9436,6 +8142,12 @@
         <w:insideH w:val="single" w:sz="4" w:space="0" w:color="000000"/>
         <w:insideV w:val="single" w:sz="4" w:space="0" w:color="000000"/>
       </w:tblBorders>
+      <w:tblCellMar>
+        <w:top w:w="0" w:type="dxa"/>
+        <w:left w:w="108" w:type="dxa"/>
+        <w:bottom w:w="0" w:type="dxa"/>
+        <w:right w:w="108" w:type="dxa"/>
+      </w:tblCellMar>
     </w:tblPr>
   </w:style>
 </w:styles>
